--- a/docs/LLGramatika.docx
+++ b/docs/LLGramatika.docx
@@ -7,10 +7,10 @@
         <w:pStyle w:val="Odstavecseseznamem"/>
         <w:numPr>
           <w:ilvl w:val="0"/>
-          <w:numId w:val="2"/>
+          <w:numId w:val="1"/>
         </w:numPr>
         <w:rPr>
-          <w:rFonts w:ascii="Arial" w:hAnsi="Arial" w:eastAsia="Arial" w:cs="Arial"/>
+          <w:rFonts w:ascii="Arial" w:eastAsia="Arial" w:hAnsi="Arial" w:cs="Arial"/>
           <w:color w:val="D00000"/>
           <w:sz w:val="24"/>
           <w:szCs w:val="24"/>
@@ -18,7 +18,7 @@
       </w:pPr>
       <w:r>
         <w:rPr>
-          <w:rFonts w:ascii="Arial" w:hAnsi="Arial" w:eastAsia="Arial" w:cs="Arial"/>
+          <w:rFonts w:ascii="Arial" w:eastAsia="Arial" w:hAnsi="Arial" w:cs="Arial"/>
           <w:color w:val="D00000"/>
           <w:sz w:val="24"/>
           <w:szCs w:val="24"/>
@@ -27,32 +27,16 @@
       </w:r>
       <w:r>
         <w:rPr>
-          <w:rFonts w:ascii="Arial" w:hAnsi="Arial" w:eastAsia="Arial" w:cs="Arial"/>
-          <w:sz w:val="24"/>
-          <w:szCs w:val="24"/>
-        </w:rPr>
-        <w:t xml:space="preserve"> </w:t>
-      </w:r>
-      <w:r>
-        <w:rPr>
-          <w:rFonts w:ascii="Arial" w:hAnsi="Arial" w:eastAsia="Arial" w:cs="Arial"/>
-          <w:sz w:val="24"/>
-          <w:szCs w:val="24"/>
-        </w:rPr>
-        <w:t>-&gt;</w:t>
-      </w:r>
-      <w:r>
-        <w:rPr>
-          <w:rFonts w:ascii="Arial" w:hAnsi="Arial" w:eastAsia="Arial" w:cs="Arial"/>
-          <w:sz w:val="24"/>
-          <w:szCs w:val="24"/>
-        </w:rPr>
-        <w:t xml:space="preserve"> </w:t>
-      </w:r>
-      <w:proofErr w:type="spellStart"/>
-      <w:r>
-        <w:rPr>
-          <w:rFonts w:ascii="Arial" w:hAnsi="Arial" w:eastAsia="Arial" w:cs="Arial"/>
+          <w:rFonts w:ascii="Arial" w:eastAsia="Arial" w:hAnsi="Arial" w:cs="Arial"/>
+          <w:sz w:val="24"/>
+          <w:szCs w:val="24"/>
+        </w:rPr>
+        <w:t xml:space="preserve"> -&gt; </w:t>
+      </w:r>
+      <w:proofErr w:type="spellStart"/>
+      <w:r>
+        <w:rPr>
+          <w:rFonts w:ascii="Arial" w:eastAsia="Arial" w:hAnsi="Arial" w:cs="Arial"/>
           <w:sz w:val="24"/>
           <w:szCs w:val="24"/>
         </w:rPr>
@@ -61,7 +45,7 @@
       <w:proofErr w:type="spellEnd"/>
       <w:r>
         <w:rPr>
-          <w:rFonts w:ascii="Arial" w:hAnsi="Arial" w:eastAsia="Arial" w:cs="Arial"/>
+          <w:rFonts w:ascii="Arial" w:eastAsia="Arial" w:hAnsi="Arial" w:cs="Arial"/>
           <w:sz w:val="24"/>
           <w:szCs w:val="24"/>
         </w:rPr>
@@ -69,7 +53,7 @@
       </w:r>
       <w:r>
         <w:rPr>
-          <w:rFonts w:ascii="Arial" w:hAnsi="Arial" w:eastAsia="Arial" w:cs="Arial"/>
+          <w:rFonts w:ascii="Arial" w:eastAsia="Arial" w:hAnsi="Arial" w:cs="Arial"/>
           <w:color w:val="ED7C31"/>
           <w:sz w:val="24"/>
           <w:szCs w:val="24"/>
@@ -80,7 +64,7 @@
     <w:p>
       <w:pPr>
         <w:rPr>
-          <w:rFonts w:ascii="Arial" w:hAnsi="Arial" w:eastAsia="Arial" w:cs="Arial"/>
+          <w:rFonts w:ascii="Arial" w:eastAsia="Arial" w:hAnsi="Arial" w:cs="Arial"/>
           <w:sz w:val="24"/>
           <w:szCs w:val="24"/>
         </w:rPr>
@@ -91,10 +75,10 @@
         <w:pStyle w:val="Odstavecseseznamem"/>
         <w:numPr>
           <w:ilvl w:val="0"/>
-          <w:numId w:val="2"/>
+          <w:numId w:val="1"/>
         </w:numPr>
         <w:rPr>
-          <w:rFonts w:ascii="Arial" w:hAnsi="Arial" w:eastAsia="Arial" w:cs="Arial"/>
+          <w:rFonts w:ascii="Arial" w:eastAsia="Arial" w:hAnsi="Arial" w:cs="Arial"/>
           <w:color w:val="ED7C31"/>
           <w:sz w:val="24"/>
           <w:szCs w:val="24"/>
@@ -102,7 +86,7 @@
       </w:pPr>
       <w:r>
         <w:rPr>
-          <w:rFonts w:ascii="Arial" w:hAnsi="Arial" w:eastAsia="Arial" w:cs="Arial"/>
+          <w:rFonts w:ascii="Arial" w:eastAsia="Arial" w:hAnsi="Arial" w:cs="Arial"/>
           <w:color w:val="ED7C31"/>
           <w:sz w:val="24"/>
           <w:szCs w:val="24"/>
@@ -112,7 +96,7 @@
       <w:proofErr w:type="gramStart"/>
       <w:r>
         <w:rPr>
-          <w:rFonts w:ascii="Arial" w:hAnsi="Arial" w:eastAsia="Arial" w:cs="Arial"/>
+          <w:rFonts w:ascii="Arial" w:eastAsia="Arial" w:hAnsi="Arial" w:cs="Arial"/>
           <w:color w:val="ED7C31"/>
           <w:sz w:val="24"/>
           <w:szCs w:val="24"/>
@@ -121,7 +105,7 @@
       </w:r>
       <w:r>
         <w:rPr>
-          <w:rFonts w:ascii="Arial" w:hAnsi="Arial" w:eastAsia="Arial" w:cs="Arial"/>
+          <w:rFonts w:ascii="Arial" w:eastAsia="Arial" w:hAnsi="Arial" w:cs="Arial"/>
           <w:color w:val="F4B083" w:themeColor="accent2" w:themeTint="99"/>
           <w:sz w:val="24"/>
           <w:szCs w:val="24"/>
@@ -130,16 +114,16 @@
       </w:r>
       <w:r>
         <w:rPr>
-          <w:rFonts w:ascii="Arial" w:hAnsi="Arial" w:eastAsia="Arial" w:cs="Arial"/>
-          <w:sz w:val="24"/>
-          <w:szCs w:val="24"/>
-        </w:rPr>
-        <w:t xml:space="preserve">-</w:t>
+          <w:rFonts w:ascii="Arial" w:eastAsia="Arial" w:hAnsi="Arial" w:cs="Arial"/>
+          <w:sz w:val="24"/>
+          <w:szCs w:val="24"/>
+        </w:rPr>
+        <w:t>-</w:t>
       </w:r>
       <w:proofErr w:type="gramEnd"/>
       <w:r>
         <w:rPr>
-          <w:rFonts w:ascii="Arial" w:hAnsi="Arial" w:eastAsia="Arial" w:cs="Arial"/>
+          <w:rFonts w:ascii="Arial" w:eastAsia="Arial" w:hAnsi="Arial" w:cs="Arial"/>
           <w:sz w:val="24"/>
           <w:szCs w:val="24"/>
         </w:rPr>
@@ -147,7 +131,7 @@
       </w:r>
       <w:r>
         <w:rPr>
-          <w:rFonts w:ascii="Arial" w:hAnsi="Arial" w:eastAsia="Arial" w:cs="Arial"/>
+          <w:rFonts w:ascii="Arial" w:eastAsia="Arial" w:hAnsi="Arial" w:cs="Arial"/>
           <w:color w:val="6188CD"/>
           <w:sz w:val="24"/>
           <w:szCs w:val="24"/>
@@ -157,7 +141,7 @@
       <w:proofErr w:type="spellStart"/>
       <w:r>
         <w:rPr>
-          <w:rFonts w:ascii="Arial" w:hAnsi="Arial" w:eastAsia="Arial" w:cs="Arial"/>
+          <w:rFonts w:ascii="Arial" w:eastAsia="Arial" w:hAnsi="Arial" w:cs="Arial"/>
           <w:color w:val="6188CD"/>
           <w:sz w:val="24"/>
           <w:szCs w:val="24"/>
@@ -167,7 +151,7 @@
       <w:proofErr w:type="spellEnd"/>
       <w:r>
         <w:rPr>
-          <w:rFonts w:ascii="Arial" w:hAnsi="Arial" w:eastAsia="Arial" w:cs="Arial"/>
+          <w:rFonts w:ascii="Arial" w:eastAsia="Arial" w:hAnsi="Arial" w:cs="Arial"/>
           <w:color w:val="6188CD"/>
           <w:sz w:val="24"/>
           <w:szCs w:val="24"/>
@@ -176,7 +160,7 @@
       </w:r>
       <w:r>
         <w:rPr>
-          <w:rFonts w:ascii="Arial" w:hAnsi="Arial" w:eastAsia="Arial" w:cs="Arial"/>
+          <w:rFonts w:ascii="Arial" w:eastAsia="Arial" w:hAnsi="Arial" w:cs="Arial"/>
           <w:color w:val="6188CD"/>
           <w:sz w:val="24"/>
           <w:szCs w:val="24"/>
@@ -192,7 +176,7 @@
       </w:r>
       <w:r>
         <w:rPr>
-          <w:rFonts w:ascii="Arial" w:hAnsi="Arial" w:eastAsia="Arial" w:cs="Arial"/>
+          <w:rFonts w:ascii="Arial" w:eastAsia="Arial" w:hAnsi="Arial" w:cs="Arial"/>
           <w:color w:val="ED7C31"/>
           <w:sz w:val="24"/>
           <w:szCs w:val="24"/>
@@ -205,18 +189,18 @@
         <w:pStyle w:val="Odstavecseseznamem"/>
         <w:numPr>
           <w:ilvl w:val="0"/>
-          <w:numId w:val="2"/>
+          <w:numId w:val="1"/>
         </w:numPr>
         <w:rPr>
-          <w:rFonts w:ascii="Arial" w:hAnsi="Arial" w:eastAsia="Arial" w:cs="Arial"/>
-          <w:color w:val="ED7C31" w:themeColor="accent2" w:themeTint="99" w:themeShade="FF"/>
-          <w:sz w:val="24"/>
-          <w:szCs w:val="24"/>
-        </w:rPr>
-      </w:pPr>
-      <w:r>
-        <w:rPr>
-          <w:rFonts w:ascii="Arial" w:hAnsi="Arial" w:eastAsia="Arial" w:cs="Arial"/>
+          <w:rFonts w:ascii="Arial" w:eastAsia="Arial" w:hAnsi="Arial" w:cs="Arial"/>
+          <w:color w:val="F4B083" w:themeColor="accent2" w:themeTint="99"/>
+          <w:sz w:val="24"/>
+          <w:szCs w:val="24"/>
+        </w:rPr>
+      </w:pPr>
+      <w:r>
+        <w:rPr>
+          <w:rFonts w:ascii="Arial" w:eastAsia="Arial" w:hAnsi="Arial" w:cs="Arial"/>
           <w:color w:val="ED7C31"/>
           <w:sz w:val="24"/>
           <w:szCs w:val="24"/>
@@ -226,7 +210,7 @@
       <w:proofErr w:type="gramStart"/>
       <w:r>
         <w:rPr>
-          <w:rFonts w:ascii="Arial" w:hAnsi="Arial" w:eastAsia="Arial" w:cs="Arial"/>
+          <w:rFonts w:ascii="Arial" w:eastAsia="Arial" w:hAnsi="Arial" w:cs="Arial"/>
           <w:color w:val="ED7C31"/>
           <w:sz w:val="24"/>
           <w:szCs w:val="24"/>
@@ -235,7 +219,7 @@
       </w:r>
       <w:r>
         <w:rPr>
-          <w:rFonts w:ascii="Arial" w:hAnsi="Arial" w:eastAsia="Arial" w:cs="Arial"/>
+          <w:rFonts w:ascii="Arial" w:eastAsia="Arial" w:hAnsi="Arial" w:cs="Arial"/>
           <w:color w:val="F4B083" w:themeColor="accent2" w:themeTint="99"/>
           <w:sz w:val="24"/>
           <w:szCs w:val="24"/>
@@ -244,16 +228,16 @@
       </w:r>
       <w:r>
         <w:rPr>
-          <w:rFonts w:ascii="Arial" w:hAnsi="Arial" w:eastAsia="Arial" w:cs="Arial"/>
-          <w:sz w:val="24"/>
-          <w:szCs w:val="24"/>
-        </w:rPr>
-        <w:t xml:space="preserve">-</w:t>
+          <w:rFonts w:ascii="Arial" w:eastAsia="Arial" w:hAnsi="Arial" w:cs="Arial"/>
+          <w:sz w:val="24"/>
+          <w:szCs w:val="24"/>
+        </w:rPr>
+        <w:t>-</w:t>
       </w:r>
       <w:proofErr w:type="gramEnd"/>
       <w:r>
         <w:rPr>
-          <w:rFonts w:ascii="Arial" w:hAnsi="Arial" w:eastAsia="Arial" w:cs="Arial"/>
+          <w:rFonts w:ascii="Arial" w:eastAsia="Arial" w:hAnsi="Arial" w:cs="Arial"/>
           <w:sz w:val="24"/>
           <w:szCs w:val="24"/>
         </w:rPr>
@@ -261,7 +245,7 @@
       </w:r>
       <w:r>
         <w:rPr>
-          <w:rFonts w:ascii="Arial" w:hAnsi="Arial" w:eastAsia="Arial" w:cs="Arial"/>
+          <w:rFonts w:ascii="Arial" w:eastAsia="Arial" w:hAnsi="Arial" w:cs="Arial"/>
           <w:color w:val="8AA7DA"/>
           <w:sz w:val="24"/>
           <w:szCs w:val="24"/>
@@ -271,7 +255,7 @@
       <w:proofErr w:type="spellStart"/>
       <w:r>
         <w:rPr>
-          <w:rFonts w:ascii="Arial" w:hAnsi="Arial" w:eastAsia="Arial" w:cs="Arial"/>
+          <w:rFonts w:ascii="Arial" w:eastAsia="Arial" w:hAnsi="Arial" w:cs="Arial"/>
           <w:color w:val="8AA7DA"/>
           <w:sz w:val="24"/>
           <w:szCs w:val="24"/>
@@ -281,7 +265,7 @@
       <w:proofErr w:type="spellEnd"/>
       <w:r>
         <w:rPr>
-          <w:rFonts w:ascii="Arial" w:hAnsi="Arial" w:eastAsia="Arial" w:cs="Arial"/>
+          <w:rFonts w:ascii="Arial" w:eastAsia="Arial" w:hAnsi="Arial" w:cs="Arial"/>
           <w:color w:val="8AA7DA"/>
           <w:sz w:val="24"/>
           <w:szCs w:val="24"/>
@@ -290,7 +274,7 @@
       </w:r>
       <w:r>
         <w:rPr>
-          <w:rFonts w:ascii="Arial" w:hAnsi="Arial" w:eastAsia="Arial" w:cs="Arial"/>
+          <w:rFonts w:ascii="Arial" w:eastAsia="Arial" w:hAnsi="Arial" w:cs="Arial"/>
           <w:color w:val="8AA7DA"/>
           <w:sz w:val="24"/>
           <w:szCs w:val="24"/>
@@ -307,7 +291,7 @@
       </w:r>
       <w:r>
         <w:rPr>
-          <w:rFonts w:ascii="Arial" w:hAnsi="Arial" w:eastAsia="Arial" w:cs="Arial"/>
+          <w:rFonts w:ascii="Arial" w:eastAsia="Arial" w:hAnsi="Arial" w:cs="Arial"/>
           <w:color w:val="ED7C31"/>
           <w:sz w:val="24"/>
           <w:szCs w:val="24"/>
@@ -320,10 +304,10 @@
         <w:pStyle w:val="Odstavecseseznamem"/>
         <w:numPr>
           <w:ilvl w:val="0"/>
-          <w:numId w:val="2"/>
+          <w:numId w:val="1"/>
         </w:numPr>
         <w:rPr>
-          <w:rFonts w:ascii="Arial" w:hAnsi="Arial" w:eastAsia="Arial" w:cs="Arial"/>
+          <w:rFonts w:ascii="Arial" w:eastAsia="Arial" w:hAnsi="Arial" w:cs="Arial"/>
           <w:color w:val="ED7C31"/>
           <w:sz w:val="24"/>
           <w:szCs w:val="24"/>
@@ -331,7 +315,7 @@
       </w:pPr>
       <w:r>
         <w:rPr>
-          <w:rFonts w:ascii="Arial" w:hAnsi="Arial" w:eastAsia="Arial" w:cs="Arial"/>
+          <w:rFonts w:ascii="Arial" w:eastAsia="Arial" w:hAnsi="Arial" w:cs="Arial"/>
           <w:color w:val="ED7C31"/>
           <w:sz w:val="24"/>
           <w:szCs w:val="24"/>
@@ -341,7 +325,7 @@
       <w:proofErr w:type="gramStart"/>
       <w:r>
         <w:rPr>
-          <w:rFonts w:ascii="Arial" w:hAnsi="Arial" w:eastAsia="Arial" w:cs="Arial"/>
+          <w:rFonts w:ascii="Arial" w:eastAsia="Arial" w:hAnsi="Arial" w:cs="Arial"/>
           <w:color w:val="ED7C31"/>
           <w:sz w:val="24"/>
           <w:szCs w:val="24"/>
@@ -350,7 +334,7 @@
       </w:r>
       <w:r>
         <w:rPr>
-          <w:rFonts w:ascii="Arial" w:hAnsi="Arial" w:eastAsia="Arial" w:cs="Arial"/>
+          <w:rFonts w:ascii="Arial" w:eastAsia="Arial" w:hAnsi="Arial" w:cs="Arial"/>
           <w:sz w:val="24"/>
           <w:szCs w:val="24"/>
         </w:rPr>
@@ -359,7 +343,7 @@
       <w:proofErr w:type="gramEnd"/>
       <w:r>
         <w:rPr>
-          <w:rFonts w:ascii="Arial" w:hAnsi="Arial" w:eastAsia="Arial" w:cs="Arial"/>
+          <w:rFonts w:ascii="Arial" w:eastAsia="Arial" w:hAnsi="Arial" w:cs="Arial"/>
           <w:sz w:val="24"/>
           <w:szCs w:val="24"/>
         </w:rPr>
@@ -367,7 +351,7 @@
       </w:r>
       <w:r>
         <w:rPr>
-          <w:rFonts w:ascii="Arial" w:hAnsi="Arial" w:eastAsia="Arial" w:cs="Arial"/>
+          <w:rFonts w:ascii="Arial" w:eastAsia="Arial" w:hAnsi="Arial" w:cs="Arial"/>
           <w:color w:val="2E5292"/>
           <w:sz w:val="24"/>
           <w:szCs w:val="24"/>
@@ -377,7 +361,7 @@
       <w:proofErr w:type="spellStart"/>
       <w:r>
         <w:rPr>
-          <w:rFonts w:ascii="Arial" w:hAnsi="Arial" w:eastAsia="Arial" w:cs="Arial"/>
+          <w:rFonts w:ascii="Arial" w:eastAsia="Arial" w:hAnsi="Arial" w:cs="Arial"/>
           <w:color w:val="2E5292"/>
           <w:sz w:val="24"/>
           <w:szCs w:val="24"/>
@@ -387,7 +371,7 @@
       <w:proofErr w:type="spellEnd"/>
       <w:r>
         <w:rPr>
-          <w:rFonts w:ascii="Arial" w:hAnsi="Arial" w:eastAsia="Arial" w:cs="Arial"/>
+          <w:rFonts w:ascii="Arial" w:eastAsia="Arial" w:hAnsi="Arial" w:cs="Arial"/>
           <w:color w:val="2E5292"/>
           <w:sz w:val="24"/>
           <w:szCs w:val="24"/>
@@ -396,8 +380,8 @@
       </w:r>
       <w:r>
         <w:rPr>
-          <w:rFonts w:ascii="Arial" w:hAnsi="Arial" w:eastAsia="Arial" w:cs="Arial"/>
-          <w:color w:val="2F5496" w:themeColor="accent1" w:themeTint="FF" w:themeShade="BF"/>
+          <w:rFonts w:ascii="Arial" w:eastAsia="Arial" w:hAnsi="Arial" w:cs="Arial"/>
+          <w:color w:val="2F5496" w:themeColor="accent1" w:themeShade="BF"/>
           <w:sz w:val="24"/>
           <w:szCs w:val="24"/>
         </w:rPr>
@@ -405,7 +389,7 @@
       </w:r>
       <w:r>
         <w:rPr>
-          <w:rFonts w:ascii="Arial" w:hAnsi="Arial" w:eastAsia="Arial" w:cs="Arial"/>
+          <w:rFonts w:ascii="Arial" w:eastAsia="Arial" w:hAnsi="Arial" w:cs="Arial"/>
           <w:color w:val="ED7C31"/>
           <w:sz w:val="24"/>
           <w:szCs w:val="24"/>
@@ -418,18 +402,18 @@
         <w:pStyle w:val="Odstavecseseznamem"/>
         <w:numPr>
           <w:ilvl w:val="0"/>
-          <w:numId w:val="2"/>
+          <w:numId w:val="1"/>
         </w:numPr>
         <w:rPr>
-          <w:rFonts w:ascii="Arial" w:hAnsi="Arial" w:eastAsia="Arial" w:cs="Arial"/>
-          <w:color w:val="F4B083" w:themeColor="accent2" w:themeTint="99" w:themeShade="FF"/>
-          <w:sz w:val="24"/>
-          <w:szCs w:val="24"/>
-        </w:rPr>
-      </w:pPr>
-      <w:r>
-        <w:rPr>
-          <w:rFonts w:ascii="Arial" w:hAnsi="Arial" w:eastAsia="Arial" w:cs="Arial"/>
+          <w:rFonts w:ascii="Arial" w:eastAsia="Arial" w:hAnsi="Arial" w:cs="Arial"/>
+          <w:color w:val="F4B083" w:themeColor="accent2" w:themeTint="99"/>
+          <w:sz w:val="24"/>
+          <w:szCs w:val="24"/>
+        </w:rPr>
+      </w:pPr>
+      <w:r>
+        <w:rPr>
+          <w:rFonts w:ascii="Arial" w:eastAsia="Arial" w:hAnsi="Arial" w:cs="Arial"/>
           <w:color w:val="ED7C31"/>
           <w:sz w:val="24"/>
           <w:szCs w:val="24"/>
@@ -439,7 +423,7 @@
       <w:proofErr w:type="gramStart"/>
       <w:r>
         <w:rPr>
-          <w:rFonts w:ascii="Arial" w:hAnsi="Arial" w:eastAsia="Arial" w:cs="Arial"/>
+          <w:rFonts w:ascii="Arial" w:eastAsia="Arial" w:hAnsi="Arial" w:cs="Arial"/>
           <w:color w:val="ED7C31"/>
           <w:sz w:val="24"/>
           <w:szCs w:val="24"/>
@@ -448,7 +432,7 @@
       </w:r>
       <w:r>
         <w:rPr>
-          <w:rFonts w:ascii="Arial" w:hAnsi="Arial" w:eastAsia="Arial" w:cs="Arial"/>
+          <w:rFonts w:ascii="Arial" w:eastAsia="Arial" w:hAnsi="Arial" w:cs="Arial"/>
           <w:sz w:val="24"/>
           <w:szCs w:val="24"/>
         </w:rPr>
@@ -457,7 +441,7 @@
       <w:proofErr w:type="gramEnd"/>
       <w:r>
         <w:rPr>
-          <w:rFonts w:ascii="Arial" w:hAnsi="Arial" w:eastAsia="Arial" w:cs="Arial"/>
+          <w:rFonts w:ascii="Arial" w:eastAsia="Arial" w:hAnsi="Arial" w:cs="Arial"/>
           <w:sz w:val="24"/>
           <w:szCs w:val="24"/>
         </w:rPr>
@@ -465,7 +449,7 @@
       </w:r>
       <w:r>
         <w:rPr>
-          <w:rFonts w:ascii="Arial" w:hAnsi="Arial" w:eastAsia="Arial" w:cs="Arial"/>
+          <w:rFonts w:ascii="Arial" w:eastAsia="Arial" w:hAnsi="Arial" w:cs="Arial"/>
           <w:sz w:val="24"/>
           <w:szCs w:val="24"/>
         </w:rPr>
@@ -475,7 +459,7 @@
     <w:p>
       <w:pPr>
         <w:rPr>
-          <w:rFonts w:ascii="Arial" w:hAnsi="Arial" w:eastAsia="Arial" w:cs="Arial"/>
+          <w:rFonts w:ascii="Arial" w:eastAsia="Arial" w:hAnsi="Arial" w:cs="Arial"/>
           <w:color w:val="538135" w:themeColor="accent6" w:themeShade="BF"/>
           <w:sz w:val="24"/>
           <w:szCs w:val="24"/>
@@ -487,14 +471,10 @@
         <w:pStyle w:val="Odstavecseseznamem"/>
         <w:numPr>
           <w:ilvl w:val="0"/>
-          <w:numId w:val="2"/>
+          <w:numId w:val="1"/>
         </w:numPr>
-        <w:bidi w:val="0"/>
-        <w:spacing w:before="0" w:beforeAutospacing="off" w:after="160" w:afterAutospacing="off" w:line="259" w:lineRule="auto"/>
-        <w:ind w:right="0"/>
-        <w:jc w:val="left"/>
-        <w:rPr>
-          <w:rFonts w:ascii="Arial" w:hAnsi="Arial" w:eastAsia="Arial" w:cs="Arial"/>
+        <w:rPr>
+          <w:rFonts w:ascii="Arial" w:eastAsia="Arial" w:hAnsi="Arial" w:cs="Arial"/>
           <w:color w:val="6188CD"/>
           <w:sz w:val="24"/>
           <w:szCs w:val="24"/>
@@ -502,7 +482,7 @@
       </w:pPr>
       <w:r>
         <w:rPr>
-          <w:rFonts w:ascii="Arial" w:hAnsi="Arial" w:eastAsia="Arial" w:cs="Arial"/>
+          <w:rFonts w:ascii="Arial" w:eastAsia="Arial" w:hAnsi="Arial" w:cs="Arial"/>
           <w:color w:val="6188CD"/>
           <w:sz w:val="24"/>
           <w:szCs w:val="24"/>
@@ -512,7 +492,7 @@
       <w:proofErr w:type="spellStart"/>
       <w:r>
         <w:rPr>
-          <w:rFonts w:ascii="Arial" w:hAnsi="Arial" w:eastAsia="Arial" w:cs="Arial"/>
+          <w:rFonts w:ascii="Arial" w:eastAsia="Arial" w:hAnsi="Arial" w:cs="Arial"/>
           <w:color w:val="6188CD"/>
           <w:sz w:val="24"/>
           <w:szCs w:val="24"/>
@@ -522,7 +502,7 @@
       <w:proofErr w:type="spellEnd"/>
       <w:r>
         <w:rPr>
-          <w:rFonts w:ascii="Arial" w:hAnsi="Arial" w:eastAsia="Arial" w:cs="Arial"/>
+          <w:rFonts w:ascii="Arial" w:eastAsia="Arial" w:hAnsi="Arial" w:cs="Arial"/>
           <w:color w:val="6188CD"/>
           <w:sz w:val="24"/>
           <w:szCs w:val="24"/>
@@ -531,8 +511,8 @@
       </w:r>
       <w:r>
         <w:rPr>
-          <w:rFonts w:ascii="Arial" w:hAnsi="Arial" w:eastAsia="Arial" w:cs="Arial"/>
-          <w:color w:val="2F5496" w:themeColor="accent1" w:themeTint="FF" w:themeShade="BF"/>
+          <w:rFonts w:ascii="Arial" w:eastAsia="Arial" w:hAnsi="Arial" w:cs="Arial"/>
+          <w:color w:val="2F5496" w:themeColor="accent1" w:themeShade="BF"/>
           <w:sz w:val="24"/>
           <w:szCs w:val="24"/>
         </w:rPr>
@@ -540,16 +520,17 @@
       </w:r>
       <w:r>
         <w:rPr>
-          <w:rFonts w:ascii="Arial" w:hAnsi="Arial" w:eastAsia="Arial" w:cs="Arial"/>
+          <w:rFonts w:ascii="Arial" w:eastAsia="Arial" w:hAnsi="Arial" w:cs="Arial"/>
           <w:sz w:val="24"/>
           <w:szCs w:val="24"/>
         </w:rPr>
         <w:t xml:space="preserve">-&gt; </w:t>
       </w:r>
       <w:proofErr w:type="spellStart"/>
-      <w:r>
-        <w:rPr>
-          <w:rFonts w:ascii="Arial" w:hAnsi="Arial" w:eastAsia="Arial" w:cs="Arial"/>
+      <w:proofErr w:type="gramStart"/>
+      <w:r>
+        <w:rPr>
+          <w:rFonts w:ascii="Arial" w:eastAsia="Arial" w:hAnsi="Arial" w:cs="Arial"/>
           <w:sz w:val="24"/>
           <w:szCs w:val="24"/>
         </w:rPr>
@@ -558,8 +539,47 @@
       <w:proofErr w:type="spellEnd"/>
       <w:r>
         <w:rPr>
-          <w:rFonts w:ascii="Arial" w:hAnsi="Arial" w:eastAsia="Arial" w:cs="Arial"/>
-          <w:color w:val="538135" w:themeColor="accent6" w:themeTint="FF" w:themeShade="BF"/>
+          <w:rFonts w:ascii="Arial" w:eastAsia="Arial" w:hAnsi="Arial" w:cs="Arial"/>
+          <w:color w:val="538135" w:themeColor="accent6" w:themeShade="BF"/>
+          <w:sz w:val="24"/>
+          <w:szCs w:val="24"/>
+        </w:rPr>
+        <w:t xml:space="preserve">  </w:t>
+      </w:r>
+      <w:r>
+        <w:rPr>
+          <w:rFonts w:ascii="Arial" w:eastAsia="Arial" w:hAnsi="Arial" w:cs="Arial"/>
+          <w:color w:val="FF0909"/>
+          <w:sz w:val="24"/>
+          <w:szCs w:val="24"/>
+        </w:rPr>
+        <w:t>&lt;</w:t>
+      </w:r>
+      <w:proofErr w:type="spellStart"/>
+      <w:proofErr w:type="gramEnd"/>
+      <w:r>
+        <w:rPr>
+          <w:rFonts w:ascii="Arial" w:eastAsia="Arial" w:hAnsi="Arial" w:cs="Arial"/>
+          <w:color w:val="FF0909"/>
+          <w:sz w:val="24"/>
+          <w:szCs w:val="24"/>
+        </w:rPr>
+        <w:t>id_fnc</w:t>
+      </w:r>
+      <w:proofErr w:type="spellEnd"/>
+      <w:r>
+        <w:rPr>
+          <w:rFonts w:ascii="Arial" w:eastAsia="Arial" w:hAnsi="Arial" w:cs="Arial"/>
+          <w:color w:val="FF0909"/>
+          <w:sz w:val="24"/>
+          <w:szCs w:val="24"/>
+        </w:rPr>
+        <w:t>&gt;</w:t>
+      </w:r>
+      <w:r>
+        <w:rPr>
+          <w:rFonts w:ascii="Arial" w:eastAsia="Arial" w:hAnsi="Arial" w:cs="Arial"/>
+          <w:color w:val="C00000"/>
           <w:sz w:val="24"/>
           <w:szCs w:val="24"/>
         </w:rPr>
@@ -567,46 +587,80 @@
       </w:r>
       <w:r>
         <w:rPr>
-          <w:rFonts w:ascii="Arial" w:hAnsi="Arial" w:eastAsia="Arial" w:cs="Arial"/>
-          <w:color w:val="538135" w:themeColor="accent6" w:themeTint="FF" w:themeShade="BF"/>
+          <w:rFonts w:ascii="Arial" w:eastAsia="Arial" w:hAnsi="Arial" w:cs="Arial"/>
+          <w:sz w:val="24"/>
+          <w:szCs w:val="24"/>
+        </w:rPr>
+        <w:t>:</w:t>
+      </w:r>
+      <w:r>
+        <w:rPr>
+          <w:rFonts w:ascii="Arial" w:eastAsia="Arial" w:hAnsi="Arial" w:cs="Arial"/>
           <w:sz w:val="24"/>
           <w:szCs w:val="24"/>
         </w:rPr>
         <w:t xml:space="preserve"> </w:t>
       </w:r>
-      <w:r>
-        <w:rPr>
-          <w:rFonts w:ascii="Arial" w:hAnsi="Arial" w:eastAsia="Arial" w:cs="Arial"/>
-          <w:color w:val="FF0909"/>
-          <w:sz w:val="24"/>
-          <w:szCs w:val="24"/>
-        </w:rPr>
-        <w:t>&lt;</w:t>
-      </w:r>
-      <w:proofErr w:type="spellStart"/>
-      <w:r>
-        <w:rPr>
-          <w:rFonts w:ascii="Arial" w:hAnsi="Arial" w:eastAsia="Arial" w:cs="Arial"/>
-          <w:color w:val="FF0909"/>
-          <w:sz w:val="24"/>
-          <w:szCs w:val="24"/>
-        </w:rPr>
-        <w:t>id_fnc</w:t>
-      </w:r>
-      <w:proofErr w:type="spellEnd"/>
-      <w:r>
-        <w:rPr>
-          <w:rFonts w:ascii="Arial" w:hAnsi="Arial" w:eastAsia="Arial" w:cs="Arial"/>
-          <w:color w:val="FF0909"/>
-          <w:sz w:val="24"/>
-          <w:szCs w:val="24"/>
-        </w:rPr>
-        <w:t>&gt;</w:t>
-      </w:r>
-      <w:r>
-        <w:rPr>
-          <w:rFonts w:ascii="Arial" w:hAnsi="Arial" w:eastAsia="Arial" w:cs="Arial"/>
-          <w:color w:val="C00000"/>
+      <w:proofErr w:type="spellStart"/>
+      <w:r>
+        <w:rPr>
+          <w:rFonts w:ascii="Arial" w:eastAsia="Arial" w:hAnsi="Arial" w:cs="Arial"/>
+          <w:sz w:val="24"/>
+          <w:szCs w:val="24"/>
+        </w:rPr>
+        <w:t>function</w:t>
+      </w:r>
+      <w:proofErr w:type="spellEnd"/>
+      <w:r>
+        <w:rPr>
+          <w:rFonts w:ascii="Arial" w:eastAsia="Arial" w:hAnsi="Arial" w:cs="Arial"/>
+          <w:sz w:val="24"/>
+          <w:szCs w:val="24"/>
+        </w:rPr>
+        <w:t>(</w:t>
+      </w:r>
+      <w:r>
+        <w:rPr>
+          <w:rFonts w:ascii="Arial" w:eastAsia="Arial" w:hAnsi="Arial" w:cs="Arial"/>
+          <w:color w:val="538135" w:themeColor="accent6" w:themeShade="BF"/>
+          <w:sz w:val="24"/>
+          <w:szCs w:val="24"/>
+        </w:rPr>
+        <w:t>&lt;</w:t>
+      </w:r>
+      <w:proofErr w:type="spellStart"/>
+      <w:r>
+        <w:rPr>
+          <w:rFonts w:ascii="Arial" w:eastAsia="Arial" w:hAnsi="Arial" w:cs="Arial"/>
+          <w:color w:val="538135" w:themeColor="accent6" w:themeShade="BF"/>
+          <w:sz w:val="24"/>
+          <w:szCs w:val="24"/>
+        </w:rPr>
+        <w:t>params_dec</w:t>
+      </w:r>
+      <w:proofErr w:type="spellEnd"/>
+      <w:r>
+        <w:rPr>
+          <w:rFonts w:ascii="Arial" w:eastAsia="Arial" w:hAnsi="Arial" w:cs="Arial"/>
+          <w:color w:val="538135" w:themeColor="accent6" w:themeShade="BF"/>
+          <w:sz w:val="24"/>
+          <w:szCs w:val="24"/>
+        </w:rPr>
+        <w:t>&gt;</w:t>
+      </w:r>
+      <w:r>
+        <w:rPr>
+          <w:rFonts w:ascii="Arial" w:eastAsia="Arial" w:hAnsi="Arial" w:cs="Arial"/>
+          <w:color w:val="538135" w:themeColor="accent6" w:themeShade="BF"/>
+          <w:sz w:val="24"/>
+          <w:szCs w:val="24"/>
+        </w:rPr>
+        <w:t>)</w:t>
+      </w:r>
+      <w:r>
+        <w:rPr>
+          <w:rFonts w:ascii="Arial" w:eastAsia="Arial" w:hAnsi="Arial" w:cs="Arial"/>
+          <w:color w:val="538135" w:themeColor="accent6" w:themeShade="BF"/>
           <w:sz w:val="24"/>
           <w:szCs w:val="24"/>
         </w:rPr>
@@ -614,88 +668,7 @@
       </w:r>
       <w:r>
         <w:rPr>
-          <w:rFonts w:ascii="Arial" w:hAnsi="Arial" w:eastAsia="Arial" w:cs="Arial"/>
-          <w:sz w:val="24"/>
-          <w:szCs w:val="24"/>
-        </w:rPr>
-        <w:t>:</w:t>
-      </w:r>
-      <w:r>
-        <w:rPr>
-          <w:rFonts w:ascii="Arial" w:hAnsi="Arial" w:eastAsia="Arial" w:cs="Arial"/>
-          <w:sz w:val="24"/>
-          <w:szCs w:val="24"/>
-        </w:rPr>
-        <w:t xml:space="preserve"> </w:t>
-      </w:r>
-      <w:proofErr w:type="spellStart"/>
-      <w:r>
-        <w:rPr>
-          <w:rFonts w:ascii="Arial" w:hAnsi="Arial" w:eastAsia="Arial" w:cs="Arial"/>
-          <w:sz w:val="24"/>
-          <w:szCs w:val="24"/>
-        </w:rPr>
-        <w:t>function</w:t>
-      </w:r>
-      <w:proofErr w:type="spellEnd"/>
-      <w:r>
-        <w:rPr>
-          <w:rFonts w:ascii="Arial" w:hAnsi="Arial" w:eastAsia="Arial" w:cs="Arial"/>
-          <w:sz w:val="24"/>
-          <w:szCs w:val="24"/>
-        </w:rPr>
-        <w:t>(</w:t>
-      </w:r>
-      <w:r>
-        <w:rPr>
-          <w:rFonts w:ascii="Arial" w:hAnsi="Arial" w:eastAsia="Arial" w:cs="Arial"/>
-          <w:color w:val="538135" w:themeColor="accent6" w:themeTint="FF" w:themeShade="BF"/>
-          <w:sz w:val="24"/>
-          <w:szCs w:val="24"/>
-        </w:rPr>
-        <w:t>&lt;</w:t>
-      </w:r>
-      <w:proofErr w:type="spellStart"/>
-      <w:r>
-        <w:rPr>
-          <w:rFonts w:ascii="Arial" w:hAnsi="Arial" w:eastAsia="Arial" w:cs="Arial"/>
-          <w:color w:val="538135" w:themeColor="accent6" w:themeTint="FF" w:themeShade="BF"/>
-          <w:sz w:val="24"/>
-          <w:szCs w:val="24"/>
-        </w:rPr>
-        <w:t>params_dec</w:t>
-      </w:r>
-      <w:proofErr w:type="spellEnd"/>
-      <w:r>
-        <w:rPr>
-          <w:rFonts w:ascii="Arial" w:hAnsi="Arial" w:eastAsia="Arial" w:cs="Arial"/>
-          <w:color w:val="538135" w:themeColor="accent6" w:themeTint="FF" w:themeShade="BF"/>
-          <w:sz w:val="24"/>
-          <w:szCs w:val="24"/>
-        </w:rPr>
-        <w:t>&gt;</w:t>
-      </w:r>
-      <w:r>
-        <w:rPr>
-          <w:rFonts w:ascii="Arial" w:hAnsi="Arial" w:eastAsia="Arial" w:cs="Arial"/>
-          <w:color w:val="538135" w:themeColor="accent6" w:themeTint="FF" w:themeShade="BF"/>
-          <w:sz w:val="24"/>
-          <w:szCs w:val="24"/>
-        </w:rPr>
-        <w:t>)</w:t>
-      </w:r>
-      <w:r>
-        <w:rPr>
-          <w:rFonts w:ascii="Arial" w:hAnsi="Arial" w:eastAsia="Arial" w:cs="Arial"/>
-          <w:color w:val="538135" w:themeColor="accent6" w:themeTint="FF" w:themeShade="BF"/>
-          <w:sz w:val="24"/>
-          <w:szCs w:val="24"/>
-        </w:rPr>
-        <w:t xml:space="preserve"> </w:t>
-      </w:r>
-      <w:r>
-        <w:rPr>
-          <w:rFonts w:ascii="Arial" w:hAnsi="Arial" w:eastAsia="Arial" w:cs="Arial"/>
+          <w:rFonts w:ascii="Arial" w:eastAsia="Arial" w:hAnsi="Arial" w:cs="Arial"/>
           <w:color w:val="8538BE"/>
           <w:sz w:val="24"/>
           <w:szCs w:val="24"/>
@@ -705,7 +678,7 @@
       <w:proofErr w:type="spellStart"/>
       <w:r>
         <w:rPr>
-          <w:rFonts w:ascii="Arial" w:hAnsi="Arial" w:eastAsia="Arial" w:cs="Arial"/>
+          <w:rFonts w:ascii="Arial" w:eastAsia="Arial" w:hAnsi="Arial" w:cs="Arial"/>
           <w:color w:val="8538BE"/>
           <w:sz w:val="24"/>
           <w:szCs w:val="24"/>
@@ -715,7 +688,7 @@
       <w:proofErr w:type="spellEnd"/>
       <w:r>
         <w:rPr>
-          <w:rFonts w:ascii="Arial" w:hAnsi="Arial" w:eastAsia="Arial" w:cs="Arial"/>
+          <w:rFonts w:ascii="Arial" w:eastAsia="Arial" w:hAnsi="Arial" w:cs="Arial"/>
           <w:color w:val="8538BE"/>
           <w:sz w:val="24"/>
           <w:szCs w:val="24"/>
@@ -728,10 +701,10 @@
         <w:pStyle w:val="Odstavecseseznamem"/>
         <w:numPr>
           <w:ilvl w:val="0"/>
-          <w:numId w:val="2"/>
+          <w:numId w:val="1"/>
         </w:numPr>
         <w:rPr>
-          <w:rFonts w:ascii="Arial" w:hAnsi="Arial" w:eastAsia="Arial" w:cs="Arial"/>
+          <w:rFonts w:ascii="Arial" w:eastAsia="Arial" w:hAnsi="Arial" w:cs="Arial"/>
           <w:color w:val="FF0909"/>
           <w:sz w:val="24"/>
           <w:szCs w:val="24"/>
@@ -739,7 +712,7 @@
       </w:pPr>
       <w:r>
         <w:rPr>
-          <w:rFonts w:ascii="Arial" w:hAnsi="Arial" w:eastAsia="Arial" w:cs="Arial"/>
+          <w:rFonts w:ascii="Arial" w:eastAsia="Arial" w:hAnsi="Arial" w:cs="Arial"/>
           <w:color w:val="FF0909"/>
           <w:sz w:val="24"/>
           <w:szCs w:val="24"/>
@@ -749,7 +722,7 @@
       <w:proofErr w:type="spellStart"/>
       <w:r>
         <w:rPr>
-          <w:rFonts w:ascii="Arial" w:hAnsi="Arial" w:eastAsia="Arial" w:cs="Arial"/>
+          <w:rFonts w:ascii="Arial" w:eastAsia="Arial" w:hAnsi="Arial" w:cs="Arial"/>
           <w:color w:val="FF0909"/>
           <w:sz w:val="24"/>
           <w:szCs w:val="24"/>
@@ -759,7 +732,7 @@
       <w:proofErr w:type="spellEnd"/>
       <w:r>
         <w:rPr>
-          <w:rFonts w:ascii="Arial" w:hAnsi="Arial" w:eastAsia="Arial" w:cs="Arial"/>
+          <w:rFonts w:ascii="Arial" w:eastAsia="Arial" w:hAnsi="Arial" w:cs="Arial"/>
           <w:color w:val="FF0909"/>
           <w:sz w:val="24"/>
           <w:szCs w:val="24"/>
@@ -768,7 +741,7 @@
       </w:r>
       <w:r>
         <w:rPr>
-          <w:rFonts w:ascii="Arial" w:hAnsi="Arial" w:eastAsia="Arial" w:cs="Arial"/>
+          <w:rFonts w:ascii="Arial" w:eastAsia="Arial" w:hAnsi="Arial" w:cs="Arial"/>
           <w:color w:val="C00000"/>
           <w:sz w:val="24"/>
           <w:szCs w:val="24"/>
@@ -777,7 +750,7 @@
       </w:r>
       <w:r>
         <w:rPr>
-          <w:rFonts w:ascii="Arial" w:hAnsi="Arial" w:eastAsia="Arial" w:cs="Arial"/>
+          <w:rFonts w:ascii="Arial" w:eastAsia="Arial" w:hAnsi="Arial" w:cs="Arial"/>
           <w:sz w:val="24"/>
           <w:szCs w:val="24"/>
         </w:rPr>
@@ -786,7 +759,7 @@
       <w:proofErr w:type="spellStart"/>
       <w:r>
         <w:rPr>
-          <w:rFonts w:ascii="Arial" w:hAnsi="Arial" w:eastAsia="Arial" w:cs="Arial"/>
+          <w:rFonts w:ascii="Arial" w:eastAsia="Arial" w:hAnsi="Arial" w:cs="Arial"/>
           <w:sz w:val="24"/>
           <w:szCs w:val="24"/>
         </w:rPr>
@@ -799,29 +772,29 @@
         <w:pStyle w:val="Odstavecseseznamem"/>
         <w:numPr>
           <w:ilvl w:val="0"/>
-          <w:numId w:val="2"/>
+          <w:numId w:val="1"/>
         </w:numPr>
         <w:rPr>
-          <w:rFonts w:ascii="Arial" w:hAnsi="Arial" w:eastAsia="Arial" w:cs="Arial"/>
-          <w:color w:val="538135" w:themeColor="accent6" w:themeTint="FF" w:themeShade="BF"/>
-          <w:sz w:val="24"/>
-          <w:szCs w:val="24"/>
-        </w:rPr>
-      </w:pPr>
-      <w:r>
-        <w:rPr>
-          <w:rFonts w:ascii="Arial" w:hAnsi="Arial" w:eastAsia="Arial" w:cs="Arial"/>
-          <w:color w:val="538135" w:themeColor="accent6" w:themeTint="FF" w:themeShade="BF"/>
-          <w:sz w:val="24"/>
-          <w:szCs w:val="24"/>
-        </w:rPr>
-        <w:t>&lt;</w:t>
-      </w:r>
-      <w:proofErr w:type="spellStart"/>
-      <w:r>
-        <w:rPr>
-          <w:rFonts w:ascii="Arial" w:hAnsi="Arial" w:eastAsia="Arial" w:cs="Arial"/>
-          <w:color w:val="538135" w:themeColor="accent6" w:themeTint="FF" w:themeShade="BF"/>
+          <w:rFonts w:ascii="Arial" w:eastAsia="Arial" w:hAnsi="Arial" w:cs="Arial"/>
+          <w:color w:val="538135" w:themeColor="accent6" w:themeShade="BF"/>
+          <w:sz w:val="24"/>
+          <w:szCs w:val="24"/>
+        </w:rPr>
+      </w:pPr>
+      <w:r>
+        <w:rPr>
+          <w:rFonts w:ascii="Arial" w:eastAsia="Arial" w:hAnsi="Arial" w:cs="Arial"/>
+          <w:color w:val="538135" w:themeColor="accent6" w:themeShade="BF"/>
+          <w:sz w:val="24"/>
+          <w:szCs w:val="24"/>
+        </w:rPr>
+        <w:t>&lt;</w:t>
+      </w:r>
+      <w:proofErr w:type="spellStart"/>
+      <w:r>
+        <w:rPr>
+          <w:rFonts w:ascii="Arial" w:eastAsia="Arial" w:hAnsi="Arial" w:cs="Arial"/>
+          <w:color w:val="538135" w:themeColor="accent6" w:themeShade="BF"/>
           <w:sz w:val="24"/>
           <w:szCs w:val="24"/>
         </w:rPr>
@@ -830,16 +803,16 @@
       <w:proofErr w:type="spellEnd"/>
       <w:r>
         <w:rPr>
-          <w:rFonts w:ascii="Arial" w:hAnsi="Arial" w:eastAsia="Arial" w:cs="Arial"/>
-          <w:color w:val="538135" w:themeColor="accent6" w:themeTint="FF" w:themeShade="BF"/>
-          <w:sz w:val="24"/>
-          <w:szCs w:val="24"/>
-        </w:rPr>
-        <w:t>&gt;</w:t>
-      </w:r>
-      <w:r>
-        <w:rPr>
-          <w:rFonts w:ascii="Arial" w:hAnsi="Arial" w:eastAsia="Arial" w:cs="Arial"/>
+          <w:rFonts w:ascii="Arial" w:eastAsia="Arial" w:hAnsi="Arial" w:cs="Arial"/>
+          <w:color w:val="538135" w:themeColor="accent6" w:themeShade="BF"/>
+          <w:sz w:val="24"/>
+          <w:szCs w:val="24"/>
+        </w:rPr>
+        <w:t>&gt;</w:t>
+      </w:r>
+      <w:r>
+        <w:rPr>
+          <w:rFonts w:ascii="Arial" w:eastAsia="Arial" w:hAnsi="Arial" w:cs="Arial"/>
           <w:sz w:val="24"/>
           <w:szCs w:val="24"/>
         </w:rPr>
@@ -847,7 +820,7 @@
       </w:r>
       <w:r>
         <w:rPr>
-          <w:rFonts w:ascii="Arial" w:hAnsi="Arial" w:eastAsia="Arial" w:cs="Arial"/>
+          <w:rFonts w:ascii="Arial" w:eastAsia="Arial" w:hAnsi="Arial" w:cs="Arial"/>
           <w:color w:val="FF7C80"/>
           <w:sz w:val="24"/>
           <w:szCs w:val="24"/>
@@ -857,7 +830,7 @@
       <w:proofErr w:type="spellStart"/>
       <w:r>
         <w:rPr>
-          <w:rFonts w:ascii="Arial" w:hAnsi="Arial" w:eastAsia="Arial" w:cs="Arial"/>
+          <w:rFonts w:ascii="Arial" w:eastAsia="Arial" w:hAnsi="Arial" w:cs="Arial"/>
           <w:color w:val="FF7C80"/>
           <w:sz w:val="24"/>
           <w:szCs w:val="24"/>
@@ -865,9 +838,10 @@
         <w:t>data_type</w:t>
       </w:r>
       <w:proofErr w:type="spellEnd"/>
-      <w:r>
-        <w:rPr>
-          <w:rFonts w:ascii="Arial" w:hAnsi="Arial" w:eastAsia="Arial" w:cs="Arial"/>
+      <w:proofErr w:type="gramStart"/>
+      <w:r>
+        <w:rPr>
+          <w:rFonts w:ascii="Arial" w:eastAsia="Arial" w:hAnsi="Arial" w:cs="Arial"/>
           <w:color w:val="FF7C80"/>
           <w:sz w:val="24"/>
           <w:szCs w:val="24"/>
@@ -876,7 +850,7 @@
       </w:r>
       <w:r>
         <w:rPr>
-          <w:rFonts w:ascii="Arial" w:hAnsi="Arial" w:eastAsia="Arial" w:cs="Arial"/>
+          <w:rFonts w:ascii="Arial" w:eastAsia="Arial" w:hAnsi="Arial" w:cs="Arial"/>
           <w:sz w:val="24"/>
           <w:szCs w:val="24"/>
         </w:rPr>
@@ -884,18 +858,19 @@
       </w:r>
       <w:r>
         <w:rPr>
-          <w:rFonts w:ascii="Arial" w:hAnsi="Arial" w:eastAsia="Arial" w:cs="Arial"/>
-          <w:color w:val="538135" w:themeColor="accent6" w:themeTint="FF" w:themeShade="BF"/>
-          <w:sz w:val="24"/>
-          <w:szCs w:val="24"/>
-        </w:rPr>
-        <w:t>&lt;</w:t>
-      </w:r>
-      <w:proofErr w:type="spellStart"/>
-      <w:r>
-        <w:rPr>
-          <w:rFonts w:ascii="Arial" w:hAnsi="Arial" w:eastAsia="Arial" w:cs="Arial"/>
-          <w:color w:val="538135" w:themeColor="accent6" w:themeTint="FF" w:themeShade="BF"/>
+          <w:rFonts w:ascii="Arial" w:eastAsia="Arial" w:hAnsi="Arial" w:cs="Arial"/>
+          <w:color w:val="538135" w:themeColor="accent6" w:themeShade="BF"/>
+          <w:sz w:val="24"/>
+          <w:szCs w:val="24"/>
+        </w:rPr>
+        <w:t>&lt;</w:t>
+      </w:r>
+      <w:proofErr w:type="spellStart"/>
+      <w:proofErr w:type="gramEnd"/>
+      <w:r>
+        <w:rPr>
+          <w:rFonts w:ascii="Arial" w:eastAsia="Arial" w:hAnsi="Arial" w:cs="Arial"/>
+          <w:color w:val="538135" w:themeColor="accent6" w:themeShade="BF"/>
           <w:sz w:val="24"/>
           <w:szCs w:val="24"/>
         </w:rPr>
@@ -904,8 +879,8 @@
       <w:proofErr w:type="spellEnd"/>
       <w:r>
         <w:rPr>
-          <w:rFonts w:ascii="Arial" w:hAnsi="Arial" w:eastAsia="Arial" w:cs="Arial"/>
-          <w:color w:val="538135" w:themeColor="accent6" w:themeTint="FF" w:themeShade="BF"/>
+          <w:rFonts w:ascii="Arial" w:eastAsia="Arial" w:hAnsi="Arial" w:cs="Arial"/>
+          <w:color w:val="538135" w:themeColor="accent6" w:themeShade="BF"/>
           <w:sz w:val="24"/>
           <w:szCs w:val="24"/>
         </w:rPr>
@@ -917,29 +892,29 @@
         <w:pStyle w:val="Odstavecseseznamem"/>
         <w:numPr>
           <w:ilvl w:val="0"/>
-          <w:numId w:val="2"/>
+          <w:numId w:val="1"/>
         </w:numPr>
         <w:rPr>
-          <w:rFonts w:ascii="Arial" w:hAnsi="Arial" w:eastAsia="Arial" w:cs="Arial"/>
-          <w:color w:val="538135" w:themeColor="accent6" w:themeTint="FF" w:themeShade="BF"/>
-          <w:sz w:val="24"/>
-          <w:szCs w:val="24"/>
-        </w:rPr>
-      </w:pPr>
-      <w:r>
-        <w:rPr>
-          <w:rFonts w:ascii="Arial" w:hAnsi="Arial" w:eastAsia="Arial" w:cs="Arial"/>
-          <w:color w:val="538135" w:themeColor="accent6" w:themeTint="FF" w:themeShade="BF"/>
-          <w:sz w:val="24"/>
-          <w:szCs w:val="24"/>
-        </w:rPr>
-        <w:t>&lt;</w:t>
-      </w:r>
-      <w:proofErr w:type="spellStart"/>
-      <w:r>
-        <w:rPr>
-          <w:rFonts w:ascii="Arial" w:hAnsi="Arial" w:eastAsia="Arial" w:cs="Arial"/>
-          <w:color w:val="538135" w:themeColor="accent6" w:themeTint="FF" w:themeShade="BF"/>
+          <w:rFonts w:ascii="Arial" w:eastAsia="Arial" w:hAnsi="Arial" w:cs="Arial"/>
+          <w:color w:val="538135" w:themeColor="accent6" w:themeShade="BF"/>
+          <w:sz w:val="24"/>
+          <w:szCs w:val="24"/>
+        </w:rPr>
+      </w:pPr>
+      <w:r>
+        <w:rPr>
+          <w:rFonts w:ascii="Arial" w:eastAsia="Arial" w:hAnsi="Arial" w:cs="Arial"/>
+          <w:color w:val="538135" w:themeColor="accent6" w:themeShade="BF"/>
+          <w:sz w:val="24"/>
+          <w:szCs w:val="24"/>
+        </w:rPr>
+        <w:t>&lt;</w:t>
+      </w:r>
+      <w:proofErr w:type="spellStart"/>
+      <w:r>
+        <w:rPr>
+          <w:rFonts w:ascii="Arial" w:eastAsia="Arial" w:hAnsi="Arial" w:cs="Arial"/>
+          <w:color w:val="538135" w:themeColor="accent6" w:themeShade="BF"/>
           <w:sz w:val="24"/>
           <w:szCs w:val="24"/>
         </w:rPr>
@@ -948,16 +923,16 @@
       <w:proofErr w:type="spellEnd"/>
       <w:r>
         <w:rPr>
-          <w:rFonts w:ascii="Arial" w:hAnsi="Arial" w:eastAsia="Arial" w:cs="Arial"/>
-          <w:color w:val="538135" w:themeColor="accent6" w:themeTint="FF" w:themeShade="BF"/>
-          <w:sz w:val="24"/>
-          <w:szCs w:val="24"/>
-        </w:rPr>
-        <w:t>&gt;</w:t>
-      </w:r>
-      <w:r>
-        <w:rPr>
-          <w:rFonts w:ascii="Arial" w:hAnsi="Arial" w:eastAsia="Arial" w:cs="Arial"/>
+          <w:rFonts w:ascii="Arial" w:eastAsia="Arial" w:hAnsi="Arial" w:cs="Arial"/>
+          <w:color w:val="538135" w:themeColor="accent6" w:themeShade="BF"/>
+          <w:sz w:val="24"/>
+          <w:szCs w:val="24"/>
+        </w:rPr>
+        <w:t>&gt;</w:t>
+      </w:r>
+      <w:r>
+        <w:rPr>
+          <w:rFonts w:ascii="Arial" w:eastAsia="Arial" w:hAnsi="Arial" w:cs="Arial"/>
           <w:sz w:val="24"/>
           <w:szCs w:val="24"/>
         </w:rPr>
@@ -965,7 +940,7 @@
       </w:r>
       <w:r>
         <w:rPr>
-          <w:rFonts w:ascii="Arial" w:hAnsi="Arial" w:eastAsia="Arial" w:cs="Arial"/>
+          <w:rFonts w:ascii="Arial" w:eastAsia="Arial" w:hAnsi="Arial" w:cs="Arial"/>
           <w:color w:val="FF7C80"/>
           <w:sz w:val="24"/>
           <w:szCs w:val="24"/>
@@ -975,7 +950,7 @@
       <w:proofErr w:type="spellStart"/>
       <w:r>
         <w:rPr>
-          <w:rFonts w:ascii="Arial" w:hAnsi="Arial" w:eastAsia="Arial" w:cs="Arial"/>
+          <w:rFonts w:ascii="Arial" w:eastAsia="Arial" w:hAnsi="Arial" w:cs="Arial"/>
           <w:color w:val="FF7C80"/>
           <w:sz w:val="24"/>
           <w:szCs w:val="24"/>
@@ -985,7 +960,7 @@
       <w:proofErr w:type="spellEnd"/>
       <w:r>
         <w:rPr>
-          <w:rFonts w:ascii="Arial" w:hAnsi="Arial" w:eastAsia="Arial" w:cs="Arial"/>
+          <w:rFonts w:ascii="Arial" w:eastAsia="Arial" w:hAnsi="Arial" w:cs="Arial"/>
           <w:color w:val="FF7C80"/>
           <w:sz w:val="24"/>
           <w:szCs w:val="24"/>
@@ -998,29 +973,29 @@
         <w:pStyle w:val="Odstavecseseznamem"/>
         <w:numPr>
           <w:ilvl w:val="0"/>
-          <w:numId w:val="2"/>
+          <w:numId w:val="1"/>
         </w:numPr>
         <w:rPr>
-          <w:rFonts w:ascii="Arial" w:hAnsi="Arial" w:eastAsia="Arial" w:cs="Arial"/>
-          <w:color w:val="538135" w:themeColor="accent6" w:themeTint="FF" w:themeShade="BF"/>
-          <w:sz w:val="24"/>
-          <w:szCs w:val="24"/>
-        </w:rPr>
-      </w:pPr>
-      <w:r>
-        <w:rPr>
-          <w:rFonts w:ascii="Arial" w:hAnsi="Arial" w:eastAsia="Arial" w:cs="Arial"/>
-          <w:color w:val="538135" w:themeColor="accent6" w:themeTint="FF" w:themeShade="BF"/>
-          <w:sz w:val="24"/>
-          <w:szCs w:val="24"/>
-        </w:rPr>
-        <w:t>&lt;</w:t>
-      </w:r>
-      <w:proofErr w:type="spellStart"/>
-      <w:r>
-        <w:rPr>
-          <w:rFonts w:ascii="Arial" w:hAnsi="Arial" w:eastAsia="Arial" w:cs="Arial"/>
-          <w:color w:val="538135" w:themeColor="accent6" w:themeTint="FF" w:themeShade="BF"/>
+          <w:rFonts w:ascii="Arial" w:eastAsia="Arial" w:hAnsi="Arial" w:cs="Arial"/>
+          <w:color w:val="538135" w:themeColor="accent6" w:themeShade="BF"/>
+          <w:sz w:val="24"/>
+          <w:szCs w:val="24"/>
+        </w:rPr>
+      </w:pPr>
+      <w:r>
+        <w:rPr>
+          <w:rFonts w:ascii="Arial" w:eastAsia="Arial" w:hAnsi="Arial" w:cs="Arial"/>
+          <w:color w:val="538135" w:themeColor="accent6" w:themeShade="BF"/>
+          <w:sz w:val="24"/>
+          <w:szCs w:val="24"/>
+        </w:rPr>
+        <w:t>&lt;</w:t>
+      </w:r>
+      <w:proofErr w:type="spellStart"/>
+      <w:r>
+        <w:rPr>
+          <w:rFonts w:ascii="Arial" w:eastAsia="Arial" w:hAnsi="Arial" w:cs="Arial"/>
+          <w:color w:val="538135" w:themeColor="accent6" w:themeShade="BF"/>
           <w:sz w:val="24"/>
           <w:szCs w:val="24"/>
         </w:rPr>
@@ -1029,28 +1004,20 @@
       <w:proofErr w:type="spellEnd"/>
       <w:r>
         <w:rPr>
-          <w:rFonts w:ascii="Arial" w:hAnsi="Arial" w:eastAsia="Arial" w:cs="Arial"/>
-          <w:color w:val="538135" w:themeColor="accent6" w:themeTint="FF" w:themeShade="BF"/>
-          <w:sz w:val="24"/>
-          <w:szCs w:val="24"/>
-        </w:rPr>
-        <w:t>&gt;</w:t>
-      </w:r>
-      <w:r>
-        <w:rPr>
-          <w:rFonts w:ascii="Arial" w:hAnsi="Arial" w:eastAsia="Arial" w:cs="Arial"/>
-          <w:sz w:val="24"/>
-          <w:szCs w:val="24"/>
-        </w:rPr>
-        <w:t xml:space="preserve"> -&gt; </w:t>
-      </w:r>
-      <w:r>
-        <w:rPr>
-          <w:rFonts w:ascii="Arial" w:hAnsi="Arial" w:eastAsia="Arial" w:cs="Arial"/>
-          <w:sz w:val="24"/>
-          <w:szCs w:val="24"/>
-        </w:rPr>
-        <w:t>ε</w:t>
+          <w:rFonts w:ascii="Arial" w:eastAsia="Arial" w:hAnsi="Arial" w:cs="Arial"/>
+          <w:color w:val="538135" w:themeColor="accent6" w:themeShade="BF"/>
+          <w:sz w:val="24"/>
+          <w:szCs w:val="24"/>
+        </w:rPr>
+        <w:t>&gt;</w:t>
+      </w:r>
+      <w:r>
+        <w:rPr>
+          <w:rFonts w:ascii="Arial" w:eastAsia="Arial" w:hAnsi="Arial" w:cs="Arial"/>
+          <w:sz w:val="24"/>
+          <w:szCs w:val="24"/>
+        </w:rPr>
+        <w:t xml:space="preserve"> -&gt; ε</w:t>
       </w:r>
     </w:p>
     <w:p>
@@ -1058,10 +1025,10 @@
         <w:pStyle w:val="Odstavecseseznamem"/>
         <w:numPr>
           <w:ilvl w:val="0"/>
-          <w:numId w:val="2"/>
+          <w:numId w:val="1"/>
         </w:numPr>
         <w:rPr>
-          <w:rFonts w:ascii="Arial" w:hAnsi="Arial" w:eastAsia="Arial" w:cs="Arial"/>
+          <w:rFonts w:ascii="Arial" w:eastAsia="Arial" w:hAnsi="Arial" w:cs="Arial"/>
           <w:color w:val="8538BE"/>
           <w:sz w:val="24"/>
           <w:szCs w:val="24"/>
@@ -1069,7 +1036,7 @@
       </w:pPr>
       <w:r>
         <w:rPr>
-          <w:rFonts w:ascii="Arial" w:hAnsi="Arial" w:eastAsia="Arial" w:cs="Arial"/>
+          <w:rFonts w:ascii="Arial" w:eastAsia="Arial" w:hAnsi="Arial" w:cs="Arial"/>
           <w:color w:val="8538BE"/>
           <w:sz w:val="24"/>
           <w:szCs w:val="24"/>
@@ -1079,7 +1046,7 @@
       <w:proofErr w:type="spellStart"/>
       <w:r>
         <w:rPr>
-          <w:rFonts w:ascii="Arial" w:hAnsi="Arial" w:eastAsia="Arial" w:cs="Arial"/>
+          <w:rFonts w:ascii="Arial" w:eastAsia="Arial" w:hAnsi="Arial" w:cs="Arial"/>
           <w:color w:val="8538BE"/>
           <w:sz w:val="24"/>
           <w:szCs w:val="24"/>
@@ -1089,7 +1056,7 @@
       <w:proofErr w:type="spellEnd"/>
       <w:r>
         <w:rPr>
-          <w:rFonts w:ascii="Arial" w:hAnsi="Arial" w:eastAsia="Arial" w:cs="Arial"/>
+          <w:rFonts w:ascii="Arial" w:eastAsia="Arial" w:hAnsi="Arial" w:cs="Arial"/>
           <w:color w:val="8538BE"/>
           <w:sz w:val="24"/>
           <w:szCs w:val="24"/>
@@ -1098,7 +1065,7 @@
       </w:r>
       <w:r>
         <w:rPr>
-          <w:rFonts w:ascii="Arial" w:hAnsi="Arial" w:eastAsia="Arial" w:cs="Arial"/>
+          <w:rFonts w:ascii="Arial" w:eastAsia="Arial" w:hAnsi="Arial" w:cs="Arial"/>
           <w:sz w:val="24"/>
           <w:szCs w:val="24"/>
         </w:rPr>
@@ -1107,7 +1074,7 @@
       <w:proofErr w:type="gramStart"/>
       <w:r>
         <w:rPr>
-          <w:rFonts w:ascii="Arial" w:hAnsi="Arial" w:eastAsia="Arial" w:cs="Arial"/>
+          <w:rFonts w:ascii="Arial" w:eastAsia="Arial" w:hAnsi="Arial" w:cs="Arial"/>
           <w:sz w:val="24"/>
           <w:szCs w:val="24"/>
         </w:rPr>
@@ -1115,7 +1082,7 @@
       </w:r>
       <w:r>
         <w:rPr>
-          <w:rFonts w:ascii="Arial" w:hAnsi="Arial" w:eastAsia="Arial" w:cs="Arial"/>
+          <w:rFonts w:ascii="Arial" w:eastAsia="Arial" w:hAnsi="Arial" w:cs="Arial"/>
           <w:sz w:val="24"/>
           <w:szCs w:val="24"/>
         </w:rPr>
@@ -1124,7 +1091,7 @@
       <w:proofErr w:type="gramEnd"/>
       <w:r>
         <w:rPr>
-          <w:rFonts w:ascii="Arial" w:hAnsi="Arial" w:eastAsia="Arial" w:cs="Arial"/>
+          <w:rFonts w:ascii="Arial" w:eastAsia="Arial" w:hAnsi="Arial" w:cs="Arial"/>
           <w:sz w:val="24"/>
           <w:szCs w:val="24"/>
         </w:rPr>
@@ -1132,7 +1099,7 @@
       </w:r>
       <w:r>
         <w:rPr>
-          <w:rFonts w:ascii="Arial" w:hAnsi="Arial" w:eastAsia="Arial" w:cs="Arial"/>
+          <w:rFonts w:ascii="Arial" w:eastAsia="Arial" w:hAnsi="Arial" w:cs="Arial"/>
           <w:color w:val="FF7C80"/>
           <w:sz w:val="24"/>
           <w:szCs w:val="24"/>
@@ -1142,7 +1109,7 @@
       <w:proofErr w:type="spellStart"/>
       <w:r>
         <w:rPr>
-          <w:rFonts w:ascii="Arial" w:hAnsi="Arial" w:eastAsia="Arial" w:cs="Arial"/>
+          <w:rFonts w:ascii="Arial" w:eastAsia="Arial" w:hAnsi="Arial" w:cs="Arial"/>
           <w:color w:val="FF7C80"/>
           <w:sz w:val="24"/>
           <w:szCs w:val="24"/>
@@ -1152,7 +1119,7 @@
       <w:proofErr w:type="spellEnd"/>
       <w:r>
         <w:rPr>
-          <w:rFonts w:ascii="Arial" w:hAnsi="Arial" w:eastAsia="Arial" w:cs="Arial"/>
+          <w:rFonts w:ascii="Arial" w:eastAsia="Arial" w:hAnsi="Arial" w:cs="Arial"/>
           <w:color w:val="FF7C80"/>
           <w:sz w:val="24"/>
           <w:szCs w:val="24"/>
@@ -1165,10 +1132,10 @@
         <w:pStyle w:val="Odstavecseseznamem"/>
         <w:numPr>
           <w:ilvl w:val="0"/>
-          <w:numId w:val="2"/>
+          <w:numId w:val="1"/>
         </w:numPr>
         <w:rPr>
-          <w:rFonts w:ascii="Arial" w:hAnsi="Arial" w:eastAsia="Arial" w:cs="Arial"/>
+          <w:rFonts w:ascii="Arial" w:eastAsia="Arial" w:hAnsi="Arial" w:cs="Arial"/>
           <w:color w:val="8538BE"/>
           <w:sz w:val="24"/>
           <w:szCs w:val="24"/>
@@ -1176,7 +1143,7 @@
       </w:pPr>
       <w:r>
         <w:rPr>
-          <w:rFonts w:ascii="Arial" w:hAnsi="Arial" w:eastAsia="Arial" w:cs="Arial"/>
+          <w:rFonts w:ascii="Arial" w:eastAsia="Arial" w:hAnsi="Arial" w:cs="Arial"/>
           <w:color w:val="8538BE"/>
           <w:sz w:val="24"/>
           <w:szCs w:val="24"/>
@@ -1186,7 +1153,7 @@
       <w:proofErr w:type="spellStart"/>
       <w:r>
         <w:rPr>
-          <w:rFonts w:ascii="Arial" w:hAnsi="Arial" w:eastAsia="Arial" w:cs="Arial"/>
+          <w:rFonts w:ascii="Arial" w:eastAsia="Arial" w:hAnsi="Arial" w:cs="Arial"/>
           <w:color w:val="8538BE"/>
           <w:sz w:val="24"/>
           <w:szCs w:val="24"/>
@@ -1196,7 +1163,7 @@
       <w:proofErr w:type="spellEnd"/>
       <w:r>
         <w:rPr>
-          <w:rFonts w:ascii="Arial" w:hAnsi="Arial" w:eastAsia="Arial" w:cs="Arial"/>
+          <w:rFonts w:ascii="Arial" w:eastAsia="Arial" w:hAnsi="Arial" w:cs="Arial"/>
           <w:color w:val="8538BE"/>
           <w:sz w:val="24"/>
           <w:szCs w:val="24"/>
@@ -1205,7 +1172,7 @@
       </w:r>
       <w:r>
         <w:rPr>
-          <w:rFonts w:ascii="Arial" w:hAnsi="Arial" w:eastAsia="Arial" w:cs="Arial"/>
+          <w:rFonts w:ascii="Arial" w:eastAsia="Arial" w:hAnsi="Arial" w:cs="Arial"/>
           <w:color w:val="FF7C80"/>
           <w:sz w:val="24"/>
           <w:szCs w:val="24"/>
@@ -1214,19 +1181,11 @@
       </w:r>
       <w:r>
         <w:rPr>
-          <w:rFonts w:ascii="Arial" w:hAnsi="Arial" w:eastAsia="Arial" w:cs="Arial"/>
-          <w:sz w:val="24"/>
-          <w:szCs w:val="24"/>
-        </w:rPr>
-        <w:t xml:space="preserve">-&gt; </w:t>
-      </w:r>
-      <w:r>
-        <w:rPr>
-          <w:rFonts w:ascii="Arial" w:hAnsi="Arial" w:eastAsia="Arial" w:cs="Arial"/>
-          <w:sz w:val="24"/>
-          <w:szCs w:val="24"/>
-        </w:rPr>
-        <w:t>ε</w:t>
+          <w:rFonts w:ascii="Arial" w:eastAsia="Arial" w:hAnsi="Arial" w:cs="Arial"/>
+          <w:sz w:val="24"/>
+          <w:szCs w:val="24"/>
+        </w:rPr>
+        <w:t>-&gt; ε</w:t>
       </w:r>
     </w:p>
     <w:p>
@@ -1234,10 +1193,10 @@
         <w:pStyle w:val="Odstavecseseznamem"/>
         <w:numPr>
           <w:ilvl w:val="0"/>
-          <w:numId w:val="2"/>
+          <w:numId w:val="1"/>
         </w:numPr>
         <w:rPr>
-          <w:rFonts w:ascii="Arial" w:hAnsi="Arial" w:eastAsia="Arial" w:cs="Arial"/>
+          <w:rFonts w:ascii="Arial" w:eastAsia="Arial" w:hAnsi="Arial" w:cs="Arial"/>
           <w:color w:val="FF7C80"/>
           <w:sz w:val="24"/>
           <w:szCs w:val="24"/>
@@ -1245,7 +1204,7 @@
       </w:pPr>
       <w:r>
         <w:rPr>
-          <w:rFonts w:ascii="Arial" w:hAnsi="Arial" w:eastAsia="Arial" w:cs="Arial"/>
+          <w:rFonts w:ascii="Arial" w:eastAsia="Arial" w:hAnsi="Arial" w:cs="Arial"/>
           <w:color w:val="FF7C80"/>
           <w:sz w:val="24"/>
           <w:szCs w:val="24"/>
@@ -1255,7 +1214,7 @@
       <w:proofErr w:type="spellStart"/>
       <w:r>
         <w:rPr>
-          <w:rFonts w:ascii="Arial" w:hAnsi="Arial" w:eastAsia="Arial" w:cs="Arial"/>
+          <w:rFonts w:ascii="Arial" w:eastAsia="Arial" w:hAnsi="Arial" w:cs="Arial"/>
           <w:color w:val="FF7C80"/>
           <w:sz w:val="24"/>
           <w:szCs w:val="24"/>
@@ -1265,25 +1224,16 @@
       <w:proofErr w:type="spellEnd"/>
       <w:r>
         <w:rPr>
-          <w:rFonts w:ascii="Arial" w:hAnsi="Arial" w:eastAsia="Arial" w:cs="Arial"/>
+          <w:rFonts w:ascii="Arial" w:eastAsia="Arial" w:hAnsi="Arial" w:cs="Arial"/>
           <w:color w:val="FF7C80"/>
           <w:sz w:val="24"/>
           <w:szCs w:val="24"/>
         </w:rPr>
-        <w:t>&gt;</w:t>
-      </w:r>
-      <w:r>
-        <w:rPr>
-          <w:rFonts w:ascii="Arial" w:hAnsi="Arial" w:eastAsia="Arial" w:cs="Arial"/>
-          <w:color w:val="FF7C80"/>
-          <w:sz w:val="24"/>
-          <w:szCs w:val="24"/>
-        </w:rPr>
-        <w:t xml:space="preserve"> </w:t>
-      </w:r>
-      <w:r>
-        <w:rPr>
-          <w:rFonts w:ascii="Arial" w:hAnsi="Arial" w:eastAsia="Arial" w:cs="Arial"/>
+        <w:t xml:space="preserve">&gt; </w:t>
+      </w:r>
+      <w:r>
+        <w:rPr>
+          <w:rFonts w:ascii="Arial" w:eastAsia="Arial" w:hAnsi="Arial" w:cs="Arial"/>
           <w:sz w:val="24"/>
           <w:szCs w:val="24"/>
         </w:rPr>
@@ -1292,7 +1242,7 @@
       <w:proofErr w:type="spellStart"/>
       <w:r>
         <w:rPr>
-          <w:rFonts w:ascii="Arial" w:hAnsi="Arial" w:eastAsia="Arial" w:cs="Arial"/>
+          <w:rFonts w:ascii="Arial" w:eastAsia="Arial" w:hAnsi="Arial" w:cs="Arial"/>
           <w:sz w:val="24"/>
           <w:szCs w:val="24"/>
         </w:rPr>
@@ -1305,10 +1255,10 @@
         <w:pStyle w:val="Odstavecseseznamem"/>
         <w:numPr>
           <w:ilvl w:val="0"/>
-          <w:numId w:val="2"/>
+          <w:numId w:val="1"/>
         </w:numPr>
         <w:rPr>
-          <w:rFonts w:ascii="Arial" w:hAnsi="Arial" w:eastAsia="Arial" w:cs="Arial"/>
+          <w:rFonts w:ascii="Arial" w:eastAsia="Arial" w:hAnsi="Arial" w:cs="Arial"/>
           <w:color w:val="FF7C80"/>
           <w:sz w:val="24"/>
           <w:szCs w:val="24"/>
@@ -1316,7 +1266,7 @@
       </w:pPr>
       <w:r>
         <w:rPr>
-          <w:rFonts w:ascii="Arial" w:hAnsi="Arial" w:eastAsia="Arial" w:cs="Arial"/>
+          <w:rFonts w:ascii="Arial" w:eastAsia="Arial" w:hAnsi="Arial" w:cs="Arial"/>
           <w:color w:val="FF7C80"/>
           <w:sz w:val="24"/>
           <w:szCs w:val="24"/>
@@ -1326,7 +1276,7 @@
       <w:proofErr w:type="spellStart"/>
       <w:r>
         <w:rPr>
-          <w:rFonts w:ascii="Arial" w:hAnsi="Arial" w:eastAsia="Arial" w:cs="Arial"/>
+          <w:rFonts w:ascii="Arial" w:eastAsia="Arial" w:hAnsi="Arial" w:cs="Arial"/>
           <w:color w:val="FF7C80"/>
           <w:sz w:val="24"/>
           <w:szCs w:val="24"/>
@@ -1336,25 +1286,16 @@
       <w:proofErr w:type="spellEnd"/>
       <w:r>
         <w:rPr>
-          <w:rFonts w:ascii="Arial" w:hAnsi="Arial" w:eastAsia="Arial" w:cs="Arial"/>
+          <w:rFonts w:ascii="Arial" w:eastAsia="Arial" w:hAnsi="Arial" w:cs="Arial"/>
           <w:color w:val="FF7C80"/>
           <w:sz w:val="24"/>
           <w:szCs w:val="24"/>
         </w:rPr>
-        <w:t>&gt;</w:t>
-      </w:r>
-      <w:r>
-        <w:rPr>
-          <w:rFonts w:ascii="Arial" w:hAnsi="Arial" w:eastAsia="Arial" w:cs="Arial"/>
-          <w:color w:val="FF7C80"/>
-          <w:sz w:val="24"/>
-          <w:szCs w:val="24"/>
-        </w:rPr>
-        <w:t xml:space="preserve"> </w:t>
-      </w:r>
-      <w:r>
-        <w:rPr>
-          <w:rFonts w:ascii="Arial" w:hAnsi="Arial" w:eastAsia="Arial" w:cs="Arial"/>
+        <w:t xml:space="preserve">&gt; </w:t>
+      </w:r>
+      <w:r>
+        <w:rPr>
+          <w:rFonts w:ascii="Arial" w:eastAsia="Arial" w:hAnsi="Arial" w:cs="Arial"/>
           <w:sz w:val="24"/>
           <w:szCs w:val="24"/>
         </w:rPr>
@@ -1363,7 +1304,7 @@
       <w:proofErr w:type="spellStart"/>
       <w:r>
         <w:rPr>
-          <w:rFonts w:ascii="Arial" w:hAnsi="Arial" w:eastAsia="Arial" w:cs="Arial"/>
+          <w:rFonts w:ascii="Arial" w:eastAsia="Arial" w:hAnsi="Arial" w:cs="Arial"/>
           <w:sz w:val="24"/>
           <w:szCs w:val="24"/>
         </w:rPr>
@@ -1376,10 +1317,10 @@
         <w:pStyle w:val="Odstavecseseznamem"/>
         <w:numPr>
           <w:ilvl w:val="0"/>
-          <w:numId w:val="2"/>
+          <w:numId w:val="1"/>
         </w:numPr>
         <w:rPr>
-          <w:rFonts w:ascii="Arial" w:hAnsi="Arial" w:eastAsia="Arial" w:cs="Arial"/>
+          <w:rFonts w:ascii="Arial" w:eastAsia="Arial" w:hAnsi="Arial" w:cs="Arial"/>
           <w:color w:val="FF7C80"/>
           <w:sz w:val="24"/>
           <w:szCs w:val="24"/>
@@ -1387,7 +1328,7 @@
       </w:pPr>
       <w:r>
         <w:rPr>
-          <w:rFonts w:ascii="Arial" w:hAnsi="Arial" w:eastAsia="Arial" w:cs="Arial"/>
+          <w:rFonts w:ascii="Arial" w:eastAsia="Arial" w:hAnsi="Arial" w:cs="Arial"/>
           <w:color w:val="FF7C80"/>
           <w:sz w:val="24"/>
           <w:szCs w:val="24"/>
@@ -1397,7 +1338,7 @@
       <w:proofErr w:type="spellStart"/>
       <w:r>
         <w:rPr>
-          <w:rFonts w:ascii="Arial" w:hAnsi="Arial" w:eastAsia="Arial" w:cs="Arial"/>
+          <w:rFonts w:ascii="Arial" w:eastAsia="Arial" w:hAnsi="Arial" w:cs="Arial"/>
           <w:color w:val="FF7C80"/>
           <w:sz w:val="24"/>
           <w:szCs w:val="24"/>
@@ -1406,7 +1347,7 @@
       </w:r>
       <w:r>
         <w:rPr>
-          <w:rFonts w:ascii="Arial" w:hAnsi="Arial" w:eastAsia="Arial" w:cs="Arial"/>
+          <w:rFonts w:ascii="Arial" w:eastAsia="Arial" w:hAnsi="Arial" w:cs="Arial"/>
           <w:color w:val="FF7C80"/>
           <w:sz w:val="24"/>
           <w:szCs w:val="24"/>
@@ -1415,7 +1356,7 @@
       </w:r>
       <w:r>
         <w:rPr>
-          <w:rFonts w:ascii="Arial" w:hAnsi="Arial" w:eastAsia="Arial" w:cs="Arial"/>
+          <w:rFonts w:ascii="Arial" w:eastAsia="Arial" w:hAnsi="Arial" w:cs="Arial"/>
           <w:color w:val="FF7C80"/>
           <w:sz w:val="24"/>
           <w:szCs w:val="24"/>
@@ -1425,25 +1366,16 @@
       <w:proofErr w:type="spellEnd"/>
       <w:r>
         <w:rPr>
-          <w:rFonts w:ascii="Arial" w:hAnsi="Arial" w:eastAsia="Arial" w:cs="Arial"/>
+          <w:rFonts w:ascii="Arial" w:eastAsia="Arial" w:hAnsi="Arial" w:cs="Arial"/>
           <w:color w:val="FF7C80"/>
           <w:sz w:val="24"/>
           <w:szCs w:val="24"/>
         </w:rPr>
-        <w:t>&gt;</w:t>
-      </w:r>
-      <w:r>
-        <w:rPr>
-          <w:rFonts w:ascii="Arial" w:hAnsi="Arial" w:eastAsia="Arial" w:cs="Arial"/>
-          <w:color w:val="FF7C80"/>
-          <w:sz w:val="24"/>
-          <w:szCs w:val="24"/>
-        </w:rPr>
-        <w:t xml:space="preserve"> </w:t>
-      </w:r>
-      <w:r>
-        <w:rPr>
-          <w:rFonts w:ascii="Arial" w:hAnsi="Arial" w:eastAsia="Arial" w:cs="Arial"/>
+        <w:t xml:space="preserve">&gt; </w:t>
+      </w:r>
+      <w:r>
+        <w:rPr>
+          <w:rFonts w:ascii="Arial" w:eastAsia="Arial" w:hAnsi="Arial" w:cs="Arial"/>
           <w:sz w:val="24"/>
           <w:szCs w:val="24"/>
         </w:rPr>
@@ -1452,7 +1384,7 @@
       <w:proofErr w:type="spellStart"/>
       <w:r>
         <w:rPr>
-          <w:rFonts w:ascii="Arial" w:hAnsi="Arial" w:eastAsia="Arial" w:cs="Arial"/>
+          <w:rFonts w:ascii="Arial" w:eastAsia="Arial" w:hAnsi="Arial" w:cs="Arial"/>
           <w:sz w:val="24"/>
           <w:szCs w:val="24"/>
         </w:rPr>
@@ -1463,7 +1395,7 @@
     <w:p>
       <w:pPr>
         <w:rPr>
-          <w:rFonts w:ascii="Arial" w:hAnsi="Arial" w:eastAsia="Arial" w:cs="Arial"/>
+          <w:rFonts w:ascii="Arial" w:eastAsia="Arial" w:hAnsi="Arial" w:cs="Arial"/>
           <w:sz w:val="24"/>
           <w:szCs w:val="24"/>
         </w:rPr>
@@ -1474,10 +1406,10 @@
         <w:pStyle w:val="Odstavecseseznamem"/>
         <w:numPr>
           <w:ilvl w:val="0"/>
-          <w:numId w:val="2"/>
+          <w:numId w:val="1"/>
         </w:numPr>
         <w:rPr>
-          <w:rFonts w:ascii="Arial" w:hAnsi="Arial" w:eastAsia="Arial" w:cs="Arial"/>
+          <w:rFonts w:ascii="Arial" w:eastAsia="Arial" w:hAnsi="Arial" w:cs="Arial"/>
           <w:color w:val="4471C4"/>
           <w:sz w:val="24"/>
           <w:szCs w:val="24"/>
@@ -1485,7 +1417,7 @@
       </w:pPr>
       <w:r>
         <w:rPr>
-          <w:rFonts w:ascii="Arial" w:hAnsi="Arial" w:eastAsia="Arial" w:cs="Arial"/>
+          <w:rFonts w:ascii="Arial" w:eastAsia="Arial" w:hAnsi="Arial" w:cs="Arial"/>
           <w:color w:val="4471C4"/>
           <w:sz w:val="24"/>
           <w:szCs w:val="24"/>
@@ -1495,7 +1427,7 @@
       <w:proofErr w:type="spellStart"/>
       <w:r>
         <w:rPr>
-          <w:rFonts w:ascii="Arial" w:hAnsi="Arial" w:eastAsia="Arial" w:cs="Arial"/>
+          <w:rFonts w:ascii="Arial" w:eastAsia="Arial" w:hAnsi="Arial" w:cs="Arial"/>
           <w:color w:val="4471C4"/>
           <w:sz w:val="24"/>
           <w:szCs w:val="24"/>
@@ -1505,7 +1437,7 @@
       <w:proofErr w:type="spellEnd"/>
       <w:r>
         <w:rPr>
-          <w:rFonts w:ascii="Arial" w:hAnsi="Arial" w:eastAsia="Arial" w:cs="Arial"/>
+          <w:rFonts w:ascii="Arial" w:eastAsia="Arial" w:hAnsi="Arial" w:cs="Arial"/>
           <w:color w:val="4471C4"/>
           <w:sz w:val="24"/>
           <w:szCs w:val="24"/>
@@ -1514,7 +1446,7 @@
       </w:r>
       <w:r>
         <w:rPr>
-          <w:rFonts w:ascii="Arial" w:hAnsi="Arial" w:eastAsia="Arial" w:cs="Arial"/>
+          <w:rFonts w:ascii="Arial" w:eastAsia="Arial" w:hAnsi="Arial" w:cs="Arial"/>
           <w:sz w:val="24"/>
           <w:szCs w:val="24"/>
         </w:rPr>
@@ -1522,7 +1454,7 @@
       </w:r>
       <w:r>
         <w:rPr>
-          <w:rFonts w:ascii="Arial" w:hAnsi="Arial" w:eastAsia="Arial" w:cs="Arial"/>
+          <w:rFonts w:ascii="Arial" w:eastAsia="Arial" w:hAnsi="Arial" w:cs="Arial"/>
           <w:color w:val="FF0909"/>
           <w:sz w:val="24"/>
           <w:szCs w:val="24"/>
@@ -1532,7 +1464,7 @@
       <w:proofErr w:type="spellStart"/>
       <w:r>
         <w:rPr>
-          <w:rFonts w:ascii="Arial" w:hAnsi="Arial" w:eastAsia="Arial" w:cs="Arial"/>
+          <w:rFonts w:ascii="Arial" w:eastAsia="Arial" w:hAnsi="Arial" w:cs="Arial"/>
           <w:color w:val="FF0909"/>
           <w:sz w:val="24"/>
           <w:szCs w:val="24"/>
@@ -1542,7 +1474,7 @@
       <w:proofErr w:type="spellEnd"/>
       <w:r>
         <w:rPr>
-          <w:rFonts w:ascii="Arial" w:hAnsi="Arial" w:eastAsia="Arial" w:cs="Arial"/>
+          <w:rFonts w:ascii="Arial" w:eastAsia="Arial" w:hAnsi="Arial" w:cs="Arial"/>
           <w:color w:val="FF0909"/>
           <w:sz w:val="24"/>
           <w:szCs w:val="24"/>
@@ -1551,7 +1483,7 @@
       </w:r>
       <w:r>
         <w:rPr>
-          <w:rFonts w:ascii="Arial" w:hAnsi="Arial" w:eastAsia="Arial" w:cs="Arial"/>
+          <w:rFonts w:ascii="Arial" w:eastAsia="Arial" w:hAnsi="Arial" w:cs="Arial"/>
           <w:sz w:val="24"/>
           <w:szCs w:val="24"/>
         </w:rPr>
@@ -1559,7 +1491,7 @@
       </w:r>
       <w:r>
         <w:rPr>
-          <w:rFonts w:ascii="Arial" w:hAnsi="Arial" w:eastAsia="Arial" w:cs="Arial"/>
+          <w:rFonts w:ascii="Arial" w:eastAsia="Arial" w:hAnsi="Arial" w:cs="Arial"/>
           <w:sz w:val="24"/>
           <w:szCs w:val="24"/>
         </w:rPr>
@@ -1567,7 +1499,7 @@
       </w:r>
       <w:r>
         <w:rPr>
-          <w:rFonts w:ascii="Arial" w:hAnsi="Arial" w:eastAsia="Arial" w:cs="Arial"/>
+          <w:rFonts w:ascii="Arial" w:eastAsia="Arial" w:hAnsi="Arial" w:cs="Arial"/>
           <w:color w:val="E7E200"/>
           <w:sz w:val="24"/>
           <w:szCs w:val="24"/>
@@ -1577,7 +1509,7 @@
       <w:proofErr w:type="spellStart"/>
       <w:r>
         <w:rPr>
-          <w:rFonts w:ascii="Arial" w:hAnsi="Arial" w:eastAsia="Arial" w:cs="Arial"/>
+          <w:rFonts w:ascii="Arial" w:eastAsia="Arial" w:hAnsi="Arial" w:cs="Arial"/>
           <w:color w:val="E7E200"/>
           <w:sz w:val="24"/>
           <w:szCs w:val="24"/>
@@ -1587,7 +1519,7 @@
       <w:proofErr w:type="spellEnd"/>
       <w:r>
         <w:rPr>
-          <w:rFonts w:ascii="Arial" w:hAnsi="Arial" w:eastAsia="Arial" w:cs="Arial"/>
+          <w:rFonts w:ascii="Arial" w:eastAsia="Arial" w:hAnsi="Arial" w:cs="Arial"/>
           <w:color w:val="E7E200"/>
           <w:sz w:val="24"/>
           <w:szCs w:val="24"/>
@@ -1596,7 +1528,7 @@
       </w:r>
       <w:r>
         <w:rPr>
-          <w:rFonts w:ascii="Arial" w:hAnsi="Arial" w:eastAsia="Arial" w:cs="Arial"/>
+          <w:rFonts w:ascii="Arial" w:eastAsia="Arial" w:hAnsi="Arial" w:cs="Arial"/>
           <w:sz w:val="24"/>
           <w:szCs w:val="24"/>
         </w:rPr>
@@ -1608,10 +1540,10 @@
         <w:pStyle w:val="Odstavecseseznamem"/>
         <w:numPr>
           <w:ilvl w:val="0"/>
-          <w:numId w:val="2"/>
+          <w:numId w:val="1"/>
         </w:numPr>
         <w:rPr>
-          <w:rFonts w:ascii="Arial" w:hAnsi="Arial" w:eastAsia="Arial" w:cs="Arial"/>
+          <w:rFonts w:ascii="Arial" w:eastAsia="Arial" w:hAnsi="Arial" w:cs="Arial"/>
           <w:color w:val="E7E200"/>
           <w:sz w:val="24"/>
           <w:szCs w:val="24"/>
@@ -1619,7 +1551,7 @@
       </w:pPr>
       <w:r>
         <w:rPr>
-          <w:rFonts w:ascii="Arial" w:hAnsi="Arial" w:eastAsia="Arial" w:cs="Arial"/>
+          <w:rFonts w:ascii="Arial" w:eastAsia="Arial" w:hAnsi="Arial" w:cs="Arial"/>
           <w:color w:val="E7E200"/>
           <w:sz w:val="24"/>
           <w:szCs w:val="24"/>
@@ -1629,7 +1561,7 @@
       <w:proofErr w:type="spellStart"/>
       <w:r>
         <w:rPr>
-          <w:rFonts w:ascii="Arial" w:hAnsi="Arial" w:eastAsia="Arial" w:cs="Arial"/>
+          <w:rFonts w:ascii="Arial" w:eastAsia="Arial" w:hAnsi="Arial" w:cs="Arial"/>
           <w:color w:val="E7E200"/>
           <w:sz w:val="24"/>
           <w:szCs w:val="24"/>
@@ -1639,7 +1571,7 @@
       <w:proofErr w:type="spellEnd"/>
       <w:r>
         <w:rPr>
-          <w:rFonts w:ascii="Arial" w:hAnsi="Arial" w:eastAsia="Arial" w:cs="Arial"/>
+          <w:rFonts w:ascii="Arial" w:eastAsia="Arial" w:hAnsi="Arial" w:cs="Arial"/>
           <w:color w:val="E7E200"/>
           <w:sz w:val="24"/>
           <w:szCs w:val="24"/>
@@ -1648,7 +1580,7 @@
       </w:r>
       <w:r>
         <w:rPr>
-          <w:rFonts w:ascii="Arial" w:hAnsi="Arial" w:eastAsia="Arial" w:cs="Arial"/>
+          <w:rFonts w:ascii="Arial" w:eastAsia="Arial" w:hAnsi="Arial" w:cs="Arial"/>
           <w:sz w:val="24"/>
           <w:szCs w:val="24"/>
         </w:rPr>
@@ -1656,7 +1588,7 @@
       </w:r>
       <w:r>
         <w:rPr>
-          <w:rFonts w:ascii="Arial" w:hAnsi="Arial" w:eastAsia="Arial" w:cs="Arial"/>
+          <w:rFonts w:ascii="Arial" w:eastAsia="Arial" w:hAnsi="Arial" w:cs="Arial"/>
           <w:color w:val="A29E00"/>
           <w:sz w:val="24"/>
           <w:szCs w:val="24"/>
@@ -1666,7 +1598,7 @@
       <w:proofErr w:type="spellStart"/>
       <w:r>
         <w:rPr>
-          <w:rFonts w:ascii="Arial" w:hAnsi="Arial" w:eastAsia="Arial" w:cs="Arial"/>
+          <w:rFonts w:ascii="Arial" w:eastAsia="Arial" w:hAnsi="Arial" w:cs="Arial"/>
           <w:color w:val="A29E00"/>
           <w:sz w:val="24"/>
           <w:szCs w:val="24"/>
@@ -1676,7 +1608,7 @@
       <w:proofErr w:type="spellEnd"/>
       <w:r>
         <w:rPr>
-          <w:rFonts w:ascii="Arial" w:hAnsi="Arial" w:eastAsia="Arial" w:cs="Arial"/>
+          <w:rFonts w:ascii="Arial" w:eastAsia="Arial" w:hAnsi="Arial" w:cs="Arial"/>
           <w:color w:val="A29E00"/>
           <w:sz w:val="24"/>
           <w:szCs w:val="24"/>
@@ -1685,7 +1617,7 @@
       </w:r>
       <w:r>
         <w:rPr>
-          <w:rFonts w:ascii="Arial" w:hAnsi="Arial" w:eastAsia="Arial" w:cs="Arial"/>
+          <w:rFonts w:ascii="Arial" w:eastAsia="Arial" w:hAnsi="Arial" w:cs="Arial"/>
           <w:sz w:val="24"/>
           <w:szCs w:val="24"/>
         </w:rPr>
@@ -1693,7 +1625,7 @@
       </w:r>
       <w:r>
         <w:rPr>
-          <w:rFonts w:ascii="Arial" w:hAnsi="Arial" w:eastAsia="Arial" w:cs="Arial"/>
+          <w:rFonts w:ascii="Arial" w:eastAsia="Arial" w:hAnsi="Arial" w:cs="Arial"/>
           <w:color w:val="E7E200"/>
           <w:sz w:val="24"/>
           <w:szCs w:val="24"/>
@@ -1703,7 +1635,7 @@
       <w:proofErr w:type="spellStart"/>
       <w:r>
         <w:rPr>
-          <w:rFonts w:ascii="Arial" w:hAnsi="Arial" w:eastAsia="Arial" w:cs="Arial"/>
+          <w:rFonts w:ascii="Arial" w:eastAsia="Arial" w:hAnsi="Arial" w:cs="Arial"/>
           <w:color w:val="E7E200"/>
           <w:sz w:val="24"/>
           <w:szCs w:val="24"/>
@@ -1713,7 +1645,7 @@
       <w:proofErr w:type="spellEnd"/>
       <w:r>
         <w:rPr>
-          <w:rFonts w:ascii="Arial" w:hAnsi="Arial" w:eastAsia="Arial" w:cs="Arial"/>
+          <w:rFonts w:ascii="Arial" w:eastAsia="Arial" w:hAnsi="Arial" w:cs="Arial"/>
           <w:color w:val="E7E200"/>
           <w:sz w:val="24"/>
           <w:szCs w:val="24"/>
@@ -1726,10 +1658,10 @@
         <w:pStyle w:val="Odstavecseseznamem"/>
         <w:numPr>
           <w:ilvl w:val="0"/>
-          <w:numId w:val="2"/>
+          <w:numId w:val="1"/>
         </w:numPr>
         <w:rPr>
-          <w:rFonts w:ascii="Arial" w:hAnsi="Arial" w:eastAsia="Arial" w:cs="Arial"/>
+          <w:rFonts w:ascii="Arial" w:eastAsia="Arial" w:hAnsi="Arial" w:cs="Arial"/>
           <w:color w:val="E7E200"/>
           <w:sz w:val="24"/>
           <w:szCs w:val="24"/>
@@ -1737,7 +1669,7 @@
       </w:pPr>
       <w:r>
         <w:rPr>
-          <w:rFonts w:ascii="Arial" w:hAnsi="Arial" w:eastAsia="Arial" w:cs="Arial"/>
+          <w:rFonts w:ascii="Arial" w:eastAsia="Arial" w:hAnsi="Arial" w:cs="Arial"/>
           <w:color w:val="E7E200"/>
           <w:sz w:val="24"/>
           <w:szCs w:val="24"/>
@@ -1747,7 +1679,7 @@
       <w:proofErr w:type="spellStart"/>
       <w:r>
         <w:rPr>
-          <w:rFonts w:ascii="Arial" w:hAnsi="Arial" w:eastAsia="Arial" w:cs="Arial"/>
+          <w:rFonts w:ascii="Arial" w:eastAsia="Arial" w:hAnsi="Arial" w:cs="Arial"/>
           <w:color w:val="E7E200"/>
           <w:sz w:val="24"/>
           <w:szCs w:val="24"/>
@@ -1757,25 +1689,16 @@
       <w:proofErr w:type="spellEnd"/>
       <w:r>
         <w:rPr>
-          <w:rFonts w:ascii="Arial" w:hAnsi="Arial" w:eastAsia="Arial" w:cs="Arial"/>
+          <w:rFonts w:ascii="Arial" w:eastAsia="Arial" w:hAnsi="Arial" w:cs="Arial"/>
           <w:color w:val="E7E200"/>
           <w:sz w:val="24"/>
           <w:szCs w:val="24"/>
         </w:rPr>
-        <w:t>&gt;</w:t>
-      </w:r>
-      <w:r>
-        <w:rPr>
-          <w:rFonts w:ascii="Arial" w:hAnsi="Arial" w:eastAsia="Arial" w:cs="Arial"/>
-          <w:color w:val="E7E200"/>
-          <w:sz w:val="24"/>
-          <w:szCs w:val="24"/>
-        </w:rPr>
-        <w:t xml:space="preserve"> </w:t>
-      </w:r>
-      <w:r>
-        <w:rPr>
-          <w:rFonts w:ascii="Arial" w:hAnsi="Arial" w:eastAsia="Arial" w:cs="Arial"/>
+        <w:t xml:space="preserve">&gt; </w:t>
+      </w:r>
+      <w:r>
+        <w:rPr>
+          <w:rFonts w:ascii="Arial" w:eastAsia="Arial" w:hAnsi="Arial" w:cs="Arial"/>
           <w:sz w:val="24"/>
           <w:szCs w:val="24"/>
         </w:rPr>
@@ -1783,7 +1706,7 @@
       </w:r>
       <w:r>
         <w:rPr>
-          <w:rFonts w:ascii="Arial" w:hAnsi="Arial" w:eastAsia="Arial" w:cs="Arial"/>
+          <w:rFonts w:ascii="Arial" w:eastAsia="Arial" w:hAnsi="Arial" w:cs="Arial"/>
           <w:color w:val="A29E00"/>
           <w:sz w:val="24"/>
           <w:szCs w:val="24"/>
@@ -1793,7 +1716,7 @@
       <w:proofErr w:type="spellStart"/>
       <w:r>
         <w:rPr>
-          <w:rFonts w:ascii="Arial" w:hAnsi="Arial" w:eastAsia="Arial" w:cs="Arial"/>
+          <w:rFonts w:ascii="Arial" w:eastAsia="Arial" w:hAnsi="Arial" w:cs="Arial"/>
           <w:color w:val="A29E00"/>
           <w:sz w:val="24"/>
           <w:szCs w:val="24"/>
@@ -1803,7 +1726,7 @@
       <w:proofErr w:type="spellEnd"/>
       <w:r>
         <w:rPr>
-          <w:rFonts w:ascii="Arial" w:hAnsi="Arial" w:eastAsia="Arial" w:cs="Arial"/>
+          <w:rFonts w:ascii="Arial" w:eastAsia="Arial" w:hAnsi="Arial" w:cs="Arial"/>
           <w:color w:val="A29E00"/>
           <w:sz w:val="24"/>
           <w:szCs w:val="24"/>
@@ -1816,10 +1739,10 @@
         <w:pStyle w:val="Odstavecseseznamem"/>
         <w:numPr>
           <w:ilvl w:val="0"/>
-          <w:numId w:val="2"/>
+          <w:numId w:val="1"/>
         </w:numPr>
         <w:rPr>
-          <w:rFonts w:ascii="Arial" w:hAnsi="Arial" w:eastAsia="Arial" w:cs="Arial"/>
+          <w:rFonts w:ascii="Arial" w:eastAsia="Arial" w:hAnsi="Arial" w:cs="Arial"/>
           <w:color w:val="E7E200"/>
           <w:sz w:val="24"/>
           <w:szCs w:val="24"/>
@@ -1827,7 +1750,7 @@
       </w:pPr>
       <w:r>
         <w:rPr>
-          <w:rFonts w:ascii="Arial" w:hAnsi="Arial" w:eastAsia="Arial" w:cs="Arial"/>
+          <w:rFonts w:ascii="Arial" w:eastAsia="Arial" w:hAnsi="Arial" w:cs="Arial"/>
           <w:color w:val="E7E200"/>
           <w:sz w:val="24"/>
           <w:szCs w:val="24"/>
@@ -1837,7 +1760,7 @@
       <w:proofErr w:type="spellStart"/>
       <w:r>
         <w:rPr>
-          <w:rFonts w:ascii="Arial" w:hAnsi="Arial" w:eastAsia="Arial" w:cs="Arial"/>
+          <w:rFonts w:ascii="Arial" w:eastAsia="Arial" w:hAnsi="Arial" w:cs="Arial"/>
           <w:color w:val="E7E200"/>
           <w:sz w:val="24"/>
           <w:szCs w:val="24"/>
@@ -1847,7 +1770,7 @@
       <w:proofErr w:type="spellEnd"/>
       <w:r>
         <w:rPr>
-          <w:rFonts w:ascii="Arial" w:hAnsi="Arial" w:eastAsia="Arial" w:cs="Arial"/>
+          <w:rFonts w:ascii="Arial" w:eastAsia="Arial" w:hAnsi="Arial" w:cs="Arial"/>
           <w:color w:val="E7E200"/>
           <w:sz w:val="24"/>
           <w:szCs w:val="24"/>
@@ -1856,19 +1779,11 @@
       </w:r>
       <w:r>
         <w:rPr>
-          <w:rFonts w:ascii="Arial" w:hAnsi="Arial" w:eastAsia="Arial" w:cs="Arial"/>
-          <w:sz w:val="24"/>
-          <w:szCs w:val="24"/>
-        </w:rPr>
-        <w:t xml:space="preserve">-&gt; </w:t>
-      </w:r>
-      <w:r>
-        <w:rPr>
-          <w:rFonts w:ascii="Arial" w:hAnsi="Arial" w:eastAsia="Arial" w:cs="Arial"/>
-          <w:sz w:val="24"/>
-          <w:szCs w:val="24"/>
-        </w:rPr>
-        <w:t>ε</w:t>
+          <w:rFonts w:ascii="Arial" w:eastAsia="Arial" w:hAnsi="Arial" w:cs="Arial"/>
+          <w:sz w:val="24"/>
+          <w:szCs w:val="24"/>
+        </w:rPr>
+        <w:t>-&gt; ε</w:t>
       </w:r>
     </w:p>
     <w:p>
@@ -1876,10 +1791,10 @@
         <w:pStyle w:val="Odstavecseseznamem"/>
         <w:numPr>
           <w:ilvl w:val="0"/>
-          <w:numId w:val="2"/>
+          <w:numId w:val="1"/>
         </w:numPr>
         <w:rPr>
-          <w:rFonts w:ascii="Arial" w:hAnsi="Arial" w:eastAsia="Arial" w:cs="Arial"/>
+          <w:rFonts w:ascii="Arial" w:eastAsia="Arial" w:hAnsi="Arial" w:cs="Arial"/>
           <w:color w:val="A29E00"/>
           <w:sz w:val="24"/>
           <w:szCs w:val="24"/>
@@ -1887,7 +1802,7 @@
       </w:pPr>
       <w:r>
         <w:rPr>
-          <w:rFonts w:ascii="Arial" w:hAnsi="Arial" w:eastAsia="Arial" w:cs="Arial"/>
+          <w:rFonts w:ascii="Arial" w:eastAsia="Arial" w:hAnsi="Arial" w:cs="Arial"/>
           <w:color w:val="A29E00"/>
           <w:sz w:val="24"/>
           <w:szCs w:val="24"/>
@@ -1897,7 +1812,7 @@
       <w:proofErr w:type="spellStart"/>
       <w:r>
         <w:rPr>
-          <w:rFonts w:ascii="Arial" w:hAnsi="Arial" w:eastAsia="Arial" w:cs="Arial"/>
+          <w:rFonts w:ascii="Arial" w:eastAsia="Arial" w:hAnsi="Arial" w:cs="Arial"/>
           <w:color w:val="A29E00"/>
           <w:sz w:val="24"/>
           <w:szCs w:val="24"/>
@@ -1907,7 +1822,7 @@
       <w:proofErr w:type="spellEnd"/>
       <w:r>
         <w:rPr>
-          <w:rFonts w:ascii="Arial" w:hAnsi="Arial" w:eastAsia="Arial" w:cs="Arial"/>
+          <w:rFonts w:ascii="Arial" w:eastAsia="Arial" w:hAnsi="Arial" w:cs="Arial"/>
           <w:color w:val="A29E00"/>
           <w:sz w:val="24"/>
           <w:szCs w:val="24"/>
@@ -1916,7 +1831,7 @@
       </w:r>
       <w:r>
         <w:rPr>
-          <w:rFonts w:ascii="Arial" w:hAnsi="Arial" w:eastAsia="Arial" w:cs="Arial"/>
+          <w:rFonts w:ascii="Arial" w:eastAsia="Arial" w:hAnsi="Arial" w:cs="Arial"/>
           <w:sz w:val="24"/>
           <w:szCs w:val="24"/>
         </w:rPr>
@@ -1924,7 +1839,7 @@
       </w:r>
       <w:r>
         <w:rPr>
-          <w:rFonts w:ascii="Arial" w:hAnsi="Arial" w:eastAsia="Arial" w:cs="Arial"/>
+          <w:rFonts w:ascii="Arial" w:eastAsia="Arial" w:hAnsi="Arial" w:cs="Arial"/>
           <w:color w:val="C00000"/>
           <w:sz w:val="24"/>
           <w:szCs w:val="24"/>
@@ -1934,46 +1849,33 @@
       <w:proofErr w:type="spellStart"/>
       <w:r>
         <w:rPr>
-          <w:rFonts w:ascii="Arial" w:hAnsi="Arial" w:eastAsia="Arial" w:cs="Arial"/>
+          <w:rFonts w:ascii="Arial" w:eastAsia="Arial" w:hAnsi="Arial" w:cs="Arial"/>
           <w:color w:val="C00000"/>
           <w:sz w:val="24"/>
           <w:szCs w:val="24"/>
         </w:rPr>
-        <w:t>id</w:t>
-      </w:r>
-      <w:r>
-        <w:rPr>
-          <w:rFonts w:ascii="Arial" w:hAnsi="Arial" w:eastAsia="Arial" w:cs="Arial"/>
+        <w:t>id_var</w:t>
+      </w:r>
+      <w:proofErr w:type="spellEnd"/>
+      <w:r>
+        <w:rPr>
+          <w:rFonts w:ascii="Arial" w:eastAsia="Arial" w:hAnsi="Arial" w:cs="Arial"/>
           <w:color w:val="C00000"/>
           <w:sz w:val="24"/>
           <w:szCs w:val="24"/>
         </w:rPr>
-        <w:t>_var</w:t>
-      </w:r>
-      <w:proofErr w:type="spellEnd"/>
-      <w:r>
-        <w:rPr>
-          <w:rFonts w:ascii="Arial" w:hAnsi="Arial" w:eastAsia="Arial" w:cs="Arial"/>
-          <w:color w:val="C00000"/>
-          <w:sz w:val="24"/>
-          <w:szCs w:val="24"/>
-        </w:rPr>
-        <w:t>&gt;</w:t>
-      </w:r>
-      <w:proofErr w:type="spellStart"/>
-      <w:proofErr w:type="spellEnd"/>
-      <w:proofErr w:type="spellStart"/>
-      <w:proofErr w:type="spellEnd"/>
+        <w:t>&gt;</w:t>
+      </w:r>
     </w:p>
     <w:p>
       <w:pPr>
         <w:pStyle w:val="Odstavecseseznamem"/>
         <w:numPr>
           <w:ilvl w:val="0"/>
-          <w:numId w:val="2"/>
+          <w:numId w:val="1"/>
         </w:numPr>
         <w:rPr>
-          <w:rFonts w:ascii="Arial" w:hAnsi="Arial" w:eastAsia="Arial" w:cs="Arial"/>
+          <w:rFonts w:ascii="Arial" w:eastAsia="Arial" w:hAnsi="Arial" w:cs="Arial"/>
           <w:color w:val="A29E00"/>
           <w:sz w:val="24"/>
           <w:szCs w:val="24"/>
@@ -1981,7 +1883,7 @@
       </w:pPr>
       <w:r>
         <w:rPr>
-          <w:rFonts w:ascii="Arial" w:hAnsi="Arial" w:eastAsia="Arial" w:cs="Arial"/>
+          <w:rFonts w:ascii="Arial" w:eastAsia="Arial" w:hAnsi="Arial" w:cs="Arial"/>
           <w:color w:val="A29E00"/>
           <w:sz w:val="24"/>
           <w:szCs w:val="24"/>
@@ -1991,7 +1893,7 @@
       <w:proofErr w:type="spellStart"/>
       <w:r>
         <w:rPr>
-          <w:rFonts w:ascii="Arial" w:hAnsi="Arial" w:eastAsia="Arial" w:cs="Arial"/>
+          <w:rFonts w:ascii="Arial" w:eastAsia="Arial" w:hAnsi="Arial" w:cs="Arial"/>
           <w:color w:val="A29E00"/>
           <w:sz w:val="24"/>
           <w:szCs w:val="24"/>
@@ -2001,7 +1903,7 @@
       <w:proofErr w:type="spellEnd"/>
       <w:r>
         <w:rPr>
-          <w:rFonts w:ascii="Arial" w:hAnsi="Arial" w:eastAsia="Arial" w:cs="Arial"/>
+          <w:rFonts w:ascii="Arial" w:eastAsia="Arial" w:hAnsi="Arial" w:cs="Arial"/>
           <w:color w:val="A29E00"/>
           <w:sz w:val="24"/>
           <w:szCs w:val="24"/>
@@ -2010,7 +1912,7 @@
       </w:r>
       <w:r>
         <w:rPr>
-          <w:rFonts w:ascii="Arial" w:hAnsi="Arial" w:eastAsia="Arial" w:cs="Arial"/>
+          <w:rFonts w:ascii="Arial" w:eastAsia="Arial" w:hAnsi="Arial" w:cs="Arial"/>
           <w:sz w:val="24"/>
           <w:szCs w:val="24"/>
         </w:rPr>
@@ -2019,7 +1921,7 @@
       <w:proofErr w:type="spellStart"/>
       <w:r>
         <w:rPr>
-          <w:rFonts w:ascii="Arial" w:hAnsi="Arial" w:eastAsia="Arial" w:cs="Arial"/>
+          <w:rFonts w:ascii="Arial" w:eastAsia="Arial" w:hAnsi="Arial" w:cs="Arial"/>
           <w:sz w:val="24"/>
           <w:szCs w:val="24"/>
         </w:rPr>
@@ -2032,10 +1934,10 @@
         <w:pStyle w:val="Odstavecseseznamem"/>
         <w:numPr>
           <w:ilvl w:val="0"/>
-          <w:numId w:val="2"/>
+          <w:numId w:val="1"/>
         </w:numPr>
         <w:rPr>
-          <w:rFonts w:ascii="Arial" w:hAnsi="Arial" w:eastAsia="Arial" w:cs="Arial"/>
+          <w:rFonts w:ascii="Arial" w:eastAsia="Arial" w:hAnsi="Arial" w:cs="Arial"/>
           <w:color w:val="C00000"/>
           <w:sz w:val="24"/>
           <w:szCs w:val="24"/>
@@ -2043,7 +1945,7 @@
       </w:pPr>
       <w:r>
         <w:rPr>
-          <w:rFonts w:ascii="Arial" w:hAnsi="Arial" w:eastAsia="Arial" w:cs="Arial"/>
+          <w:rFonts w:ascii="Arial" w:eastAsia="Arial" w:hAnsi="Arial" w:cs="Arial"/>
           <w:color w:val="A29E00"/>
           <w:sz w:val="24"/>
           <w:szCs w:val="24"/>
@@ -2053,7 +1955,7 @@
       <w:proofErr w:type="spellStart"/>
       <w:r>
         <w:rPr>
-          <w:rFonts w:ascii="Arial" w:hAnsi="Arial" w:eastAsia="Arial" w:cs="Arial"/>
+          <w:rFonts w:ascii="Arial" w:eastAsia="Arial" w:hAnsi="Arial" w:cs="Arial"/>
           <w:color w:val="A29E00"/>
           <w:sz w:val="24"/>
           <w:szCs w:val="24"/>
@@ -2063,7 +1965,7 @@
       <w:proofErr w:type="spellEnd"/>
       <w:r>
         <w:rPr>
-          <w:rFonts w:ascii="Arial" w:hAnsi="Arial" w:eastAsia="Arial" w:cs="Arial"/>
+          <w:rFonts w:ascii="Arial" w:eastAsia="Arial" w:hAnsi="Arial" w:cs="Arial"/>
           <w:color w:val="A29E00"/>
           <w:sz w:val="24"/>
           <w:szCs w:val="24"/>
@@ -2072,7 +1974,7 @@
       </w:r>
       <w:r>
         <w:rPr>
-          <w:rFonts w:ascii="Arial" w:hAnsi="Arial" w:eastAsia="Arial" w:cs="Arial"/>
+          <w:rFonts w:ascii="Arial" w:eastAsia="Arial" w:hAnsi="Arial" w:cs="Arial"/>
           <w:sz w:val="24"/>
           <w:szCs w:val="24"/>
         </w:rPr>
@@ -2081,7 +1983,7 @@
       <w:proofErr w:type="spellStart"/>
       <w:r>
         <w:rPr>
-          <w:rFonts w:ascii="Arial" w:hAnsi="Arial" w:eastAsia="Arial" w:cs="Arial"/>
+          <w:rFonts w:ascii="Arial" w:eastAsia="Arial" w:hAnsi="Arial" w:cs="Arial"/>
           <w:sz w:val="24"/>
           <w:szCs w:val="24"/>
         </w:rPr>
@@ -2094,10 +1996,10 @@
         <w:pStyle w:val="Odstavecseseznamem"/>
         <w:numPr>
           <w:ilvl w:val="0"/>
-          <w:numId w:val="2"/>
+          <w:numId w:val="1"/>
         </w:numPr>
         <w:rPr>
-          <w:rFonts w:ascii="Arial" w:hAnsi="Arial" w:eastAsia="Arial" w:cs="Arial"/>
+          <w:rFonts w:ascii="Arial" w:eastAsia="Arial" w:hAnsi="Arial" w:cs="Arial"/>
           <w:color w:val="A29E00"/>
           <w:sz w:val="24"/>
           <w:szCs w:val="24"/>
@@ -2105,7 +2007,7 @@
       </w:pPr>
       <w:r>
         <w:rPr>
-          <w:rFonts w:ascii="Arial" w:hAnsi="Arial" w:eastAsia="Arial" w:cs="Arial"/>
+          <w:rFonts w:ascii="Arial" w:eastAsia="Arial" w:hAnsi="Arial" w:cs="Arial"/>
           <w:color w:val="A29E00"/>
           <w:sz w:val="24"/>
           <w:szCs w:val="24"/>
@@ -2115,7 +2017,7 @@
       <w:proofErr w:type="spellStart"/>
       <w:r>
         <w:rPr>
-          <w:rFonts w:ascii="Arial" w:hAnsi="Arial" w:eastAsia="Arial" w:cs="Arial"/>
+          <w:rFonts w:ascii="Arial" w:eastAsia="Arial" w:hAnsi="Arial" w:cs="Arial"/>
           <w:color w:val="A29E00"/>
           <w:sz w:val="24"/>
           <w:szCs w:val="24"/>
@@ -2125,7 +2027,7 @@
       <w:proofErr w:type="spellEnd"/>
       <w:r>
         <w:rPr>
-          <w:rFonts w:ascii="Arial" w:hAnsi="Arial" w:eastAsia="Arial" w:cs="Arial"/>
+          <w:rFonts w:ascii="Arial" w:eastAsia="Arial" w:hAnsi="Arial" w:cs="Arial"/>
           <w:color w:val="A29E00"/>
           <w:sz w:val="24"/>
           <w:szCs w:val="24"/>
@@ -2134,7 +2036,7 @@
       </w:r>
       <w:r>
         <w:rPr>
-          <w:rFonts w:ascii="Arial" w:hAnsi="Arial" w:eastAsia="Arial" w:cs="Arial"/>
+          <w:rFonts w:ascii="Arial" w:eastAsia="Arial" w:hAnsi="Arial" w:cs="Arial"/>
           <w:sz w:val="24"/>
           <w:szCs w:val="24"/>
         </w:rPr>
@@ -2143,7 +2045,7 @@
       <w:proofErr w:type="spellStart"/>
       <w:r>
         <w:rPr>
-          <w:rFonts w:ascii="Arial" w:hAnsi="Arial" w:eastAsia="Arial" w:cs="Arial"/>
+          <w:rFonts w:ascii="Arial" w:eastAsia="Arial" w:hAnsi="Arial" w:cs="Arial"/>
           <w:sz w:val="24"/>
           <w:szCs w:val="24"/>
         </w:rPr>
@@ -2156,10 +2058,10 @@
         <w:pStyle w:val="Odstavecseseznamem"/>
         <w:numPr>
           <w:ilvl w:val="0"/>
-          <w:numId w:val="2"/>
+          <w:numId w:val="1"/>
         </w:numPr>
         <w:rPr>
-          <w:rFonts w:ascii="Arial" w:hAnsi="Arial" w:eastAsia="Arial" w:cs="Arial"/>
+          <w:rFonts w:ascii="Arial" w:eastAsia="Arial" w:hAnsi="Arial" w:cs="Arial"/>
           <w:color w:val="C00000"/>
           <w:sz w:val="24"/>
           <w:szCs w:val="24"/>
@@ -2167,7 +2069,7 @@
       </w:pPr>
       <w:r>
         <w:rPr>
-          <w:rFonts w:ascii="Arial" w:hAnsi="Arial" w:eastAsia="Arial" w:cs="Arial"/>
+          <w:rFonts w:ascii="Arial" w:eastAsia="Arial" w:hAnsi="Arial" w:cs="Arial"/>
           <w:color w:val="C00000"/>
           <w:sz w:val="24"/>
           <w:szCs w:val="24"/>
@@ -2177,44 +2079,26 @@
       <w:proofErr w:type="spellStart"/>
       <w:r>
         <w:rPr>
-          <w:rFonts w:ascii="Arial" w:hAnsi="Arial" w:eastAsia="Arial" w:cs="Arial"/>
+          <w:rFonts w:ascii="Arial" w:eastAsia="Arial" w:hAnsi="Arial" w:cs="Arial"/>
           <w:color w:val="C00000"/>
           <w:sz w:val="24"/>
           <w:szCs w:val="24"/>
         </w:rPr>
-        <w:t>id</w:t>
-      </w:r>
-      <w:r>
-        <w:rPr>
-          <w:rFonts w:ascii="Arial" w:hAnsi="Arial" w:eastAsia="Arial" w:cs="Arial"/>
+        <w:t>id_var</w:t>
+      </w:r>
+      <w:proofErr w:type="spellEnd"/>
+      <w:r>
+        <w:rPr>
+          <w:rFonts w:ascii="Arial" w:eastAsia="Arial" w:hAnsi="Arial" w:cs="Arial"/>
           <w:color w:val="C00000"/>
           <w:sz w:val="24"/>
           <w:szCs w:val="24"/>
         </w:rPr>
-        <w:t>_var</w:t>
-      </w:r>
-      <w:proofErr w:type="spellEnd"/>
-      <w:r>
-        <w:rPr>
-          <w:rFonts w:ascii="Arial" w:hAnsi="Arial" w:eastAsia="Arial" w:cs="Arial"/>
-          <w:color w:val="C00000"/>
-          <w:sz w:val="24"/>
-          <w:szCs w:val="24"/>
-        </w:rPr>
-        <w:t>&gt;</w:t>
-      </w:r>
-      <w:r>
-        <w:rPr>
-          <w:rFonts w:ascii="Arial" w:hAnsi="Arial" w:eastAsia="Arial" w:cs="Arial"/>
-          <w:color w:val="C00000"/>
-          <w:sz w:val="24"/>
-          <w:szCs w:val="24"/>
-        </w:rPr>
-        <w:t xml:space="preserve"> </w:t>
-      </w:r>
-      <w:r>
-        <w:rPr>
-          <w:rFonts w:ascii="Arial" w:hAnsi="Arial" w:eastAsia="Arial" w:cs="Arial"/>
+        <w:t xml:space="preserve">&gt; </w:t>
+      </w:r>
+      <w:r>
+        <w:rPr>
+          <w:rFonts w:ascii="Arial" w:eastAsia="Arial" w:hAnsi="Arial" w:cs="Arial"/>
           <w:sz w:val="24"/>
           <w:szCs w:val="24"/>
         </w:rPr>
@@ -2223,7 +2107,7 @@
       <w:proofErr w:type="spellStart"/>
       <w:r>
         <w:rPr>
-          <w:rFonts w:ascii="Arial" w:hAnsi="Arial" w:eastAsia="Arial" w:cs="Arial"/>
+          <w:rFonts w:ascii="Arial" w:eastAsia="Arial" w:hAnsi="Arial" w:cs="Arial"/>
           <w:sz w:val="24"/>
           <w:szCs w:val="24"/>
         </w:rPr>
@@ -2233,10 +2117,8 @@
     </w:p>
     <w:p>
       <w:pPr>
-        <w:pStyle w:val="Normln"/>
-        <w:ind w:left="0"/>
-        <w:rPr>
-          <w:rFonts w:ascii="Arial" w:hAnsi="Arial" w:eastAsia="Arial" w:cs="Arial"/>
+        <w:rPr>
+          <w:rFonts w:ascii="Arial" w:eastAsia="Arial" w:hAnsi="Arial" w:cs="Arial"/>
           <w:color w:val="2E5292"/>
           <w:sz w:val="24"/>
           <w:szCs w:val="24"/>
@@ -2248,10 +2130,10 @@
         <w:pStyle w:val="Odstavecseseznamem"/>
         <w:numPr>
           <w:ilvl w:val="0"/>
-          <w:numId w:val="2"/>
+          <w:numId w:val="1"/>
         </w:numPr>
         <w:rPr>
-          <w:rFonts w:ascii="Arial" w:hAnsi="Arial" w:eastAsia="Arial" w:cs="Arial"/>
+          <w:rFonts w:ascii="Arial" w:eastAsia="Arial" w:hAnsi="Arial" w:cs="Arial"/>
           <w:color w:val="2E5292"/>
           <w:sz w:val="24"/>
           <w:szCs w:val="24"/>
@@ -2259,7 +2141,7 @@
       </w:pPr>
       <w:r>
         <w:rPr>
-          <w:rFonts w:ascii="Arial" w:hAnsi="Arial" w:eastAsia="Arial" w:cs="Arial"/>
+          <w:rFonts w:ascii="Arial" w:eastAsia="Arial" w:hAnsi="Arial" w:cs="Arial"/>
           <w:color w:val="2E5292"/>
           <w:sz w:val="24"/>
           <w:szCs w:val="24"/>
@@ -2269,7 +2151,7 @@
       <w:proofErr w:type="spellStart"/>
       <w:r>
         <w:rPr>
-          <w:rFonts w:ascii="Arial" w:hAnsi="Arial" w:eastAsia="Arial" w:cs="Arial"/>
+          <w:rFonts w:ascii="Arial" w:eastAsia="Arial" w:hAnsi="Arial" w:cs="Arial"/>
           <w:color w:val="2E5292"/>
           <w:sz w:val="24"/>
           <w:szCs w:val="24"/>
@@ -2279,7 +2161,7 @@
       <w:proofErr w:type="spellEnd"/>
       <w:r>
         <w:rPr>
-          <w:rFonts w:ascii="Arial" w:hAnsi="Arial" w:eastAsia="Arial" w:cs="Arial"/>
+          <w:rFonts w:ascii="Arial" w:eastAsia="Arial" w:hAnsi="Arial" w:cs="Arial"/>
           <w:color w:val="2E5292"/>
           <w:sz w:val="24"/>
           <w:szCs w:val="24"/>
@@ -2288,7 +2170,7 @@
       </w:r>
       <w:r>
         <w:rPr>
-          <w:rFonts w:ascii="Arial" w:hAnsi="Arial" w:eastAsia="Arial" w:cs="Arial"/>
+          <w:rFonts w:ascii="Arial" w:eastAsia="Arial" w:hAnsi="Arial" w:cs="Arial"/>
           <w:sz w:val="24"/>
           <w:szCs w:val="24"/>
         </w:rPr>
@@ -2296,7 +2178,7 @@
       </w:r>
       <w:r>
         <w:rPr>
-          <w:rFonts w:ascii="Arial" w:hAnsi="Arial" w:eastAsia="Arial" w:cs="Arial"/>
+          <w:rFonts w:ascii="Arial" w:eastAsia="Arial" w:hAnsi="Arial" w:cs="Arial"/>
           <w:color w:val="2E5292"/>
           <w:sz w:val="24"/>
           <w:szCs w:val="24"/>
@@ -2306,7 +2188,7 @@
       <w:proofErr w:type="spellStart"/>
       <w:r>
         <w:rPr>
-          <w:rFonts w:ascii="Arial" w:hAnsi="Arial" w:eastAsia="Arial" w:cs="Arial"/>
+          <w:rFonts w:ascii="Arial" w:eastAsia="Arial" w:hAnsi="Arial" w:cs="Arial"/>
           <w:color w:val="2E5292"/>
           <w:sz w:val="24"/>
           <w:szCs w:val="24"/>
@@ -2316,7 +2198,7 @@
       <w:proofErr w:type="spellEnd"/>
       <w:r>
         <w:rPr>
-          <w:rFonts w:ascii="Arial" w:hAnsi="Arial" w:eastAsia="Arial" w:cs="Arial"/>
+          <w:rFonts w:ascii="Arial" w:eastAsia="Arial" w:hAnsi="Arial" w:cs="Arial"/>
           <w:color w:val="2E5292"/>
           <w:sz w:val="24"/>
           <w:szCs w:val="24"/>
@@ -2325,8 +2207,8 @@
       </w:r>
       <w:r>
         <w:rPr>
-          <w:rFonts w:ascii="Arial" w:hAnsi="Arial" w:eastAsia="Arial" w:cs="Arial"/>
-          <w:color w:val="385623" w:themeColor="accent6" w:themeTint="FF" w:themeShade="80"/>
+          <w:rFonts w:ascii="Arial" w:eastAsia="Arial" w:hAnsi="Arial" w:cs="Arial"/>
+          <w:color w:val="385623" w:themeColor="accent6" w:themeShade="80"/>
           <w:sz w:val="24"/>
           <w:szCs w:val="24"/>
         </w:rPr>
@@ -2334,7 +2216,7 @@
       </w:r>
       <w:r>
         <w:rPr>
-          <w:rFonts w:ascii="Arial" w:hAnsi="Arial" w:eastAsia="Arial" w:cs="Arial"/>
+          <w:rFonts w:ascii="Arial" w:eastAsia="Arial" w:hAnsi="Arial" w:cs="Arial"/>
           <w:color w:val="2E5292"/>
           <w:sz w:val="24"/>
           <w:szCs w:val="24"/>
@@ -2344,74 +2226,58 @@
       <w:proofErr w:type="spellStart"/>
       <w:r>
         <w:rPr>
-          <w:rFonts w:ascii="Arial" w:hAnsi="Arial" w:eastAsia="Arial" w:cs="Arial"/>
+          <w:rFonts w:ascii="Arial" w:eastAsia="Arial" w:hAnsi="Arial" w:cs="Arial"/>
           <w:color w:val="2E5292"/>
           <w:sz w:val="24"/>
           <w:szCs w:val="24"/>
         </w:rPr>
-        <w:t>fnc_def</w:t>
-      </w:r>
-      <w:r>
-        <w:rPr>
-          <w:rFonts w:ascii="Arial" w:hAnsi="Arial" w:eastAsia="Arial" w:cs="Arial"/>
+        <w:t>fnc_def_void</w:t>
+      </w:r>
+      <w:proofErr w:type="spellEnd"/>
+      <w:r>
+        <w:rPr>
+          <w:rFonts w:ascii="Arial" w:eastAsia="Arial" w:hAnsi="Arial" w:cs="Arial"/>
           <w:color w:val="2E5292"/>
           <w:sz w:val="24"/>
           <w:szCs w:val="24"/>
         </w:rPr>
-        <w:t>_void</w:t>
-      </w:r>
-      <w:proofErr w:type="spellEnd"/>
-      <w:r>
-        <w:rPr>
-          <w:rFonts w:ascii="Arial" w:hAnsi="Arial" w:eastAsia="Arial" w:cs="Arial"/>
+        <w:t>&gt;</w:t>
+      </w:r>
+      <w:r>
+        <w:rPr>
+          <w:rFonts w:ascii="Arial" w:eastAsia="Arial" w:hAnsi="Arial" w:cs="Arial"/>
           <w:color w:val="2E5292"/>
           <w:sz w:val="24"/>
           <w:szCs w:val="24"/>
         </w:rPr>
-        <w:t>&gt;</w:t>
-      </w:r>
-      <w:r>
-        <w:rPr>
-          <w:rFonts w:ascii="Arial" w:hAnsi="Arial" w:eastAsia="Arial" w:cs="Arial"/>
-          <w:color w:val="2E5292"/>
-          <w:sz w:val="24"/>
-          <w:szCs w:val="24"/>
-        </w:rPr>
         <w:t xml:space="preserve"> </w:t>
       </w:r>
       <w:r>
         <w:rPr>
-          <w:rFonts w:ascii="Arial" w:hAnsi="Arial" w:eastAsia="Arial" w:cs="Arial"/>
-          <w:color w:val="auto"/>
+          <w:rFonts w:ascii="Arial" w:eastAsia="Arial" w:hAnsi="Arial" w:cs="Arial"/>
           <w:sz w:val="24"/>
           <w:szCs w:val="24"/>
         </w:rPr>
         <w:t>end</w:t>
       </w:r>
-      <w:proofErr w:type="spellStart"/>
-      <w:proofErr w:type="spellEnd"/>
-      <w:proofErr w:type="spellStart"/>
-      <w:proofErr w:type="spellEnd"/>
-      <w:proofErr w:type="spellStart"/>
-      <w:proofErr w:type="spellEnd"/>
     </w:p>
     <w:p>
       <w:pPr>
         <w:pStyle w:val="Odstavecseseznamem"/>
         <w:numPr>
           <w:ilvl w:val="0"/>
-          <w:numId w:val="2"/>
+          <w:numId w:val="1"/>
         </w:numPr>
         <w:rPr>
-          <w:rFonts w:ascii="Arial" w:hAnsi="Arial" w:eastAsia="Arial" w:cs="Arial"/>
-          <w:color w:val="1F3864" w:themeColor="accent1" w:themeTint="FF" w:themeShade="80"/>
-          <w:sz w:val="24"/>
-          <w:szCs w:val="24"/>
-        </w:rPr>
-      </w:pPr>
-      <w:r>
-        <w:rPr>
-          <w:rFonts w:ascii="Arial" w:hAnsi="Arial" w:eastAsia="Arial" w:cs="Arial"/>
+          <w:rFonts w:ascii="Arial" w:eastAsia="Arial" w:hAnsi="Arial" w:cs="Arial"/>
+          <w:color w:val="1F3864" w:themeColor="accent1" w:themeShade="80"/>
+          <w:sz w:val="24"/>
+          <w:szCs w:val="24"/>
+        </w:rPr>
+      </w:pPr>
+      <w:r>
+        <w:rPr>
+          <w:rFonts w:ascii="Arial" w:eastAsia="Arial" w:hAnsi="Arial" w:cs="Arial"/>
           <w:color w:val="2E5292"/>
           <w:sz w:val="24"/>
           <w:szCs w:val="24"/>
@@ -2421,7 +2287,7 @@
       <w:proofErr w:type="spellStart"/>
       <w:r>
         <w:rPr>
-          <w:rFonts w:ascii="Arial" w:hAnsi="Arial" w:eastAsia="Arial" w:cs="Arial"/>
+          <w:rFonts w:ascii="Arial" w:eastAsia="Arial" w:hAnsi="Arial" w:cs="Arial"/>
           <w:color w:val="2E5292"/>
           <w:sz w:val="24"/>
           <w:szCs w:val="24"/>
@@ -2431,7 +2297,7 @@
       <w:proofErr w:type="spellEnd"/>
       <w:r>
         <w:rPr>
-          <w:rFonts w:ascii="Arial" w:hAnsi="Arial" w:eastAsia="Arial" w:cs="Arial"/>
+          <w:rFonts w:ascii="Arial" w:eastAsia="Arial" w:hAnsi="Arial" w:cs="Arial"/>
           <w:color w:val="2E5292"/>
           <w:sz w:val="24"/>
           <w:szCs w:val="24"/>
@@ -2440,7 +2306,7 @@
       </w:r>
       <w:r>
         <w:rPr>
-          <w:rFonts w:ascii="Arial" w:hAnsi="Arial" w:eastAsia="Arial" w:cs="Arial"/>
+          <w:rFonts w:ascii="Arial" w:eastAsia="Arial" w:hAnsi="Arial" w:cs="Arial"/>
           <w:sz w:val="24"/>
           <w:szCs w:val="24"/>
         </w:rPr>
@@ -2448,7 +2314,7 @@
       </w:r>
       <w:r>
         <w:rPr>
-          <w:rFonts w:ascii="Arial" w:hAnsi="Arial" w:eastAsia="Arial" w:cs="Arial"/>
+          <w:rFonts w:ascii="Arial" w:eastAsia="Arial" w:hAnsi="Arial" w:cs="Arial"/>
           <w:color w:val="2E5292"/>
           <w:sz w:val="24"/>
           <w:szCs w:val="24"/>
@@ -2458,7 +2324,7 @@
       <w:proofErr w:type="spellStart"/>
       <w:r>
         <w:rPr>
-          <w:rFonts w:ascii="Arial" w:hAnsi="Arial" w:eastAsia="Arial" w:cs="Arial"/>
+          <w:rFonts w:ascii="Arial" w:eastAsia="Arial" w:hAnsi="Arial" w:cs="Arial"/>
           <w:color w:val="2E5292"/>
           <w:sz w:val="24"/>
           <w:szCs w:val="24"/>
@@ -2468,7 +2334,7 @@
       <w:proofErr w:type="spellEnd"/>
       <w:r>
         <w:rPr>
-          <w:rFonts w:ascii="Arial" w:hAnsi="Arial" w:eastAsia="Arial" w:cs="Arial"/>
+          <w:rFonts w:ascii="Arial" w:eastAsia="Arial" w:hAnsi="Arial" w:cs="Arial"/>
           <w:color w:val="2E5292"/>
           <w:sz w:val="24"/>
           <w:szCs w:val="24"/>
@@ -2478,7 +2344,7 @@
       <w:proofErr w:type="spellStart"/>
       <w:r>
         <w:rPr>
-          <w:rFonts w:ascii="Arial" w:hAnsi="Arial" w:eastAsia="Arial" w:cs="Arial"/>
+          <w:rFonts w:ascii="Arial" w:eastAsia="Arial" w:hAnsi="Arial" w:cs="Arial"/>
           <w:color w:val="2E5292"/>
           <w:sz w:val="24"/>
           <w:szCs w:val="24"/>
@@ -2488,7 +2354,7 @@
       <w:proofErr w:type="spellEnd"/>
       <w:r>
         <w:rPr>
-          <w:rFonts w:ascii="Arial" w:hAnsi="Arial" w:eastAsia="Arial" w:cs="Arial"/>
+          <w:rFonts w:ascii="Arial" w:eastAsia="Arial" w:hAnsi="Arial" w:cs="Arial"/>
           <w:color w:val="2E5292"/>
           <w:sz w:val="24"/>
           <w:szCs w:val="24"/>
@@ -2497,8 +2363,7 @@
       </w:r>
       <w:r>
         <w:rPr>
-          <w:rFonts w:ascii="Arial" w:hAnsi="Arial" w:eastAsia="Arial" w:cs="Arial"/>
-          <w:color w:val="auto"/>
+          <w:rFonts w:ascii="Arial" w:eastAsia="Arial" w:hAnsi="Arial" w:cs="Arial"/>
           <w:sz w:val="24"/>
           <w:szCs w:val="24"/>
         </w:rPr>
@@ -2510,18 +2375,18 @@
         <w:pStyle w:val="Odstavecseseznamem"/>
         <w:numPr>
           <w:ilvl w:val="0"/>
-          <w:numId w:val="2"/>
+          <w:numId w:val="1"/>
         </w:numPr>
         <w:rPr>
-          <w:rFonts w:ascii="Arial" w:hAnsi="Arial" w:eastAsia="Arial" w:cs="Arial"/>
-          <w:color w:val="1F3864" w:themeColor="accent1" w:themeTint="FF" w:themeShade="80"/>
-          <w:sz w:val="24"/>
-          <w:szCs w:val="24"/>
-        </w:rPr>
-      </w:pPr>
-      <w:r>
-        <w:rPr>
-          <w:rFonts w:ascii="Arial" w:hAnsi="Arial" w:eastAsia="Arial" w:cs="Arial"/>
+          <w:rFonts w:ascii="Arial" w:eastAsia="Arial" w:hAnsi="Arial" w:cs="Arial"/>
+          <w:color w:val="1F3864" w:themeColor="accent1" w:themeShade="80"/>
+          <w:sz w:val="24"/>
+          <w:szCs w:val="24"/>
+        </w:rPr>
+      </w:pPr>
+      <w:r>
+        <w:rPr>
+          <w:rFonts w:ascii="Arial" w:eastAsia="Arial" w:hAnsi="Arial" w:cs="Arial"/>
           <w:color w:val="2E5292"/>
           <w:sz w:val="24"/>
           <w:szCs w:val="24"/>
@@ -2531,7 +2396,7 @@
       <w:proofErr w:type="spellStart"/>
       <w:r>
         <w:rPr>
-          <w:rFonts w:ascii="Arial" w:hAnsi="Arial" w:eastAsia="Arial" w:cs="Arial"/>
+          <w:rFonts w:ascii="Arial" w:eastAsia="Arial" w:hAnsi="Arial" w:cs="Arial"/>
           <w:color w:val="2E5292"/>
           <w:sz w:val="24"/>
           <w:szCs w:val="24"/>
@@ -2541,7 +2406,7 @@
       <w:proofErr w:type="spellEnd"/>
       <w:r>
         <w:rPr>
-          <w:rFonts w:ascii="Arial" w:hAnsi="Arial" w:eastAsia="Arial" w:cs="Arial"/>
+          <w:rFonts w:ascii="Arial" w:eastAsia="Arial" w:hAnsi="Arial" w:cs="Arial"/>
           <w:color w:val="2E5292"/>
           <w:sz w:val="24"/>
           <w:szCs w:val="24"/>
@@ -2550,7 +2415,7 @@
       </w:r>
       <w:r>
         <w:rPr>
-          <w:rFonts w:ascii="Arial" w:hAnsi="Arial" w:eastAsia="Arial" w:cs="Arial"/>
+          <w:rFonts w:ascii="Arial" w:eastAsia="Arial" w:hAnsi="Arial" w:cs="Arial"/>
           <w:sz w:val="24"/>
           <w:szCs w:val="24"/>
         </w:rPr>
@@ -2559,7 +2424,7 @@
       <w:proofErr w:type="spellStart"/>
       <w:r>
         <w:rPr>
-          <w:rFonts w:ascii="Arial" w:hAnsi="Arial" w:eastAsia="Arial" w:cs="Arial"/>
+          <w:rFonts w:ascii="Arial" w:eastAsia="Arial" w:hAnsi="Arial" w:cs="Arial"/>
           <w:sz w:val="24"/>
           <w:szCs w:val="24"/>
         </w:rPr>
@@ -2568,7 +2433,7 @@
       <w:proofErr w:type="spellEnd"/>
       <w:r>
         <w:rPr>
-          <w:rFonts w:ascii="Arial" w:hAnsi="Arial" w:eastAsia="Arial" w:cs="Arial"/>
+          <w:rFonts w:ascii="Arial" w:eastAsia="Arial" w:hAnsi="Arial" w:cs="Arial"/>
           <w:color w:val="C00000"/>
           <w:sz w:val="24"/>
           <w:szCs w:val="24"/>
@@ -2577,7 +2442,7 @@
       </w:r>
       <w:r>
         <w:rPr>
-          <w:rFonts w:ascii="Arial" w:hAnsi="Arial" w:eastAsia="Arial" w:cs="Arial"/>
+          <w:rFonts w:ascii="Arial" w:eastAsia="Arial" w:hAnsi="Arial" w:cs="Arial"/>
           <w:color w:val="FF0909"/>
           <w:sz w:val="24"/>
           <w:szCs w:val="24"/>
@@ -2587,45 +2452,56 @@
       <w:proofErr w:type="spellStart"/>
       <w:r>
         <w:rPr>
-          <w:rFonts w:ascii="Arial" w:hAnsi="Arial" w:eastAsia="Arial" w:cs="Arial"/>
+          <w:rFonts w:ascii="Arial" w:eastAsia="Arial" w:hAnsi="Arial" w:cs="Arial"/>
           <w:color w:val="FF0909"/>
           <w:sz w:val="24"/>
           <w:szCs w:val="24"/>
         </w:rPr>
-        <w:t>id_fnc</w:t>
-      </w:r>
-      <w:proofErr w:type="spellEnd"/>
-      <w:r>
-        <w:rPr>
-          <w:rFonts w:ascii="Arial" w:hAnsi="Arial" w:eastAsia="Arial" w:cs="Arial"/>
+        <w:t>id_</w:t>
+      </w:r>
+      <w:proofErr w:type="gramStart"/>
+      <w:r>
+        <w:rPr>
+          <w:rFonts w:ascii="Arial" w:eastAsia="Arial" w:hAnsi="Arial" w:cs="Arial"/>
           <w:color w:val="FF0909"/>
           <w:sz w:val="24"/>
           <w:szCs w:val="24"/>
         </w:rPr>
-        <w:t>&gt;</w:t>
-      </w:r>
-      <w:r>
-        <w:rPr>
-          <w:rFonts w:ascii="Arial" w:hAnsi="Arial" w:eastAsia="Arial" w:cs="Arial"/>
+        <w:t>fnc</w:t>
+      </w:r>
+      <w:proofErr w:type="spellEnd"/>
+      <w:r>
+        <w:rPr>
+          <w:rFonts w:ascii="Arial" w:eastAsia="Arial" w:hAnsi="Arial" w:cs="Arial"/>
+          <w:color w:val="FF0909"/>
+          <w:sz w:val="24"/>
+          <w:szCs w:val="24"/>
+        </w:rPr>
+        <w:t>&gt;</w:t>
+      </w:r>
+      <w:r>
+        <w:rPr>
+          <w:rFonts w:ascii="Arial" w:eastAsia="Arial" w:hAnsi="Arial" w:cs="Arial"/>
           <w:sz w:val="24"/>
           <w:szCs w:val="24"/>
         </w:rPr>
         <w:t>(</w:t>
       </w:r>
-      <w:r>
-        <w:rPr>
-          <w:rFonts w:ascii="Arial" w:hAnsi="Arial" w:eastAsia="Arial" w:cs="Arial"/>
-          <w:color w:val="385623" w:themeColor="accent6" w:themeTint="FF" w:themeShade="80"/>
-          <w:sz w:val="24"/>
-          <w:szCs w:val="24"/>
-        </w:rPr>
-        <w:t>&lt;</w:t>
-      </w:r>
-      <w:proofErr w:type="spellStart"/>
-      <w:r>
-        <w:rPr>
-          <w:rFonts w:ascii="Arial" w:hAnsi="Arial" w:eastAsia="Arial" w:cs="Arial"/>
-          <w:color w:val="385623" w:themeColor="accent6" w:themeTint="FF" w:themeShade="80"/>
+      <w:proofErr w:type="gramEnd"/>
+      <w:r>
+        <w:rPr>
+          <w:rFonts w:ascii="Arial" w:eastAsia="Arial" w:hAnsi="Arial" w:cs="Arial"/>
+          <w:color w:val="385623" w:themeColor="accent6" w:themeShade="80"/>
+          <w:sz w:val="24"/>
+          <w:szCs w:val="24"/>
+        </w:rPr>
+        <w:t>&lt;</w:t>
+      </w:r>
+      <w:proofErr w:type="spellStart"/>
+      <w:r>
+        <w:rPr>
+          <w:rFonts w:ascii="Arial" w:eastAsia="Arial" w:hAnsi="Arial" w:cs="Arial"/>
+          <w:color w:val="385623" w:themeColor="accent6" w:themeShade="80"/>
           <w:sz w:val="24"/>
           <w:szCs w:val="24"/>
         </w:rPr>
@@ -2634,16 +2510,16 @@
       <w:proofErr w:type="spellEnd"/>
       <w:r>
         <w:rPr>
-          <w:rFonts w:ascii="Arial" w:hAnsi="Arial" w:eastAsia="Arial" w:cs="Arial"/>
-          <w:color w:val="385623" w:themeColor="accent6" w:themeTint="FF" w:themeShade="80"/>
-          <w:sz w:val="24"/>
-          <w:szCs w:val="24"/>
-        </w:rPr>
-        <w:t>&gt;</w:t>
-      </w:r>
-      <w:r>
-        <w:rPr>
-          <w:rFonts w:ascii="Arial" w:hAnsi="Arial" w:eastAsia="Arial" w:cs="Arial"/>
+          <w:rFonts w:ascii="Arial" w:eastAsia="Arial" w:hAnsi="Arial" w:cs="Arial"/>
+          <w:color w:val="385623" w:themeColor="accent6" w:themeShade="80"/>
+          <w:sz w:val="24"/>
+          <w:szCs w:val="24"/>
+        </w:rPr>
+        <w:t>&gt;</w:t>
+      </w:r>
+      <w:r>
+        <w:rPr>
+          <w:rFonts w:ascii="Arial" w:eastAsia="Arial" w:hAnsi="Arial" w:cs="Arial"/>
           <w:sz w:val="24"/>
           <w:szCs w:val="24"/>
         </w:rPr>
@@ -2655,10 +2531,10 @@
         <w:pStyle w:val="Odstavecseseznamem"/>
         <w:numPr>
           <w:ilvl w:val="0"/>
-          <w:numId w:val="2"/>
+          <w:numId w:val="1"/>
         </w:numPr>
         <w:rPr>
-          <w:rFonts w:ascii="Arial" w:hAnsi="Arial" w:eastAsia="Arial" w:cs="Arial"/>
+          <w:rFonts w:ascii="Arial" w:eastAsia="Arial" w:hAnsi="Arial" w:cs="Arial"/>
           <w:color w:val="2E5292"/>
           <w:sz w:val="24"/>
           <w:szCs w:val="24"/>
@@ -2666,7 +2542,7 @@
       </w:pPr>
       <w:r>
         <w:rPr>
-          <w:rFonts w:ascii="Arial" w:hAnsi="Arial" w:eastAsia="Arial" w:cs="Arial"/>
+          <w:rFonts w:ascii="Arial" w:eastAsia="Arial" w:hAnsi="Arial" w:cs="Arial"/>
           <w:color w:val="2E5292"/>
           <w:sz w:val="24"/>
           <w:szCs w:val="24"/>
@@ -2676,36 +2552,27 @@
       <w:proofErr w:type="spellStart"/>
       <w:r>
         <w:rPr>
-          <w:rFonts w:ascii="Arial" w:hAnsi="Arial" w:eastAsia="Arial" w:cs="Arial"/>
+          <w:rFonts w:ascii="Arial" w:eastAsia="Arial" w:hAnsi="Arial" w:cs="Arial"/>
           <w:color w:val="2E5292"/>
           <w:sz w:val="24"/>
           <w:szCs w:val="24"/>
         </w:rPr>
-        <w:t>fnc_def</w:t>
-      </w:r>
-      <w:r>
-        <w:rPr>
-          <w:rFonts w:ascii="Arial" w:hAnsi="Arial" w:eastAsia="Arial" w:cs="Arial"/>
+        <w:t>fnc_def_void</w:t>
+      </w:r>
+      <w:proofErr w:type="spellEnd"/>
+      <w:r>
+        <w:rPr>
+          <w:rFonts w:ascii="Arial" w:eastAsia="Arial" w:hAnsi="Arial" w:cs="Arial"/>
           <w:color w:val="2E5292"/>
           <w:sz w:val="24"/>
           <w:szCs w:val="24"/>
         </w:rPr>
-        <w:t>_void</w:t>
-      </w:r>
-      <w:proofErr w:type="spellEnd"/>
-      <w:r>
-        <w:rPr>
-          <w:rFonts w:ascii="Arial" w:hAnsi="Arial" w:eastAsia="Arial" w:cs="Arial"/>
-          <w:color w:val="2E5292"/>
-          <w:sz w:val="24"/>
-          <w:szCs w:val="24"/>
-        </w:rPr>
-        <w:t>&gt;</w:t>
-      </w:r>
-      <w:r>
-        <w:rPr>
-          <w:rFonts w:ascii="Arial" w:hAnsi="Arial" w:eastAsia="Arial" w:cs="Arial"/>
-          <w:color w:val="1F3864" w:themeColor="accent1" w:themeTint="FF" w:themeShade="80"/>
+        <w:t>&gt;</w:t>
+      </w:r>
+      <w:r>
+        <w:rPr>
+          <w:rFonts w:ascii="Arial" w:eastAsia="Arial" w:hAnsi="Arial" w:cs="Arial"/>
+          <w:color w:val="1F3864" w:themeColor="accent1" w:themeShade="80"/>
           <w:sz w:val="24"/>
           <w:szCs w:val="24"/>
         </w:rPr>
@@ -2713,7 +2580,7 @@
       </w:r>
       <w:r>
         <w:rPr>
-          <w:rFonts w:ascii="Arial" w:hAnsi="Arial" w:eastAsia="Arial" w:cs="Arial"/>
+          <w:rFonts w:ascii="Arial" w:eastAsia="Arial" w:hAnsi="Arial" w:cs="Arial"/>
           <w:sz w:val="24"/>
           <w:szCs w:val="24"/>
         </w:rPr>
@@ -2721,7 +2588,7 @@
       </w:r>
       <w:r>
         <w:rPr>
-          <w:rFonts w:ascii="Arial" w:hAnsi="Arial" w:eastAsia="Arial" w:cs="Arial"/>
+          <w:rFonts w:ascii="Arial" w:eastAsia="Arial" w:hAnsi="Arial" w:cs="Arial"/>
           <w:color w:val="9800A4"/>
           <w:sz w:val="24"/>
           <w:szCs w:val="24"/>
@@ -2731,7 +2598,7 @@
       <w:proofErr w:type="spellStart"/>
       <w:r>
         <w:rPr>
-          <w:rFonts w:ascii="Arial" w:hAnsi="Arial" w:eastAsia="Arial" w:cs="Arial"/>
+          <w:rFonts w:ascii="Arial" w:eastAsia="Arial" w:hAnsi="Arial" w:cs="Arial"/>
           <w:color w:val="9800A4"/>
           <w:sz w:val="24"/>
           <w:szCs w:val="24"/>
@@ -2741,7 +2608,7 @@
       <w:proofErr w:type="spellEnd"/>
       <w:r>
         <w:rPr>
-          <w:rFonts w:ascii="Arial" w:hAnsi="Arial" w:eastAsia="Arial" w:cs="Arial"/>
+          <w:rFonts w:ascii="Arial" w:eastAsia="Arial" w:hAnsi="Arial" w:cs="Arial"/>
           <w:color w:val="9800A4"/>
           <w:sz w:val="24"/>
           <w:szCs w:val="24"/>
@@ -2750,7 +2617,7 @@
       </w:r>
       <w:r>
         <w:rPr>
-          <w:rFonts w:ascii="Arial" w:hAnsi="Arial" w:eastAsia="Arial" w:cs="Arial"/>
+          <w:rFonts w:ascii="Arial" w:eastAsia="Arial" w:hAnsi="Arial" w:cs="Arial"/>
           <w:color w:val="9800A4"/>
           <w:sz w:val="24"/>
           <w:szCs w:val="24"/>
@@ -2759,7 +2626,7 @@
       </w:r>
       <w:r>
         <w:rPr>
-          <w:rFonts w:ascii="Arial" w:hAnsi="Arial" w:eastAsia="Arial" w:cs="Arial"/>
+          <w:rFonts w:ascii="Arial" w:eastAsia="Arial" w:hAnsi="Arial" w:cs="Arial"/>
           <w:color w:val="9954CC"/>
           <w:sz w:val="24"/>
           <w:szCs w:val="24"/>
@@ -2769,7 +2636,7 @@
       <w:proofErr w:type="spellStart"/>
       <w:r>
         <w:rPr>
-          <w:rFonts w:ascii="Arial" w:hAnsi="Arial" w:eastAsia="Arial" w:cs="Arial"/>
+          <w:rFonts w:ascii="Arial" w:eastAsia="Arial" w:hAnsi="Arial" w:cs="Arial"/>
           <w:color w:val="9954CC"/>
           <w:sz w:val="24"/>
           <w:szCs w:val="24"/>
@@ -2779,7 +2646,7 @@
       <w:proofErr w:type="spellEnd"/>
       <w:r>
         <w:rPr>
-          <w:rFonts w:ascii="Arial" w:hAnsi="Arial" w:eastAsia="Arial" w:cs="Arial"/>
+          <w:rFonts w:ascii="Arial" w:eastAsia="Arial" w:hAnsi="Arial" w:cs="Arial"/>
           <w:color w:val="9954CC"/>
           <w:sz w:val="24"/>
           <w:szCs w:val="24"/>
@@ -2792,10 +2659,10 @@
         <w:pStyle w:val="Odstavecseseznamem"/>
         <w:numPr>
           <w:ilvl w:val="0"/>
-          <w:numId w:val="2"/>
+          <w:numId w:val="1"/>
         </w:numPr>
         <w:rPr>
-          <w:rFonts w:ascii="Arial" w:hAnsi="Arial" w:eastAsia="Arial" w:cs="Arial"/>
+          <w:rFonts w:ascii="Arial" w:eastAsia="Arial" w:hAnsi="Arial" w:cs="Arial"/>
           <w:color w:val="2E5292"/>
           <w:sz w:val="24"/>
           <w:szCs w:val="24"/>
@@ -2803,7 +2670,7 @@
       </w:pPr>
       <w:r>
         <w:rPr>
-          <w:rFonts w:ascii="Arial" w:hAnsi="Arial" w:eastAsia="Arial" w:cs="Arial"/>
+          <w:rFonts w:ascii="Arial" w:eastAsia="Arial" w:hAnsi="Arial" w:cs="Arial"/>
           <w:color w:val="2E5292"/>
           <w:sz w:val="24"/>
           <w:szCs w:val="24"/>
@@ -2813,36 +2680,27 @@
       <w:proofErr w:type="spellStart"/>
       <w:r>
         <w:rPr>
-          <w:rFonts w:ascii="Arial" w:hAnsi="Arial" w:eastAsia="Arial" w:cs="Arial"/>
+          <w:rFonts w:ascii="Arial" w:eastAsia="Arial" w:hAnsi="Arial" w:cs="Arial"/>
           <w:color w:val="2E5292"/>
           <w:sz w:val="24"/>
           <w:szCs w:val="24"/>
         </w:rPr>
-        <w:t>fnc_def</w:t>
-      </w:r>
-      <w:r>
-        <w:rPr>
-          <w:rFonts w:ascii="Arial" w:hAnsi="Arial" w:eastAsia="Arial" w:cs="Arial"/>
+        <w:t>fnc_def_ret</w:t>
+      </w:r>
+      <w:proofErr w:type="spellEnd"/>
+      <w:r>
+        <w:rPr>
+          <w:rFonts w:ascii="Arial" w:eastAsia="Arial" w:hAnsi="Arial" w:cs="Arial"/>
           <w:color w:val="2E5292"/>
           <w:sz w:val="24"/>
           <w:szCs w:val="24"/>
         </w:rPr>
-        <w:t>_ret</w:t>
-      </w:r>
-      <w:proofErr w:type="spellEnd"/>
-      <w:r>
-        <w:rPr>
-          <w:rFonts w:ascii="Arial" w:hAnsi="Arial" w:eastAsia="Arial" w:cs="Arial"/>
-          <w:color w:val="2E5292"/>
-          <w:sz w:val="24"/>
-          <w:szCs w:val="24"/>
-        </w:rPr>
-        <w:t>&gt;</w:t>
-      </w:r>
-      <w:r>
-        <w:rPr>
-          <w:rFonts w:ascii="Arial" w:hAnsi="Arial" w:eastAsia="Arial" w:cs="Arial"/>
-          <w:color w:val="1F3864" w:themeColor="accent1" w:themeTint="FF" w:themeShade="80"/>
+        <w:t>&gt;</w:t>
+      </w:r>
+      <w:r>
+        <w:rPr>
+          <w:rFonts w:ascii="Arial" w:eastAsia="Arial" w:hAnsi="Arial" w:cs="Arial"/>
+          <w:color w:val="1F3864" w:themeColor="accent1" w:themeShade="80"/>
           <w:sz w:val="24"/>
           <w:szCs w:val="24"/>
         </w:rPr>
@@ -2850,7 +2708,7 @@
       </w:r>
       <w:r>
         <w:rPr>
-          <w:rFonts w:ascii="Arial" w:hAnsi="Arial" w:eastAsia="Arial" w:cs="Arial"/>
+          <w:rFonts w:ascii="Arial" w:eastAsia="Arial" w:hAnsi="Arial" w:cs="Arial"/>
           <w:sz w:val="24"/>
           <w:szCs w:val="24"/>
         </w:rPr>
@@ -2859,7 +2717,7 @@
       <w:proofErr w:type="gramStart"/>
       <w:r>
         <w:rPr>
-          <w:rFonts w:ascii="Arial" w:hAnsi="Arial" w:eastAsia="Arial" w:cs="Arial"/>
+          <w:rFonts w:ascii="Arial" w:eastAsia="Arial" w:hAnsi="Arial" w:cs="Arial"/>
           <w:sz w:val="24"/>
           <w:szCs w:val="24"/>
         </w:rPr>
@@ -2868,7 +2726,7 @@
       <w:proofErr w:type="gramEnd"/>
       <w:r>
         <w:rPr>
-          <w:rFonts w:ascii="Arial" w:hAnsi="Arial" w:eastAsia="Arial" w:cs="Arial"/>
+          <w:rFonts w:ascii="Arial" w:eastAsia="Arial" w:hAnsi="Arial" w:cs="Arial"/>
           <w:sz w:val="24"/>
           <w:szCs w:val="24"/>
         </w:rPr>
@@ -2876,7 +2734,7 @@
       </w:r>
       <w:r>
         <w:rPr>
-          <w:rFonts w:ascii="Arial" w:hAnsi="Arial" w:eastAsia="Arial" w:cs="Arial"/>
+          <w:rFonts w:ascii="Arial" w:eastAsia="Arial" w:hAnsi="Arial" w:cs="Arial"/>
           <w:color w:val="FF7C80"/>
           <w:sz w:val="24"/>
           <w:szCs w:val="24"/>
@@ -2886,7 +2744,7 @@
       <w:proofErr w:type="spellStart"/>
       <w:r>
         <w:rPr>
-          <w:rFonts w:ascii="Arial" w:hAnsi="Arial" w:eastAsia="Arial" w:cs="Arial"/>
+          <w:rFonts w:ascii="Arial" w:eastAsia="Arial" w:hAnsi="Arial" w:cs="Arial"/>
           <w:color w:val="FF7C80"/>
           <w:sz w:val="24"/>
           <w:szCs w:val="24"/>
@@ -2896,7 +2754,7 @@
       <w:proofErr w:type="spellEnd"/>
       <w:r>
         <w:rPr>
-          <w:rFonts w:ascii="Arial" w:hAnsi="Arial" w:eastAsia="Arial" w:cs="Arial"/>
+          <w:rFonts w:ascii="Arial" w:eastAsia="Arial" w:hAnsi="Arial" w:cs="Arial"/>
           <w:color w:val="FF7C80"/>
           <w:sz w:val="24"/>
           <w:szCs w:val="24"/>
@@ -2905,7 +2763,7 @@
       </w:r>
       <w:r>
         <w:rPr>
-          <w:rFonts w:ascii="Arial" w:hAnsi="Arial" w:eastAsia="Arial" w:cs="Arial"/>
+          <w:rFonts w:ascii="Arial" w:eastAsia="Arial" w:hAnsi="Arial" w:cs="Arial"/>
           <w:color w:val="9800A4"/>
           <w:sz w:val="24"/>
           <w:szCs w:val="24"/>
@@ -2915,7 +2773,7 @@
       <w:proofErr w:type="spellStart"/>
       <w:r>
         <w:rPr>
-          <w:rFonts w:ascii="Arial" w:hAnsi="Arial" w:eastAsia="Arial" w:cs="Arial"/>
+          <w:rFonts w:ascii="Arial" w:eastAsia="Arial" w:hAnsi="Arial" w:cs="Arial"/>
           <w:color w:val="9800A4"/>
           <w:sz w:val="24"/>
           <w:szCs w:val="24"/>
@@ -2925,7 +2783,7 @@
       <w:proofErr w:type="spellEnd"/>
       <w:r>
         <w:rPr>
-          <w:rFonts w:ascii="Arial" w:hAnsi="Arial" w:eastAsia="Arial" w:cs="Arial"/>
+          <w:rFonts w:ascii="Arial" w:eastAsia="Arial" w:hAnsi="Arial" w:cs="Arial"/>
           <w:color w:val="9800A4"/>
           <w:sz w:val="24"/>
           <w:szCs w:val="24"/>
@@ -2934,7 +2792,7 @@
       </w:r>
       <w:r>
         <w:rPr>
-          <w:rFonts w:ascii="Arial" w:hAnsi="Arial" w:eastAsia="Arial" w:cs="Arial"/>
+          <w:rFonts w:ascii="Arial" w:eastAsia="Arial" w:hAnsi="Arial" w:cs="Arial"/>
           <w:color w:val="9954CC"/>
           <w:sz w:val="24"/>
           <w:szCs w:val="24"/>
@@ -2947,10 +2805,10 @@
         <w:pStyle w:val="Odstavecseseznamem"/>
         <w:numPr>
           <w:ilvl w:val="0"/>
-          <w:numId w:val="2"/>
+          <w:numId w:val="1"/>
         </w:numPr>
         <w:rPr>
-          <w:rFonts w:ascii="Arial" w:hAnsi="Arial" w:eastAsia="Arial" w:cs="Arial"/>
+          <w:rFonts w:ascii="Arial" w:eastAsia="Arial" w:hAnsi="Arial" w:cs="Arial"/>
           <w:color w:val="385623" w:themeColor="accent6" w:themeShade="80"/>
           <w:sz w:val="24"/>
           <w:szCs w:val="24"/>
@@ -2958,18 +2816,18 @@
       </w:pPr>
       <w:r>
         <w:rPr>
-          <w:rFonts w:ascii="Arial" w:hAnsi="Arial" w:eastAsia="Arial" w:cs="Arial"/>
-          <w:color w:val="385623" w:themeColor="accent6" w:themeTint="FF" w:themeShade="80"/>
-          <w:sz w:val="24"/>
-          <w:szCs w:val="24"/>
-        </w:rPr>
-        <w:t>&lt;</w:t>
-      </w:r>
-      <w:proofErr w:type="spellStart"/>
-      <w:r>
-        <w:rPr>
-          <w:rFonts w:ascii="Arial" w:hAnsi="Arial" w:eastAsia="Arial" w:cs="Arial"/>
-          <w:color w:val="385623" w:themeColor="accent6" w:themeTint="FF" w:themeShade="80"/>
+          <w:rFonts w:ascii="Arial" w:eastAsia="Arial" w:hAnsi="Arial" w:cs="Arial"/>
+          <w:color w:val="385623" w:themeColor="accent6" w:themeShade="80"/>
+          <w:sz w:val="24"/>
+          <w:szCs w:val="24"/>
+        </w:rPr>
+        <w:t>&lt;</w:t>
+      </w:r>
+      <w:proofErr w:type="spellStart"/>
+      <w:r>
+        <w:rPr>
+          <w:rFonts w:ascii="Arial" w:eastAsia="Arial" w:hAnsi="Arial" w:cs="Arial"/>
+          <w:color w:val="385623" w:themeColor="accent6" w:themeShade="80"/>
           <w:sz w:val="24"/>
           <w:szCs w:val="24"/>
         </w:rPr>
@@ -2978,25 +2836,16 @@
       <w:proofErr w:type="spellEnd"/>
       <w:r>
         <w:rPr>
-          <w:rFonts w:ascii="Arial" w:hAnsi="Arial" w:eastAsia="Arial" w:cs="Arial"/>
-          <w:color w:val="385623" w:themeColor="accent6" w:themeTint="FF" w:themeShade="80"/>
-          <w:sz w:val="24"/>
-          <w:szCs w:val="24"/>
-        </w:rPr>
-        <w:t>&gt;</w:t>
-      </w:r>
-      <w:r>
-        <w:rPr>
-          <w:rFonts w:ascii="Arial" w:hAnsi="Arial" w:eastAsia="Arial" w:cs="Arial"/>
-          <w:color w:val="385623" w:themeColor="accent6" w:themeTint="FF" w:themeShade="80"/>
-          <w:sz w:val="24"/>
-          <w:szCs w:val="24"/>
-        </w:rPr>
-        <w:t xml:space="preserve"> -&gt; </w:t>
-      </w:r>
-      <w:r>
-        <w:rPr>
-          <w:rFonts w:ascii="Arial" w:hAnsi="Arial" w:eastAsia="Arial" w:cs="Arial"/>
+          <w:rFonts w:ascii="Arial" w:eastAsia="Arial" w:hAnsi="Arial" w:cs="Arial"/>
+          <w:color w:val="385623" w:themeColor="accent6" w:themeShade="80"/>
+          <w:sz w:val="24"/>
+          <w:szCs w:val="24"/>
+        </w:rPr>
+        <w:t xml:space="preserve">&gt; -&gt; </w:t>
+      </w:r>
+      <w:r>
+        <w:rPr>
+          <w:rFonts w:ascii="Arial" w:eastAsia="Arial" w:hAnsi="Arial" w:cs="Arial"/>
           <w:color w:val="C00000"/>
           <w:sz w:val="24"/>
           <w:szCs w:val="24"/>
@@ -3006,54 +2855,47 @@
       <w:proofErr w:type="spellStart"/>
       <w:r>
         <w:rPr>
-          <w:rFonts w:ascii="Arial" w:hAnsi="Arial" w:eastAsia="Arial" w:cs="Arial"/>
+          <w:rFonts w:ascii="Arial" w:eastAsia="Arial" w:hAnsi="Arial" w:cs="Arial"/>
           <w:color w:val="C00000"/>
           <w:sz w:val="24"/>
           <w:szCs w:val="24"/>
         </w:rPr>
-        <w:t>id</w:t>
-      </w:r>
-      <w:r>
-        <w:rPr>
-          <w:rFonts w:ascii="Arial" w:hAnsi="Arial" w:eastAsia="Arial" w:cs="Arial"/>
+        <w:t>id_var</w:t>
+      </w:r>
+      <w:proofErr w:type="spellEnd"/>
+      <w:proofErr w:type="gramStart"/>
+      <w:r>
+        <w:rPr>
+          <w:rFonts w:ascii="Arial" w:eastAsia="Arial" w:hAnsi="Arial" w:cs="Arial"/>
           <w:color w:val="C00000"/>
           <w:sz w:val="24"/>
           <w:szCs w:val="24"/>
         </w:rPr>
-        <w:t>_var</w:t>
-      </w:r>
-      <w:proofErr w:type="spellEnd"/>
-      <w:r>
-        <w:rPr>
-          <w:rFonts w:ascii="Arial" w:hAnsi="Arial" w:eastAsia="Arial" w:cs="Arial"/>
+        <w:t>&gt;</w:t>
+      </w:r>
+      <w:r>
+        <w:rPr>
+          <w:rFonts w:ascii="Arial" w:eastAsia="Arial" w:hAnsi="Arial" w:cs="Arial"/>
           <w:color w:val="C00000"/>
           <w:sz w:val="24"/>
           <w:szCs w:val="24"/>
         </w:rPr>
-        <w:t>&gt;</w:t>
-      </w:r>
-      <w:r>
-        <w:rPr>
-          <w:rFonts w:ascii="Arial" w:hAnsi="Arial" w:eastAsia="Arial" w:cs="Arial"/>
-          <w:color w:val="C00000"/>
-          <w:sz w:val="24"/>
-          <w:szCs w:val="24"/>
-        </w:rPr>
         <w:t xml:space="preserve"> </w:t>
       </w:r>
       <w:r>
         <w:rPr>
-          <w:rFonts w:ascii="Arial" w:hAnsi="Arial" w:eastAsia="Arial" w:cs="Arial"/>
-          <w:color w:val="385623" w:themeColor="accent6" w:themeTint="FF" w:themeShade="80"/>
+          <w:rFonts w:ascii="Arial" w:eastAsia="Arial" w:hAnsi="Arial" w:cs="Arial"/>
+          <w:color w:val="385623" w:themeColor="accent6" w:themeShade="80"/>
           <w:sz w:val="24"/>
           <w:szCs w:val="24"/>
         </w:rPr>
         <w:t>:</w:t>
       </w:r>
-      <w:r>
-        <w:rPr>
-          <w:rFonts w:ascii="Arial" w:hAnsi="Arial" w:eastAsia="Arial" w:cs="Arial"/>
-          <w:color w:val="385623" w:themeColor="accent6" w:themeTint="FF" w:themeShade="80"/>
+      <w:proofErr w:type="gramEnd"/>
+      <w:r>
+        <w:rPr>
+          <w:rFonts w:ascii="Arial" w:eastAsia="Arial" w:hAnsi="Arial" w:cs="Arial"/>
+          <w:color w:val="385623" w:themeColor="accent6" w:themeShade="80"/>
           <w:sz w:val="24"/>
           <w:szCs w:val="24"/>
         </w:rPr>
@@ -3061,7 +2903,7 @@
       </w:r>
       <w:r>
         <w:rPr>
-          <w:rFonts w:ascii="Arial" w:hAnsi="Arial" w:eastAsia="Arial" w:cs="Arial"/>
+          <w:rFonts w:ascii="Arial" w:eastAsia="Arial" w:hAnsi="Arial" w:cs="Arial"/>
           <w:color w:val="FF7C80"/>
           <w:sz w:val="24"/>
           <w:szCs w:val="24"/>
@@ -3071,7 +2913,7 @@
       <w:proofErr w:type="spellStart"/>
       <w:r>
         <w:rPr>
-          <w:rFonts w:ascii="Arial" w:hAnsi="Arial" w:eastAsia="Arial" w:cs="Arial"/>
+          <w:rFonts w:ascii="Arial" w:eastAsia="Arial" w:hAnsi="Arial" w:cs="Arial"/>
           <w:color w:val="FF7C80"/>
           <w:sz w:val="24"/>
           <w:szCs w:val="24"/>
@@ -3081,7 +2923,7 @@
       <w:proofErr w:type="spellEnd"/>
       <w:r>
         <w:rPr>
-          <w:rFonts w:ascii="Arial" w:hAnsi="Arial" w:eastAsia="Arial" w:cs="Arial"/>
+          <w:rFonts w:ascii="Arial" w:eastAsia="Arial" w:hAnsi="Arial" w:cs="Arial"/>
           <w:color w:val="FF7C80"/>
           <w:sz w:val="24"/>
           <w:szCs w:val="24"/>
@@ -3090,8 +2932,8 @@
       </w:r>
       <w:r>
         <w:rPr>
-          <w:rFonts w:ascii="Arial" w:hAnsi="Arial" w:eastAsia="Arial" w:cs="Arial"/>
-          <w:color w:val="385623" w:themeColor="accent6" w:themeTint="FF" w:themeShade="80"/>
+          <w:rFonts w:ascii="Arial" w:eastAsia="Arial" w:hAnsi="Arial" w:cs="Arial"/>
+          <w:color w:val="385623" w:themeColor="accent6" w:themeShade="80"/>
           <w:sz w:val="24"/>
           <w:szCs w:val="24"/>
         </w:rPr>
@@ -3099,27 +2941,18 @@
       </w:r>
       <w:r>
         <w:rPr>
-          <w:rFonts w:ascii="Arial" w:hAnsi="Arial" w:eastAsia="Arial" w:cs="Arial"/>
-          <w:color w:val="385623" w:themeColor="accent6" w:themeTint="FF" w:themeShade="80"/>
-          <w:sz w:val="24"/>
-          <w:szCs w:val="24"/>
-        </w:rPr>
-        <w:t xml:space="preserve"> </w:t>
-      </w:r>
-      <w:r>
-        <w:rPr>
-          <w:rFonts w:ascii="Arial" w:hAnsi="Arial" w:eastAsia="Arial" w:cs="Arial"/>
-          <w:color w:val="385623" w:themeColor="accent6" w:themeTint="FF" w:themeShade="80"/>
-          <w:sz w:val="24"/>
-          <w:szCs w:val="24"/>
-        </w:rPr>
-        <w:t>&lt;</w:t>
-      </w:r>
-      <w:proofErr w:type="spellStart"/>
-      <w:r>
-        <w:rPr>
-          <w:rFonts w:ascii="Arial" w:hAnsi="Arial" w:eastAsia="Arial" w:cs="Arial"/>
-          <w:color w:val="385623" w:themeColor="accent6" w:themeTint="FF" w:themeShade="80"/>
+          <w:rFonts w:ascii="Arial" w:eastAsia="Arial" w:hAnsi="Arial" w:cs="Arial"/>
+          <w:color w:val="385623" w:themeColor="accent6" w:themeShade="80"/>
+          <w:sz w:val="24"/>
+          <w:szCs w:val="24"/>
+        </w:rPr>
+        <w:t xml:space="preserve"> &lt;</w:t>
+      </w:r>
+      <w:proofErr w:type="spellStart"/>
+      <w:r>
+        <w:rPr>
+          <w:rFonts w:ascii="Arial" w:eastAsia="Arial" w:hAnsi="Arial" w:cs="Arial"/>
+          <w:color w:val="385623" w:themeColor="accent6" w:themeShade="80"/>
           <w:sz w:val="24"/>
           <w:szCs w:val="24"/>
         </w:rPr>
@@ -3128,8 +2961,8 @@
       <w:proofErr w:type="spellEnd"/>
       <w:r>
         <w:rPr>
-          <w:rFonts w:ascii="Arial" w:hAnsi="Arial" w:eastAsia="Arial" w:cs="Arial"/>
-          <w:color w:val="385623" w:themeColor="accent6" w:themeTint="FF" w:themeShade="80"/>
+          <w:rFonts w:ascii="Arial" w:eastAsia="Arial" w:hAnsi="Arial" w:cs="Arial"/>
+          <w:color w:val="385623" w:themeColor="accent6" w:themeShade="80"/>
           <w:sz w:val="24"/>
           <w:szCs w:val="24"/>
         </w:rPr>
@@ -3141,29 +2974,29 @@
         <w:pStyle w:val="Odstavecseseznamem"/>
         <w:numPr>
           <w:ilvl w:val="0"/>
-          <w:numId w:val="2"/>
+          <w:numId w:val="1"/>
         </w:numPr>
         <w:rPr>
-          <w:rFonts w:ascii="Arial" w:hAnsi="Arial" w:eastAsia="Arial" w:cs="Arial"/>
-          <w:color w:val="385623" w:themeColor="accent6" w:themeTint="FF" w:themeShade="80"/>
-          <w:sz w:val="24"/>
-          <w:szCs w:val="24"/>
-        </w:rPr>
-      </w:pPr>
-      <w:r>
-        <w:rPr>
-          <w:rFonts w:ascii="Arial" w:hAnsi="Arial" w:eastAsia="Arial" w:cs="Arial"/>
-          <w:color w:val="385623" w:themeColor="accent6" w:themeTint="FF" w:themeShade="80"/>
-          <w:sz w:val="24"/>
-          <w:szCs w:val="24"/>
-        </w:rPr>
-        <w:t>&lt;</w:t>
-      </w:r>
-      <w:proofErr w:type="spellStart"/>
-      <w:r>
-        <w:rPr>
-          <w:rFonts w:ascii="Arial" w:hAnsi="Arial" w:eastAsia="Arial" w:cs="Arial"/>
-          <w:color w:val="385623" w:themeColor="accent6" w:themeTint="FF" w:themeShade="80"/>
+          <w:rFonts w:ascii="Arial" w:eastAsia="Arial" w:hAnsi="Arial" w:cs="Arial"/>
+          <w:color w:val="385623" w:themeColor="accent6" w:themeShade="80"/>
+          <w:sz w:val="24"/>
+          <w:szCs w:val="24"/>
+        </w:rPr>
+      </w:pPr>
+      <w:r>
+        <w:rPr>
+          <w:rFonts w:ascii="Arial" w:eastAsia="Arial" w:hAnsi="Arial" w:cs="Arial"/>
+          <w:color w:val="385623" w:themeColor="accent6" w:themeShade="80"/>
+          <w:sz w:val="24"/>
+          <w:szCs w:val="24"/>
+        </w:rPr>
+        <w:t>&lt;</w:t>
+      </w:r>
+      <w:proofErr w:type="spellStart"/>
+      <w:r>
+        <w:rPr>
+          <w:rFonts w:ascii="Arial" w:eastAsia="Arial" w:hAnsi="Arial" w:cs="Arial"/>
+          <w:color w:val="385623" w:themeColor="accent6" w:themeShade="80"/>
           <w:sz w:val="24"/>
           <w:szCs w:val="24"/>
         </w:rPr>
@@ -3172,25 +3005,16 @@
       <w:proofErr w:type="spellEnd"/>
       <w:r>
         <w:rPr>
-          <w:rFonts w:ascii="Arial" w:hAnsi="Arial" w:eastAsia="Arial" w:cs="Arial"/>
-          <w:color w:val="385623" w:themeColor="accent6" w:themeTint="FF" w:themeShade="80"/>
-          <w:sz w:val="24"/>
-          <w:szCs w:val="24"/>
-        </w:rPr>
-        <w:t>&gt;</w:t>
-      </w:r>
-      <w:r>
-        <w:rPr>
-          <w:rFonts w:ascii="Arial" w:hAnsi="Arial" w:eastAsia="Arial" w:cs="Arial"/>
-          <w:color w:val="385623" w:themeColor="accent6" w:themeTint="FF" w:themeShade="80"/>
-          <w:sz w:val="24"/>
-          <w:szCs w:val="24"/>
-        </w:rPr>
-        <w:t xml:space="preserve"> -&gt; </w:t>
-      </w:r>
-      <w:r>
-        <w:rPr>
-          <w:rFonts w:ascii="Arial" w:hAnsi="Arial" w:eastAsia="Arial" w:cs="Arial"/>
+          <w:rFonts w:ascii="Arial" w:eastAsia="Arial" w:hAnsi="Arial" w:cs="Arial"/>
+          <w:color w:val="385623" w:themeColor="accent6" w:themeShade="80"/>
+          <w:sz w:val="24"/>
+          <w:szCs w:val="24"/>
+        </w:rPr>
+        <w:t xml:space="preserve">&gt; -&gt; </w:t>
+      </w:r>
+      <w:r>
+        <w:rPr>
+          <w:rFonts w:ascii="Arial" w:eastAsia="Arial" w:hAnsi="Arial" w:cs="Arial"/>
           <w:color w:val="C00000"/>
           <w:sz w:val="24"/>
           <w:szCs w:val="24"/>
@@ -3200,35 +3024,27 @@
       <w:proofErr w:type="spellStart"/>
       <w:r>
         <w:rPr>
-          <w:rFonts w:ascii="Arial" w:hAnsi="Arial" w:eastAsia="Arial" w:cs="Arial"/>
+          <w:rFonts w:ascii="Arial" w:eastAsia="Arial" w:hAnsi="Arial" w:cs="Arial"/>
           <w:color w:val="C00000"/>
           <w:sz w:val="24"/>
           <w:szCs w:val="24"/>
         </w:rPr>
-        <w:t>id</w:t>
-      </w:r>
-      <w:r>
-        <w:rPr>
-          <w:rFonts w:ascii="Arial" w:hAnsi="Arial" w:eastAsia="Arial" w:cs="Arial"/>
+        <w:t>id_var</w:t>
+      </w:r>
+      <w:proofErr w:type="spellEnd"/>
+      <w:proofErr w:type="gramStart"/>
+      <w:r>
+        <w:rPr>
+          <w:rFonts w:ascii="Arial" w:eastAsia="Arial" w:hAnsi="Arial" w:cs="Arial"/>
           <w:color w:val="C00000"/>
           <w:sz w:val="24"/>
           <w:szCs w:val="24"/>
         </w:rPr>
-        <w:t>_var</w:t>
-      </w:r>
-      <w:proofErr w:type="spellEnd"/>
-      <w:r>
-        <w:rPr>
-          <w:rFonts w:ascii="Arial" w:hAnsi="Arial" w:eastAsia="Arial" w:cs="Arial"/>
-          <w:color w:val="C00000"/>
-          <w:sz w:val="24"/>
-          <w:szCs w:val="24"/>
-        </w:rPr>
-        <w:t>&gt;</w:t>
-      </w:r>
-      <w:r>
-        <w:rPr>
-          <w:rFonts w:ascii="Arial" w:hAnsi="Arial" w:eastAsia="Arial" w:cs="Arial"/>
+        <w:t>&gt;</w:t>
+      </w:r>
+      <w:r>
+        <w:rPr>
+          <w:rFonts w:ascii="Arial" w:eastAsia="Arial" w:hAnsi="Arial" w:cs="Arial"/>
           <w:sz w:val="24"/>
           <w:szCs w:val="24"/>
         </w:rPr>
@@ -3236,15 +3052,16 @@
       </w:r>
       <w:r>
         <w:rPr>
-          <w:rFonts w:ascii="Arial" w:hAnsi="Arial" w:eastAsia="Arial" w:cs="Arial"/>
+          <w:rFonts w:ascii="Arial" w:eastAsia="Arial" w:hAnsi="Arial" w:cs="Arial"/>
           <w:sz w:val="24"/>
           <w:szCs w:val="24"/>
         </w:rPr>
         <w:t>:</w:t>
       </w:r>
-      <w:r>
-        <w:rPr>
-          <w:rFonts w:ascii="Arial" w:hAnsi="Arial" w:eastAsia="Arial" w:cs="Arial"/>
+      <w:proofErr w:type="gramEnd"/>
+      <w:r>
+        <w:rPr>
+          <w:rFonts w:ascii="Arial" w:eastAsia="Arial" w:hAnsi="Arial" w:cs="Arial"/>
           <w:sz w:val="24"/>
           <w:szCs w:val="24"/>
         </w:rPr>
@@ -3252,7 +3069,7 @@
       </w:r>
       <w:r>
         <w:rPr>
-          <w:rFonts w:ascii="Arial" w:hAnsi="Arial" w:eastAsia="Arial" w:cs="Arial"/>
+          <w:rFonts w:ascii="Arial" w:eastAsia="Arial" w:hAnsi="Arial" w:cs="Arial"/>
           <w:color w:val="FF7C80"/>
           <w:sz w:val="24"/>
           <w:szCs w:val="24"/>
@@ -3262,7 +3079,7 @@
       <w:proofErr w:type="spellStart"/>
       <w:r>
         <w:rPr>
-          <w:rFonts w:ascii="Arial" w:hAnsi="Arial" w:eastAsia="Arial" w:cs="Arial"/>
+          <w:rFonts w:ascii="Arial" w:eastAsia="Arial" w:hAnsi="Arial" w:cs="Arial"/>
           <w:color w:val="FF7C80"/>
           <w:sz w:val="24"/>
           <w:szCs w:val="24"/>
@@ -3272,7 +3089,7 @@
       <w:proofErr w:type="spellEnd"/>
       <w:r>
         <w:rPr>
-          <w:rFonts w:ascii="Arial" w:hAnsi="Arial" w:eastAsia="Arial" w:cs="Arial"/>
+          <w:rFonts w:ascii="Arial" w:eastAsia="Arial" w:hAnsi="Arial" w:cs="Arial"/>
           <w:color w:val="FF7C80"/>
           <w:sz w:val="24"/>
           <w:szCs w:val="24"/>
@@ -3285,29 +3102,29 @@
         <w:pStyle w:val="Odstavecseseznamem"/>
         <w:numPr>
           <w:ilvl w:val="0"/>
-          <w:numId w:val="2"/>
+          <w:numId w:val="1"/>
         </w:numPr>
         <w:rPr>
-          <w:rFonts w:ascii="Arial" w:hAnsi="Arial" w:eastAsia="Arial" w:cs="Arial"/>
-          <w:color w:val="385623" w:themeColor="accent6" w:themeTint="FF" w:themeShade="80"/>
-          <w:sz w:val="24"/>
-          <w:szCs w:val="24"/>
-        </w:rPr>
-      </w:pPr>
-      <w:r>
-        <w:rPr>
-          <w:rFonts w:ascii="Arial" w:hAnsi="Arial" w:eastAsia="Arial" w:cs="Arial"/>
-          <w:color w:val="385623" w:themeColor="accent6" w:themeTint="FF" w:themeShade="80"/>
-          <w:sz w:val="24"/>
-          <w:szCs w:val="24"/>
-        </w:rPr>
-        <w:t>&lt;</w:t>
-      </w:r>
-      <w:proofErr w:type="spellStart"/>
-      <w:r>
-        <w:rPr>
-          <w:rFonts w:ascii="Arial" w:hAnsi="Arial" w:eastAsia="Arial" w:cs="Arial"/>
-          <w:color w:val="385623" w:themeColor="accent6" w:themeTint="FF" w:themeShade="80"/>
+          <w:rFonts w:ascii="Arial" w:eastAsia="Arial" w:hAnsi="Arial" w:cs="Arial"/>
+          <w:color w:val="385623" w:themeColor="accent6" w:themeShade="80"/>
+          <w:sz w:val="24"/>
+          <w:szCs w:val="24"/>
+        </w:rPr>
+      </w:pPr>
+      <w:r>
+        <w:rPr>
+          <w:rFonts w:ascii="Arial" w:eastAsia="Arial" w:hAnsi="Arial" w:cs="Arial"/>
+          <w:color w:val="385623" w:themeColor="accent6" w:themeShade="80"/>
+          <w:sz w:val="24"/>
+          <w:szCs w:val="24"/>
+        </w:rPr>
+        <w:t>&lt;</w:t>
+      </w:r>
+      <w:proofErr w:type="spellStart"/>
+      <w:r>
+        <w:rPr>
+          <w:rFonts w:ascii="Arial" w:eastAsia="Arial" w:hAnsi="Arial" w:cs="Arial"/>
+          <w:color w:val="385623" w:themeColor="accent6" w:themeShade="80"/>
           <w:sz w:val="24"/>
           <w:szCs w:val="24"/>
         </w:rPr>
@@ -3316,8 +3133,8 @@
       <w:proofErr w:type="spellEnd"/>
       <w:r>
         <w:rPr>
-          <w:rFonts w:ascii="Arial" w:hAnsi="Arial" w:eastAsia="Arial" w:cs="Arial"/>
-          <w:color w:val="385623" w:themeColor="accent6" w:themeTint="FF" w:themeShade="80"/>
+          <w:rFonts w:ascii="Arial" w:eastAsia="Arial" w:hAnsi="Arial" w:cs="Arial"/>
+          <w:color w:val="385623" w:themeColor="accent6" w:themeShade="80"/>
           <w:sz w:val="24"/>
           <w:szCs w:val="24"/>
         </w:rPr>
@@ -3325,7 +3142,7 @@
       </w:r>
       <w:r>
         <w:rPr>
-          <w:rFonts w:ascii="Arial" w:hAnsi="Arial" w:eastAsia="Arial" w:cs="Arial"/>
+          <w:rFonts w:ascii="Arial" w:eastAsia="Arial" w:hAnsi="Arial" w:cs="Arial"/>
           <w:sz w:val="24"/>
           <w:szCs w:val="24"/>
         </w:rPr>
@@ -3335,14 +3152,14 @@
     <w:p>
       <w:pPr>
         <w:rPr>
-          <w:rFonts w:ascii="Arial" w:hAnsi="Arial" w:eastAsia="Arial" w:cs="Arial"/>
-          <w:sz w:val="24"/>
-          <w:szCs w:val="24"/>
-        </w:rPr>
-      </w:pPr>
-      <w:r>
-        <w:rPr>
-          <w:rFonts w:ascii="Arial" w:hAnsi="Arial" w:eastAsia="Arial" w:cs="Arial"/>
+          <w:rFonts w:ascii="Arial" w:eastAsia="Arial" w:hAnsi="Arial" w:cs="Arial"/>
+          <w:sz w:val="24"/>
+          <w:szCs w:val="24"/>
+        </w:rPr>
+      </w:pPr>
+      <w:r>
+        <w:rPr>
+          <w:rFonts w:ascii="Arial" w:eastAsia="Arial" w:hAnsi="Arial" w:cs="Arial"/>
           <w:sz w:val="24"/>
           <w:szCs w:val="24"/>
         </w:rPr>
@@ -3354,10 +3171,10 @@
         <w:pStyle w:val="Odstavecseseznamem"/>
         <w:numPr>
           <w:ilvl w:val="0"/>
-          <w:numId w:val="2"/>
+          <w:numId w:val="1"/>
         </w:numPr>
         <w:rPr>
-          <w:rFonts w:ascii="Arial" w:hAnsi="Arial" w:eastAsia="Arial" w:cs="Arial"/>
+          <w:rFonts w:ascii="Arial" w:eastAsia="Arial" w:hAnsi="Arial" w:cs="Arial"/>
           <w:color w:val="9954CC"/>
           <w:sz w:val="24"/>
           <w:szCs w:val="24"/>
@@ -3365,16 +3182,17 @@
       </w:pPr>
       <w:r>
         <w:rPr>
-          <w:rFonts w:ascii="Arial" w:hAnsi="Arial" w:eastAsia="Arial" w:cs="Arial"/>
+          <w:rFonts w:ascii="Arial" w:eastAsia="Arial" w:hAnsi="Arial" w:cs="Arial"/>
           <w:color w:val="9954CC"/>
           <w:sz w:val="24"/>
           <w:szCs w:val="24"/>
         </w:rPr>
+        <w:lastRenderedPageBreak/>
         <w:t>&lt;return&gt;</w:t>
       </w:r>
       <w:r>
         <w:rPr>
-          <w:rFonts w:ascii="Arial" w:hAnsi="Arial" w:eastAsia="Arial" w:cs="Arial"/>
+          <w:rFonts w:ascii="Arial" w:eastAsia="Arial" w:hAnsi="Arial" w:cs="Arial"/>
           <w:sz w:val="24"/>
           <w:szCs w:val="24"/>
         </w:rPr>
@@ -3382,7 +3200,7 @@
       </w:r>
       <w:r>
         <w:rPr>
-          <w:rFonts w:ascii="Arial" w:hAnsi="Arial" w:eastAsia="Arial" w:cs="Arial"/>
+          <w:rFonts w:ascii="Arial" w:eastAsia="Arial" w:hAnsi="Arial" w:cs="Arial"/>
           <w:color w:val="EA00D9"/>
           <w:sz w:val="24"/>
           <w:szCs w:val="24"/>
@@ -3392,7 +3210,7 @@
       <w:proofErr w:type="spellStart"/>
       <w:r>
         <w:rPr>
-          <w:rFonts w:ascii="Arial" w:hAnsi="Arial" w:eastAsia="Arial" w:cs="Arial"/>
+          <w:rFonts w:ascii="Arial" w:eastAsia="Arial" w:hAnsi="Arial" w:cs="Arial"/>
           <w:color w:val="EA00D9"/>
           <w:sz w:val="24"/>
           <w:szCs w:val="24"/>
@@ -3402,7 +3220,7 @@
       <w:proofErr w:type="spellEnd"/>
       <w:r>
         <w:rPr>
-          <w:rFonts w:ascii="Arial" w:hAnsi="Arial" w:eastAsia="Arial" w:cs="Arial"/>
+          <w:rFonts w:ascii="Arial" w:eastAsia="Arial" w:hAnsi="Arial" w:cs="Arial"/>
           <w:color w:val="EA00D9"/>
           <w:sz w:val="24"/>
           <w:szCs w:val="24"/>
@@ -3415,10 +3233,10 @@
         <w:pStyle w:val="Odstavecseseznamem"/>
         <w:numPr>
           <w:ilvl w:val="0"/>
-          <w:numId w:val="2"/>
+          <w:numId w:val="1"/>
         </w:numPr>
         <w:rPr>
-          <w:rFonts w:ascii="Arial" w:hAnsi="Arial" w:eastAsia="Arial" w:cs="Arial"/>
+          <w:rFonts w:ascii="Arial" w:eastAsia="Arial" w:hAnsi="Arial" w:cs="Arial"/>
           <w:color w:val="9954CC"/>
           <w:sz w:val="24"/>
           <w:szCs w:val="24"/>
@@ -3426,7 +3244,7 @@
       </w:pPr>
       <w:r>
         <w:rPr>
-          <w:rFonts w:ascii="Arial" w:hAnsi="Arial" w:eastAsia="Arial" w:cs="Arial"/>
+          <w:rFonts w:ascii="Arial" w:eastAsia="Arial" w:hAnsi="Arial" w:cs="Arial"/>
           <w:color w:val="9954CC"/>
           <w:sz w:val="24"/>
           <w:szCs w:val="24"/>
@@ -3435,7 +3253,7 @@
       </w:r>
       <w:r>
         <w:rPr>
-          <w:rFonts w:ascii="Arial" w:hAnsi="Arial" w:eastAsia="Arial" w:cs="Arial"/>
+          <w:rFonts w:ascii="Arial" w:eastAsia="Arial" w:hAnsi="Arial" w:cs="Arial"/>
           <w:sz w:val="24"/>
           <w:szCs w:val="24"/>
         </w:rPr>
@@ -3443,7 +3261,7 @@
       </w:r>
       <w:r>
         <w:rPr>
-          <w:rFonts w:ascii="Arial" w:hAnsi="Arial" w:eastAsia="Arial" w:cs="Arial"/>
+          <w:rFonts w:ascii="Arial" w:eastAsia="Arial" w:hAnsi="Arial" w:cs="Arial"/>
           <w:color w:val="A29E00"/>
           <w:sz w:val="24"/>
           <w:szCs w:val="24"/>
@@ -3453,7 +3271,7 @@
       <w:proofErr w:type="spellStart"/>
       <w:r>
         <w:rPr>
-          <w:rFonts w:ascii="Arial" w:hAnsi="Arial" w:eastAsia="Arial" w:cs="Arial"/>
+          <w:rFonts w:ascii="Arial" w:eastAsia="Arial" w:hAnsi="Arial" w:cs="Arial"/>
           <w:color w:val="A29E00"/>
           <w:sz w:val="24"/>
           <w:szCs w:val="24"/>
@@ -3463,7 +3281,7 @@
       <w:proofErr w:type="spellEnd"/>
       <w:r>
         <w:rPr>
-          <w:rFonts w:ascii="Arial" w:hAnsi="Arial" w:eastAsia="Arial" w:cs="Arial"/>
+          <w:rFonts w:ascii="Arial" w:eastAsia="Arial" w:hAnsi="Arial" w:cs="Arial"/>
           <w:color w:val="A29E00"/>
           <w:sz w:val="24"/>
           <w:szCs w:val="24"/>
@@ -3473,9 +3291,8 @@
     </w:p>
     <w:p>
       <w:pPr>
-        <w:pStyle w:val="Normln"/>
-        <w:rPr>
-          <w:rFonts w:ascii="Arial" w:hAnsi="Arial" w:eastAsia="Arial" w:cs="Arial"/>
+        <w:rPr>
+          <w:rFonts w:ascii="Arial" w:eastAsia="Arial" w:hAnsi="Arial" w:cs="Arial"/>
           <w:color w:val="A29E00"/>
           <w:sz w:val="24"/>
           <w:szCs w:val="24"/>
@@ -3487,10 +3304,10 @@
         <w:pStyle w:val="Odstavecseseznamem"/>
         <w:numPr>
           <w:ilvl w:val="0"/>
-          <w:numId w:val="2"/>
+          <w:numId w:val="1"/>
         </w:numPr>
         <w:rPr>
-          <w:rFonts w:ascii="Arial" w:hAnsi="Arial" w:eastAsia="Arial" w:cs="Arial"/>
+          <w:rFonts w:ascii="Arial" w:eastAsia="Arial" w:hAnsi="Arial" w:cs="Arial"/>
           <w:color w:val="9954CC"/>
           <w:sz w:val="24"/>
           <w:szCs w:val="24"/>
@@ -3498,7 +3315,7 @@
       </w:pPr>
       <w:r>
         <w:rPr>
-          <w:rFonts w:ascii="Arial" w:hAnsi="Arial" w:eastAsia="Arial" w:cs="Arial"/>
+          <w:rFonts w:ascii="Arial" w:eastAsia="Arial" w:hAnsi="Arial" w:cs="Arial"/>
           <w:color w:val="9954CC"/>
           <w:sz w:val="24"/>
           <w:szCs w:val="24"/>
@@ -3508,7 +3325,7 @@
       <w:proofErr w:type="spellStart"/>
       <w:r>
         <w:rPr>
-          <w:rFonts w:ascii="Arial" w:hAnsi="Arial" w:eastAsia="Arial" w:cs="Arial"/>
+          <w:rFonts w:ascii="Arial" w:eastAsia="Arial" w:hAnsi="Arial" w:cs="Arial"/>
           <w:color w:val="9954CC"/>
           <w:sz w:val="24"/>
           <w:szCs w:val="24"/>
@@ -3518,7 +3335,7 @@
       <w:proofErr w:type="spellEnd"/>
       <w:r>
         <w:rPr>
-          <w:rFonts w:ascii="Arial" w:hAnsi="Arial" w:eastAsia="Arial" w:cs="Arial"/>
+          <w:rFonts w:ascii="Arial" w:eastAsia="Arial" w:hAnsi="Arial" w:cs="Arial"/>
           <w:color w:val="9954CC"/>
           <w:sz w:val="24"/>
           <w:szCs w:val="24"/>
@@ -3527,8 +3344,7 @@
       </w:r>
       <w:r>
         <w:rPr>
-          <w:rFonts w:ascii="Arial" w:hAnsi="Arial" w:eastAsia="Arial" w:cs="Arial"/>
-          <w:color w:val="auto"/>
+          <w:rFonts w:ascii="Arial" w:eastAsia="Arial" w:hAnsi="Arial" w:cs="Arial"/>
           <w:sz w:val="24"/>
           <w:szCs w:val="24"/>
         </w:rPr>
@@ -3540,10 +3356,10 @@
         <w:pStyle w:val="Odstavecseseznamem"/>
         <w:numPr>
           <w:ilvl w:val="0"/>
-          <w:numId w:val="2"/>
+          <w:numId w:val="1"/>
         </w:numPr>
         <w:rPr>
-          <w:rFonts w:ascii="Arial" w:hAnsi="Arial" w:eastAsia="Arial" w:cs="Arial"/>
+          <w:rFonts w:ascii="Arial" w:eastAsia="Arial" w:hAnsi="Arial" w:cs="Arial"/>
           <w:color w:val="9954CC"/>
           <w:sz w:val="24"/>
           <w:szCs w:val="24"/>
@@ -3551,7 +3367,7 @@
       </w:pPr>
       <w:r>
         <w:rPr>
-          <w:rFonts w:ascii="Arial" w:hAnsi="Arial" w:eastAsia="Arial" w:cs="Arial"/>
+          <w:rFonts w:ascii="Arial" w:eastAsia="Arial" w:hAnsi="Arial" w:cs="Arial"/>
           <w:color w:val="9954CC"/>
           <w:sz w:val="24"/>
           <w:szCs w:val="24"/>
@@ -3561,7 +3377,7 @@
       <w:proofErr w:type="spellStart"/>
       <w:r>
         <w:rPr>
-          <w:rFonts w:ascii="Arial" w:hAnsi="Arial" w:eastAsia="Arial" w:cs="Arial"/>
+          <w:rFonts w:ascii="Arial" w:eastAsia="Arial" w:hAnsi="Arial" w:cs="Arial"/>
           <w:color w:val="9954CC"/>
           <w:sz w:val="24"/>
           <w:szCs w:val="24"/>
@@ -3571,7 +3387,7 @@
       <w:proofErr w:type="spellEnd"/>
       <w:r>
         <w:rPr>
-          <w:rFonts w:ascii="Arial" w:hAnsi="Arial" w:eastAsia="Arial" w:cs="Arial"/>
+          <w:rFonts w:ascii="Arial" w:eastAsia="Arial" w:hAnsi="Arial" w:cs="Arial"/>
           <w:color w:val="9954CC"/>
           <w:sz w:val="24"/>
           <w:szCs w:val="24"/>
@@ -3580,26 +3396,17 @@
       </w:r>
       <w:r>
         <w:rPr>
-          <w:rFonts w:ascii="Arial" w:hAnsi="Arial" w:eastAsia="Arial" w:cs="Arial"/>
-          <w:color w:val="auto"/>
-          <w:sz w:val="24"/>
-          <w:szCs w:val="24"/>
-        </w:rPr>
-        <w:t xml:space="preserve"> -&gt; </w:t>
-      </w:r>
-      <w:r>
-        <w:rPr>
-          <w:rFonts w:ascii="Arial" w:hAnsi="Arial" w:eastAsia="Arial" w:cs="Arial"/>
-          <w:sz w:val="24"/>
-          <w:szCs w:val="24"/>
-        </w:rPr>
-        <w:t>ε</w:t>
-      </w:r>
-    </w:p>
-    <w:p>
-      <w:pPr>
-        <w:rPr>
-          <w:rFonts w:ascii="Arial" w:hAnsi="Arial" w:eastAsia="Arial" w:cs="Arial"/>
+          <w:rFonts w:ascii="Arial" w:eastAsia="Arial" w:hAnsi="Arial" w:cs="Arial"/>
+          <w:sz w:val="24"/>
+          <w:szCs w:val="24"/>
+        </w:rPr>
+        <w:t xml:space="preserve"> -&gt; ε</w:t>
+      </w:r>
+    </w:p>
+    <w:p>
+      <w:pPr>
+        <w:rPr>
+          <w:rFonts w:ascii="Arial" w:eastAsia="Arial" w:hAnsi="Arial" w:cs="Arial"/>
           <w:sz w:val="24"/>
           <w:szCs w:val="24"/>
         </w:rPr>
@@ -3610,13 +3417,13 @@
         <w:pStyle w:val="Odstavecseseznamem"/>
         <w:numPr>
           <w:ilvl w:val="0"/>
-          <w:numId w:val="2"/>
+          <w:numId w:val="1"/>
         </w:numPr>
         <w:tabs>
           <w:tab w:val="center" w:pos="4536"/>
         </w:tabs>
         <w:rPr>
-          <w:rFonts w:ascii="Arial" w:hAnsi="Arial" w:eastAsia="Arial" w:cs="Arial"/>
+          <w:rFonts w:ascii="Arial" w:eastAsia="Arial" w:hAnsi="Arial" w:cs="Arial"/>
           <w:color w:val="9800A4"/>
           <w:sz w:val="24"/>
           <w:szCs w:val="24"/>
@@ -3624,7 +3431,7 @@
       </w:pPr>
       <w:r>
         <w:rPr>
-          <w:rFonts w:ascii="Arial" w:hAnsi="Arial" w:eastAsia="Arial" w:cs="Arial"/>
+          <w:rFonts w:ascii="Arial" w:eastAsia="Arial" w:hAnsi="Arial" w:cs="Arial"/>
           <w:color w:val="9800A4"/>
           <w:sz w:val="24"/>
           <w:szCs w:val="24"/>
@@ -3634,7 +3441,7 @@
       <w:proofErr w:type="spellStart"/>
       <w:r>
         <w:rPr>
-          <w:rFonts w:ascii="Arial" w:hAnsi="Arial" w:eastAsia="Arial" w:cs="Arial"/>
+          <w:rFonts w:ascii="Arial" w:eastAsia="Arial" w:hAnsi="Arial" w:cs="Arial"/>
           <w:color w:val="9800A4"/>
           <w:sz w:val="24"/>
           <w:szCs w:val="24"/>
@@ -3644,7 +3451,7 @@
       <w:proofErr w:type="spellEnd"/>
       <w:r>
         <w:rPr>
-          <w:rFonts w:ascii="Arial" w:hAnsi="Arial" w:eastAsia="Arial" w:cs="Arial"/>
+          <w:rFonts w:ascii="Arial" w:eastAsia="Arial" w:hAnsi="Arial" w:cs="Arial"/>
           <w:color w:val="9800A4"/>
           <w:sz w:val="24"/>
           <w:szCs w:val="24"/>
@@ -3653,7 +3460,7 @@
       </w:r>
       <w:r>
         <w:rPr>
-          <w:rFonts w:ascii="Arial" w:hAnsi="Arial" w:eastAsia="Arial" w:cs="Arial"/>
+          <w:rFonts w:ascii="Arial" w:eastAsia="Arial" w:hAnsi="Arial" w:cs="Arial"/>
           <w:color w:val="4471C4"/>
           <w:sz w:val="24"/>
           <w:szCs w:val="24"/>
@@ -3662,7 +3469,7 @@
       </w:r>
       <w:r>
         <w:rPr>
-          <w:rFonts w:ascii="Arial" w:hAnsi="Arial" w:eastAsia="Arial" w:cs="Arial"/>
+          <w:rFonts w:ascii="Arial" w:eastAsia="Arial" w:hAnsi="Arial" w:cs="Arial"/>
           <w:sz w:val="24"/>
           <w:szCs w:val="24"/>
         </w:rPr>
@@ -3670,7 +3477,7 @@
       </w:r>
       <w:r>
         <w:rPr>
-          <w:rFonts w:ascii="Arial" w:hAnsi="Arial" w:eastAsia="Arial" w:cs="Arial"/>
+          <w:rFonts w:ascii="Arial" w:eastAsia="Arial" w:hAnsi="Arial" w:cs="Arial"/>
           <w:color w:val="00AFCC"/>
           <w:sz w:val="24"/>
           <w:szCs w:val="24"/>
@@ -3680,7 +3487,7 @@
       <w:proofErr w:type="spellStart"/>
       <w:r>
         <w:rPr>
-          <w:rFonts w:ascii="Arial" w:hAnsi="Arial" w:eastAsia="Arial" w:cs="Arial"/>
+          <w:rFonts w:ascii="Arial" w:eastAsia="Arial" w:hAnsi="Arial" w:cs="Arial"/>
           <w:color w:val="00AFCC"/>
           <w:sz w:val="24"/>
           <w:szCs w:val="24"/>
@@ -3690,7 +3497,7 @@
       <w:proofErr w:type="spellEnd"/>
       <w:r>
         <w:rPr>
-          <w:rFonts w:ascii="Arial" w:hAnsi="Arial" w:eastAsia="Arial" w:cs="Arial"/>
+          <w:rFonts w:ascii="Arial" w:eastAsia="Arial" w:hAnsi="Arial" w:cs="Arial"/>
           <w:color w:val="00AFCC"/>
           <w:sz w:val="24"/>
           <w:szCs w:val="24"/>
@@ -3699,7 +3506,7 @@
       </w:r>
       <w:r>
         <w:rPr>
-          <w:rFonts w:ascii="Arial" w:hAnsi="Arial" w:eastAsia="Arial" w:cs="Arial"/>
+          <w:rFonts w:ascii="Arial" w:eastAsia="Arial" w:hAnsi="Arial" w:cs="Arial"/>
           <w:color w:val="9800A4"/>
           <w:sz w:val="24"/>
           <w:szCs w:val="24"/>
@@ -3709,7 +3516,7 @@
       <w:proofErr w:type="spellStart"/>
       <w:r>
         <w:rPr>
-          <w:rFonts w:ascii="Arial" w:hAnsi="Arial" w:eastAsia="Arial" w:cs="Arial"/>
+          <w:rFonts w:ascii="Arial" w:eastAsia="Arial" w:hAnsi="Arial" w:cs="Arial"/>
           <w:color w:val="9800A4"/>
           <w:sz w:val="24"/>
           <w:szCs w:val="24"/>
@@ -3719,7 +3526,7 @@
       <w:proofErr w:type="spellEnd"/>
       <w:r>
         <w:rPr>
-          <w:rFonts w:ascii="Arial" w:hAnsi="Arial" w:eastAsia="Arial" w:cs="Arial"/>
+          <w:rFonts w:ascii="Arial" w:eastAsia="Arial" w:hAnsi="Arial" w:cs="Arial"/>
           <w:color w:val="9800A4"/>
           <w:sz w:val="24"/>
           <w:szCs w:val="24"/>
@@ -3732,10 +3539,10 @@
         <w:pStyle w:val="Odstavecseseznamem"/>
         <w:numPr>
           <w:ilvl w:val="0"/>
-          <w:numId w:val="2"/>
+          <w:numId w:val="1"/>
         </w:numPr>
         <w:rPr>
-          <w:rFonts w:ascii="Arial" w:hAnsi="Arial" w:eastAsia="Arial" w:cs="Arial"/>
+          <w:rFonts w:ascii="Arial" w:eastAsia="Arial" w:hAnsi="Arial" w:cs="Arial"/>
           <w:color w:val="9800A4"/>
           <w:sz w:val="24"/>
           <w:szCs w:val="24"/>
@@ -3743,7 +3550,7 @@
       </w:pPr>
       <w:r>
         <w:rPr>
-          <w:rFonts w:ascii="Arial" w:hAnsi="Arial" w:eastAsia="Arial" w:cs="Arial"/>
+          <w:rFonts w:ascii="Arial" w:eastAsia="Arial" w:hAnsi="Arial" w:cs="Arial"/>
           <w:color w:val="9800A4"/>
           <w:sz w:val="24"/>
           <w:szCs w:val="24"/>
@@ -3753,7 +3560,7 @@
       <w:proofErr w:type="spellStart"/>
       <w:r>
         <w:rPr>
-          <w:rFonts w:ascii="Arial" w:hAnsi="Arial" w:eastAsia="Arial" w:cs="Arial"/>
+          <w:rFonts w:ascii="Arial" w:eastAsia="Arial" w:hAnsi="Arial" w:cs="Arial"/>
           <w:color w:val="9800A4"/>
           <w:sz w:val="24"/>
           <w:szCs w:val="24"/>
@@ -3763,7 +3570,7 @@
       <w:proofErr w:type="spellEnd"/>
       <w:r>
         <w:rPr>
-          <w:rFonts w:ascii="Arial" w:hAnsi="Arial" w:eastAsia="Arial" w:cs="Arial"/>
+          <w:rFonts w:ascii="Arial" w:eastAsia="Arial" w:hAnsi="Arial" w:cs="Arial"/>
           <w:color w:val="9800A4"/>
           <w:sz w:val="24"/>
           <w:szCs w:val="24"/>
@@ -3772,7 +3579,7 @@
       </w:r>
       <w:r>
         <w:rPr>
-          <w:rFonts w:ascii="Arial" w:hAnsi="Arial" w:eastAsia="Arial" w:cs="Arial"/>
+          <w:rFonts w:ascii="Arial" w:eastAsia="Arial" w:hAnsi="Arial" w:cs="Arial"/>
           <w:color w:val="4471C4"/>
           <w:sz w:val="24"/>
           <w:szCs w:val="24"/>
@@ -3781,7 +3588,7 @@
       </w:r>
       <w:r>
         <w:rPr>
-          <w:rFonts w:ascii="Arial" w:hAnsi="Arial" w:eastAsia="Arial" w:cs="Arial"/>
+          <w:rFonts w:ascii="Arial" w:eastAsia="Arial" w:hAnsi="Arial" w:cs="Arial"/>
           <w:sz w:val="24"/>
           <w:szCs w:val="24"/>
         </w:rPr>
@@ -3789,7 +3596,7 @@
       </w:r>
       <w:r>
         <w:rPr>
-          <w:rFonts w:ascii="Arial" w:hAnsi="Arial" w:eastAsia="Arial" w:cs="Arial"/>
+          <w:rFonts w:ascii="Arial" w:eastAsia="Arial" w:hAnsi="Arial" w:cs="Arial"/>
           <w:color w:val="2FE1FF"/>
           <w:sz w:val="24"/>
           <w:szCs w:val="24"/>
@@ -3799,7 +3606,7 @@
       <w:proofErr w:type="spellStart"/>
       <w:r>
         <w:rPr>
-          <w:rFonts w:ascii="Arial" w:hAnsi="Arial" w:eastAsia="Arial" w:cs="Arial"/>
+          <w:rFonts w:ascii="Arial" w:eastAsia="Arial" w:hAnsi="Arial" w:cs="Arial"/>
           <w:color w:val="2FE1FF"/>
           <w:sz w:val="24"/>
           <w:szCs w:val="24"/>
@@ -3809,7 +3616,7 @@
       <w:proofErr w:type="spellEnd"/>
       <w:r>
         <w:rPr>
-          <w:rFonts w:ascii="Arial" w:hAnsi="Arial" w:eastAsia="Arial" w:cs="Arial"/>
+          <w:rFonts w:ascii="Arial" w:eastAsia="Arial" w:hAnsi="Arial" w:cs="Arial"/>
           <w:color w:val="2FE1FF"/>
           <w:sz w:val="24"/>
           <w:szCs w:val="24"/>
@@ -3818,7 +3625,7 @@
       </w:r>
       <w:r>
         <w:rPr>
-          <w:rFonts w:ascii="Arial" w:hAnsi="Arial" w:eastAsia="Arial" w:cs="Arial"/>
+          <w:rFonts w:ascii="Arial" w:eastAsia="Arial" w:hAnsi="Arial" w:cs="Arial"/>
           <w:color w:val="9800A4"/>
           <w:sz w:val="24"/>
           <w:szCs w:val="24"/>
@@ -3828,7 +3635,7 @@
       <w:proofErr w:type="spellStart"/>
       <w:r>
         <w:rPr>
-          <w:rFonts w:ascii="Arial" w:hAnsi="Arial" w:eastAsia="Arial" w:cs="Arial"/>
+          <w:rFonts w:ascii="Arial" w:eastAsia="Arial" w:hAnsi="Arial" w:cs="Arial"/>
           <w:color w:val="9800A4"/>
           <w:sz w:val="24"/>
           <w:szCs w:val="24"/>
@@ -3838,7 +3645,7 @@
       <w:proofErr w:type="spellEnd"/>
       <w:r>
         <w:rPr>
-          <w:rFonts w:ascii="Arial" w:hAnsi="Arial" w:eastAsia="Arial" w:cs="Arial"/>
+          <w:rFonts w:ascii="Arial" w:eastAsia="Arial" w:hAnsi="Arial" w:cs="Arial"/>
           <w:color w:val="9800A4"/>
           <w:sz w:val="24"/>
           <w:szCs w:val="24"/>
@@ -3851,18 +3658,18 @@
         <w:pStyle w:val="Odstavecseseznamem"/>
         <w:numPr>
           <w:ilvl w:val="0"/>
-          <w:numId w:val="2"/>
+          <w:numId w:val="1"/>
         </w:numPr>
         <w:rPr>
-          <w:rFonts w:ascii="Arial" w:hAnsi="Arial" w:eastAsia="Arial" w:cs="Arial"/>
-          <w:color w:val="8EAADB" w:themeColor="accent1" w:themeTint="99" w:themeShade="FF"/>
-          <w:sz w:val="24"/>
-          <w:szCs w:val="24"/>
-        </w:rPr>
-      </w:pPr>
-      <w:r>
-        <w:rPr>
-          <w:rFonts w:ascii="Arial" w:hAnsi="Arial" w:eastAsia="Arial" w:cs="Arial"/>
+          <w:rFonts w:ascii="Arial" w:eastAsia="Arial" w:hAnsi="Arial" w:cs="Arial"/>
+          <w:color w:val="8EAADB" w:themeColor="accent1" w:themeTint="99"/>
+          <w:sz w:val="24"/>
+          <w:szCs w:val="24"/>
+        </w:rPr>
+      </w:pPr>
+      <w:r>
+        <w:rPr>
+          <w:rFonts w:ascii="Arial" w:eastAsia="Arial" w:hAnsi="Arial" w:cs="Arial"/>
           <w:color w:val="9800A4"/>
           <w:sz w:val="24"/>
           <w:szCs w:val="24"/>
@@ -3872,7 +3679,7 @@
       <w:proofErr w:type="spellStart"/>
       <w:r>
         <w:rPr>
-          <w:rFonts w:ascii="Arial" w:hAnsi="Arial" w:eastAsia="Arial" w:cs="Arial"/>
+          <w:rFonts w:ascii="Arial" w:eastAsia="Arial" w:hAnsi="Arial" w:cs="Arial"/>
           <w:color w:val="9800A4"/>
           <w:sz w:val="24"/>
           <w:szCs w:val="24"/>
@@ -3882,7 +3689,7 @@
       <w:proofErr w:type="spellEnd"/>
       <w:r>
         <w:rPr>
-          <w:rFonts w:ascii="Arial" w:hAnsi="Arial" w:eastAsia="Arial" w:cs="Arial"/>
+          <w:rFonts w:ascii="Arial" w:eastAsia="Arial" w:hAnsi="Arial" w:cs="Arial"/>
           <w:color w:val="9800A4"/>
           <w:sz w:val="24"/>
           <w:szCs w:val="24"/>
@@ -3891,7 +3698,7 @@
       </w:r>
       <w:r>
         <w:rPr>
-          <w:rFonts w:ascii="Arial" w:hAnsi="Arial" w:eastAsia="Arial" w:cs="Arial"/>
+          <w:rFonts w:ascii="Arial" w:eastAsia="Arial" w:hAnsi="Arial" w:cs="Arial"/>
           <w:color w:val="4471C4"/>
           <w:sz w:val="24"/>
           <w:szCs w:val="24"/>
@@ -3900,7 +3707,7 @@
       </w:r>
       <w:r>
         <w:rPr>
-          <w:rFonts w:ascii="Arial" w:hAnsi="Arial" w:eastAsia="Arial" w:cs="Arial"/>
+          <w:rFonts w:ascii="Arial" w:eastAsia="Arial" w:hAnsi="Arial" w:cs="Arial"/>
           <w:sz w:val="24"/>
           <w:szCs w:val="24"/>
         </w:rPr>
@@ -3908,7 +3715,7 @@
       </w:r>
       <w:r>
         <w:rPr>
-          <w:rFonts w:ascii="Arial" w:hAnsi="Arial" w:eastAsia="Arial" w:cs="Arial"/>
+          <w:rFonts w:ascii="Arial" w:eastAsia="Arial" w:hAnsi="Arial" w:cs="Arial"/>
           <w:color w:val="FF71F5"/>
           <w:sz w:val="24"/>
           <w:szCs w:val="24"/>
@@ -3918,7 +3725,7 @@
       <w:proofErr w:type="spellStart"/>
       <w:r>
         <w:rPr>
-          <w:rFonts w:ascii="Arial" w:hAnsi="Arial" w:eastAsia="Arial" w:cs="Arial"/>
+          <w:rFonts w:ascii="Arial" w:eastAsia="Arial" w:hAnsi="Arial" w:cs="Arial"/>
           <w:color w:val="FF71F5"/>
           <w:sz w:val="24"/>
           <w:szCs w:val="24"/>
@@ -3928,7 +3735,7 @@
       <w:proofErr w:type="spellEnd"/>
       <w:r>
         <w:rPr>
-          <w:rFonts w:ascii="Arial" w:hAnsi="Arial" w:eastAsia="Arial" w:cs="Arial"/>
+          <w:rFonts w:ascii="Arial" w:eastAsia="Arial" w:hAnsi="Arial" w:cs="Arial"/>
           <w:color w:val="FF71F5"/>
           <w:sz w:val="24"/>
           <w:szCs w:val="24"/>
@@ -3937,7 +3744,7 @@
       </w:r>
       <w:r>
         <w:rPr>
-          <w:rFonts w:ascii="Arial" w:hAnsi="Arial" w:eastAsia="Arial" w:cs="Arial"/>
+          <w:rFonts w:ascii="Arial" w:eastAsia="Arial" w:hAnsi="Arial" w:cs="Arial"/>
           <w:color w:val="9800A4"/>
           <w:sz w:val="24"/>
           <w:szCs w:val="24"/>
@@ -3947,7 +3754,7 @@
       <w:proofErr w:type="spellStart"/>
       <w:r>
         <w:rPr>
-          <w:rFonts w:ascii="Arial" w:hAnsi="Arial" w:eastAsia="Arial" w:cs="Arial"/>
+          <w:rFonts w:ascii="Arial" w:eastAsia="Arial" w:hAnsi="Arial" w:cs="Arial"/>
           <w:color w:val="9800A4"/>
           <w:sz w:val="24"/>
           <w:szCs w:val="24"/>
@@ -3957,7 +3764,7 @@
       <w:proofErr w:type="spellEnd"/>
       <w:r>
         <w:rPr>
-          <w:rFonts w:ascii="Arial" w:hAnsi="Arial" w:eastAsia="Arial" w:cs="Arial"/>
+          <w:rFonts w:ascii="Arial" w:eastAsia="Arial" w:hAnsi="Arial" w:cs="Arial"/>
           <w:color w:val="9800A4"/>
           <w:sz w:val="24"/>
           <w:szCs w:val="24"/>
@@ -3970,10 +3777,10 @@
         <w:pStyle w:val="Odstavecseseznamem"/>
         <w:numPr>
           <w:ilvl w:val="0"/>
-          <w:numId w:val="2"/>
+          <w:numId w:val="1"/>
         </w:numPr>
         <w:rPr>
-          <w:rFonts w:ascii="Arial" w:hAnsi="Arial" w:eastAsia="Arial" w:cs="Arial"/>
+          <w:rFonts w:ascii="Arial" w:eastAsia="Arial" w:hAnsi="Arial" w:cs="Arial"/>
           <w:color w:val="9800A4"/>
           <w:sz w:val="24"/>
           <w:szCs w:val="24"/>
@@ -3981,7 +3788,7 @@
       </w:pPr>
       <w:r>
         <w:rPr>
-          <w:rFonts w:ascii="Arial" w:hAnsi="Arial" w:eastAsia="Arial" w:cs="Arial"/>
+          <w:rFonts w:ascii="Arial" w:eastAsia="Arial" w:hAnsi="Arial" w:cs="Arial"/>
           <w:color w:val="9800A4"/>
           <w:sz w:val="24"/>
           <w:szCs w:val="24"/>
@@ -3991,7 +3798,7 @@
       <w:proofErr w:type="spellStart"/>
       <w:r>
         <w:rPr>
-          <w:rFonts w:ascii="Arial" w:hAnsi="Arial" w:eastAsia="Arial" w:cs="Arial"/>
+          <w:rFonts w:ascii="Arial" w:eastAsia="Arial" w:hAnsi="Arial" w:cs="Arial"/>
           <w:color w:val="9800A4"/>
           <w:sz w:val="24"/>
           <w:szCs w:val="24"/>
@@ -4001,7 +3808,7 @@
       <w:proofErr w:type="spellEnd"/>
       <w:r>
         <w:rPr>
-          <w:rFonts w:ascii="Arial" w:hAnsi="Arial" w:eastAsia="Arial" w:cs="Arial"/>
+          <w:rFonts w:ascii="Arial" w:eastAsia="Arial" w:hAnsi="Arial" w:cs="Arial"/>
           <w:color w:val="9800A4"/>
           <w:sz w:val="24"/>
           <w:szCs w:val="24"/>
@@ -4010,7 +3817,7 @@
       </w:r>
       <w:r>
         <w:rPr>
-          <w:rFonts w:ascii="Arial" w:hAnsi="Arial" w:eastAsia="Arial" w:cs="Arial"/>
+          <w:rFonts w:ascii="Arial" w:eastAsia="Arial" w:hAnsi="Arial" w:cs="Arial"/>
           <w:color w:val="4471C4"/>
           <w:sz w:val="24"/>
           <w:szCs w:val="24"/>
@@ -4019,7 +3826,7 @@
       </w:r>
       <w:r>
         <w:rPr>
-          <w:rFonts w:ascii="Arial" w:hAnsi="Arial" w:eastAsia="Arial" w:cs="Arial"/>
+          <w:rFonts w:ascii="Arial" w:eastAsia="Arial" w:hAnsi="Arial" w:cs="Arial"/>
           <w:sz w:val="24"/>
           <w:szCs w:val="24"/>
         </w:rPr>
@@ -4027,7 +3834,7 @@
       </w:r>
       <w:r>
         <w:rPr>
-          <w:rFonts w:ascii="Arial" w:hAnsi="Arial" w:eastAsia="Arial" w:cs="Arial"/>
+          <w:rFonts w:ascii="Arial" w:eastAsia="Arial" w:hAnsi="Arial" w:cs="Arial"/>
           <w:sz w:val="24"/>
           <w:szCs w:val="24"/>
         </w:rPr>
@@ -4037,7 +3844,7 @@
     <w:p>
       <w:pPr>
         <w:rPr>
-          <w:rFonts w:ascii="Arial" w:hAnsi="Arial" w:eastAsia="Arial" w:cs="Arial"/>
+          <w:rFonts w:ascii="Arial" w:eastAsia="Arial" w:hAnsi="Arial" w:cs="Arial"/>
           <w:sz w:val="24"/>
           <w:szCs w:val="24"/>
         </w:rPr>
@@ -4048,10 +3855,10 @@
         <w:pStyle w:val="Odstavecseseznamem"/>
         <w:numPr>
           <w:ilvl w:val="0"/>
-          <w:numId w:val="2"/>
+          <w:numId w:val="1"/>
         </w:numPr>
         <w:rPr>
-          <w:rFonts w:ascii="Arial" w:hAnsi="Arial" w:eastAsia="Arial" w:cs="Arial"/>
+          <w:rFonts w:ascii="Arial" w:eastAsia="Arial" w:hAnsi="Arial" w:cs="Arial"/>
           <w:color w:val="FF71F5"/>
           <w:sz w:val="24"/>
           <w:szCs w:val="24"/>
@@ -4059,7 +3866,7 @@
       </w:pPr>
       <w:r>
         <w:rPr>
-          <w:rFonts w:ascii="Arial" w:hAnsi="Arial" w:eastAsia="Arial" w:cs="Arial"/>
+          <w:rFonts w:ascii="Arial" w:eastAsia="Arial" w:hAnsi="Arial" w:cs="Arial"/>
           <w:color w:val="FF71F5"/>
           <w:sz w:val="24"/>
           <w:szCs w:val="24"/>
@@ -4069,7 +3876,7 @@
       <w:proofErr w:type="spellStart"/>
       <w:r>
         <w:rPr>
-          <w:rFonts w:ascii="Arial" w:hAnsi="Arial" w:eastAsia="Arial" w:cs="Arial"/>
+          <w:rFonts w:ascii="Arial" w:eastAsia="Arial" w:hAnsi="Arial" w:cs="Arial"/>
           <w:color w:val="FF71F5"/>
           <w:sz w:val="24"/>
           <w:szCs w:val="24"/>
@@ -4079,7 +3886,7 @@
       <w:proofErr w:type="spellEnd"/>
       <w:r>
         <w:rPr>
-          <w:rFonts w:ascii="Arial" w:hAnsi="Arial" w:eastAsia="Arial" w:cs="Arial"/>
+          <w:rFonts w:ascii="Arial" w:eastAsia="Arial" w:hAnsi="Arial" w:cs="Arial"/>
           <w:color w:val="FF71F5"/>
           <w:sz w:val="24"/>
           <w:szCs w:val="24"/>
@@ -4088,7 +3895,7 @@
       </w:r>
       <w:r>
         <w:rPr>
-          <w:rFonts w:ascii="Arial" w:hAnsi="Arial" w:eastAsia="Arial" w:cs="Arial"/>
+          <w:rFonts w:ascii="Arial" w:eastAsia="Arial" w:hAnsi="Arial" w:cs="Arial"/>
           <w:sz w:val="24"/>
           <w:szCs w:val="24"/>
         </w:rPr>
@@ -4096,7 +3903,7 @@
       </w:r>
       <w:r>
         <w:rPr>
-          <w:rFonts w:ascii="Arial" w:hAnsi="Arial" w:eastAsia="Arial" w:cs="Arial"/>
+          <w:rFonts w:ascii="Arial" w:eastAsia="Arial" w:hAnsi="Arial" w:cs="Arial"/>
           <w:color w:val="6FAC47"/>
           <w:sz w:val="24"/>
           <w:szCs w:val="24"/>
@@ -4106,26 +3913,36 @@
       <w:proofErr w:type="spellStart"/>
       <w:r>
         <w:rPr>
-          <w:rFonts w:ascii="Arial" w:hAnsi="Arial" w:eastAsia="Arial" w:cs="Arial"/>
+          <w:rFonts w:ascii="Arial" w:eastAsia="Arial" w:hAnsi="Arial" w:cs="Arial"/>
           <w:color w:val="6FAC47"/>
           <w:sz w:val="24"/>
           <w:szCs w:val="24"/>
         </w:rPr>
-        <w:t>var_dec</w:t>
-      </w:r>
-      <w:proofErr w:type="spellEnd"/>
-      <w:r>
-        <w:rPr>
-          <w:rFonts w:ascii="Arial" w:hAnsi="Arial" w:eastAsia="Arial" w:cs="Arial"/>
+        <w:t>var_</w:t>
+      </w:r>
+      <w:proofErr w:type="gramStart"/>
+      <w:r>
+        <w:rPr>
+          <w:rFonts w:ascii="Arial" w:eastAsia="Arial" w:hAnsi="Arial" w:cs="Arial"/>
           <w:color w:val="6FAC47"/>
           <w:sz w:val="24"/>
           <w:szCs w:val="24"/>
         </w:rPr>
-        <w:t>&gt;</w:t>
-      </w:r>
-      <w:r>
-        <w:rPr>
-          <w:rFonts w:ascii="Arial" w:hAnsi="Arial" w:eastAsia="Arial" w:cs="Arial"/>
+        <w:t>dec</w:t>
+      </w:r>
+      <w:proofErr w:type="spellEnd"/>
+      <w:r>
+        <w:rPr>
+          <w:rFonts w:ascii="Arial" w:eastAsia="Arial" w:hAnsi="Arial" w:cs="Arial"/>
+          <w:color w:val="6FAC47"/>
+          <w:sz w:val="24"/>
+          <w:szCs w:val="24"/>
+        </w:rPr>
+        <w:t>&gt;</w:t>
+      </w:r>
+      <w:r>
+        <w:rPr>
+          <w:rFonts w:ascii="Arial" w:eastAsia="Arial" w:hAnsi="Arial" w:cs="Arial"/>
           <w:color w:val="FF71F5"/>
           <w:sz w:val="24"/>
           <w:szCs w:val="24"/>
@@ -4133,9 +3950,10 @@
         <w:t>&lt;</w:t>
       </w:r>
       <w:proofErr w:type="spellStart"/>
-      <w:r>
-        <w:rPr>
-          <w:rFonts w:ascii="Arial" w:hAnsi="Arial" w:eastAsia="Arial" w:cs="Arial"/>
+      <w:proofErr w:type="gramEnd"/>
+      <w:r>
+        <w:rPr>
+          <w:rFonts w:ascii="Arial" w:eastAsia="Arial" w:hAnsi="Arial" w:cs="Arial"/>
           <w:color w:val="FF71F5"/>
           <w:sz w:val="24"/>
           <w:szCs w:val="24"/>
@@ -4145,7 +3963,7 @@
       <w:proofErr w:type="spellEnd"/>
       <w:r>
         <w:rPr>
-          <w:rFonts w:ascii="Arial" w:hAnsi="Arial" w:eastAsia="Arial" w:cs="Arial"/>
+          <w:rFonts w:ascii="Arial" w:eastAsia="Arial" w:hAnsi="Arial" w:cs="Arial"/>
           <w:color w:val="FF71F5"/>
           <w:sz w:val="24"/>
           <w:szCs w:val="24"/>
@@ -4158,10 +3976,10 @@
         <w:pStyle w:val="Odstavecseseznamem"/>
         <w:numPr>
           <w:ilvl w:val="0"/>
-          <w:numId w:val="2"/>
+          <w:numId w:val="1"/>
         </w:numPr>
         <w:rPr>
-          <w:rFonts w:ascii="Arial" w:hAnsi="Arial" w:eastAsia="Arial" w:cs="Arial"/>
+          <w:rFonts w:ascii="Arial" w:eastAsia="Arial" w:hAnsi="Arial" w:cs="Arial"/>
           <w:color w:val="FF71F5"/>
           <w:sz w:val="24"/>
           <w:szCs w:val="24"/>
@@ -4169,7 +3987,7 @@
       </w:pPr>
       <w:r>
         <w:rPr>
-          <w:rFonts w:ascii="Arial" w:hAnsi="Arial" w:eastAsia="Arial" w:cs="Arial"/>
+          <w:rFonts w:ascii="Arial" w:eastAsia="Arial" w:hAnsi="Arial" w:cs="Arial"/>
           <w:color w:val="FF71F5"/>
           <w:sz w:val="24"/>
           <w:szCs w:val="24"/>
@@ -4179,7 +3997,7 @@
       <w:proofErr w:type="spellStart"/>
       <w:r>
         <w:rPr>
-          <w:rFonts w:ascii="Arial" w:hAnsi="Arial" w:eastAsia="Arial" w:cs="Arial"/>
+          <w:rFonts w:ascii="Arial" w:eastAsia="Arial" w:hAnsi="Arial" w:cs="Arial"/>
           <w:color w:val="FF71F5"/>
           <w:sz w:val="24"/>
           <w:szCs w:val="24"/>
@@ -4189,7 +4007,7 @@
       <w:proofErr w:type="spellEnd"/>
       <w:r>
         <w:rPr>
-          <w:rFonts w:ascii="Arial" w:hAnsi="Arial" w:eastAsia="Arial" w:cs="Arial"/>
+          <w:rFonts w:ascii="Arial" w:eastAsia="Arial" w:hAnsi="Arial" w:cs="Arial"/>
           <w:color w:val="FF71F5"/>
           <w:sz w:val="24"/>
           <w:szCs w:val="24"/>
@@ -4198,7 +4016,7 @@
       </w:r>
       <w:r>
         <w:rPr>
-          <w:rFonts w:ascii="Arial" w:hAnsi="Arial" w:eastAsia="Arial" w:cs="Arial"/>
+          <w:rFonts w:ascii="Arial" w:eastAsia="Arial" w:hAnsi="Arial" w:cs="Arial"/>
           <w:sz w:val="24"/>
           <w:szCs w:val="24"/>
         </w:rPr>
@@ -4206,7 +4024,7 @@
       </w:r>
       <w:r>
         <w:rPr>
-          <w:rFonts w:ascii="Arial" w:hAnsi="Arial" w:eastAsia="Arial" w:cs="Arial"/>
+          <w:rFonts w:ascii="Arial" w:eastAsia="Arial" w:hAnsi="Arial" w:cs="Arial"/>
           <w:color w:val="42E259"/>
           <w:sz w:val="24"/>
           <w:szCs w:val="24"/>
@@ -4216,26 +4034,36 @@
       <w:proofErr w:type="spellStart"/>
       <w:r>
         <w:rPr>
-          <w:rFonts w:ascii="Arial" w:hAnsi="Arial" w:eastAsia="Arial" w:cs="Arial"/>
+          <w:rFonts w:ascii="Arial" w:eastAsia="Arial" w:hAnsi="Arial" w:cs="Arial"/>
           <w:color w:val="42E259"/>
           <w:sz w:val="24"/>
           <w:szCs w:val="24"/>
         </w:rPr>
-        <w:t>var_assign</w:t>
-      </w:r>
-      <w:proofErr w:type="spellEnd"/>
-      <w:r>
-        <w:rPr>
-          <w:rFonts w:ascii="Arial" w:hAnsi="Arial" w:eastAsia="Arial" w:cs="Arial"/>
+        <w:t>var_</w:t>
+      </w:r>
+      <w:proofErr w:type="gramStart"/>
+      <w:r>
+        <w:rPr>
+          <w:rFonts w:ascii="Arial" w:eastAsia="Arial" w:hAnsi="Arial" w:cs="Arial"/>
           <w:color w:val="42E259"/>
           <w:sz w:val="24"/>
           <w:szCs w:val="24"/>
         </w:rPr>
-        <w:t>&gt;</w:t>
-      </w:r>
-      <w:r>
-        <w:rPr>
-          <w:rFonts w:ascii="Arial" w:hAnsi="Arial" w:eastAsia="Arial" w:cs="Arial"/>
+        <w:t>assign</w:t>
+      </w:r>
+      <w:proofErr w:type="spellEnd"/>
+      <w:r>
+        <w:rPr>
+          <w:rFonts w:ascii="Arial" w:eastAsia="Arial" w:hAnsi="Arial" w:cs="Arial"/>
+          <w:color w:val="42E259"/>
+          <w:sz w:val="24"/>
+          <w:szCs w:val="24"/>
+        </w:rPr>
+        <w:t>&gt;</w:t>
+      </w:r>
+      <w:r>
+        <w:rPr>
+          <w:rFonts w:ascii="Arial" w:eastAsia="Arial" w:hAnsi="Arial" w:cs="Arial"/>
           <w:color w:val="FF71F5"/>
           <w:sz w:val="24"/>
           <w:szCs w:val="24"/>
@@ -4243,9 +4071,10 @@
         <w:t>&lt;</w:t>
       </w:r>
       <w:proofErr w:type="spellStart"/>
-      <w:r>
-        <w:rPr>
-          <w:rFonts w:ascii="Arial" w:hAnsi="Arial" w:eastAsia="Arial" w:cs="Arial"/>
+      <w:proofErr w:type="gramEnd"/>
+      <w:r>
+        <w:rPr>
+          <w:rFonts w:ascii="Arial" w:eastAsia="Arial" w:hAnsi="Arial" w:cs="Arial"/>
           <w:color w:val="FF71F5"/>
           <w:sz w:val="24"/>
           <w:szCs w:val="24"/>
@@ -4255,7 +4084,7 @@
       <w:proofErr w:type="spellEnd"/>
       <w:r>
         <w:rPr>
-          <w:rFonts w:ascii="Arial" w:hAnsi="Arial" w:eastAsia="Arial" w:cs="Arial"/>
+          <w:rFonts w:ascii="Arial" w:eastAsia="Arial" w:hAnsi="Arial" w:cs="Arial"/>
           <w:color w:val="FF71F5"/>
           <w:sz w:val="24"/>
           <w:szCs w:val="24"/>
@@ -4268,10 +4097,10 @@
         <w:pStyle w:val="Odstavecseseznamem"/>
         <w:numPr>
           <w:ilvl w:val="0"/>
-          <w:numId w:val="2"/>
+          <w:numId w:val="1"/>
         </w:numPr>
         <w:rPr>
-          <w:rFonts w:ascii="Arial" w:hAnsi="Arial" w:eastAsia="Arial" w:cs="Arial"/>
+          <w:rFonts w:ascii="Arial" w:eastAsia="Arial" w:hAnsi="Arial" w:cs="Arial"/>
           <w:color w:val="FF71F5"/>
           <w:sz w:val="24"/>
           <w:szCs w:val="24"/>
@@ -4279,7 +4108,7 @@
       </w:pPr>
       <w:r>
         <w:rPr>
-          <w:rFonts w:ascii="Arial" w:hAnsi="Arial" w:eastAsia="Arial" w:cs="Arial"/>
+          <w:rFonts w:ascii="Arial" w:eastAsia="Arial" w:hAnsi="Arial" w:cs="Arial"/>
           <w:color w:val="FF71F5"/>
           <w:sz w:val="24"/>
           <w:szCs w:val="24"/>
@@ -4289,7 +4118,7 @@
       <w:proofErr w:type="spellStart"/>
       <w:r>
         <w:rPr>
-          <w:rFonts w:ascii="Arial" w:hAnsi="Arial" w:eastAsia="Arial" w:cs="Arial"/>
+          <w:rFonts w:ascii="Arial" w:eastAsia="Arial" w:hAnsi="Arial" w:cs="Arial"/>
           <w:color w:val="FF71F5"/>
           <w:sz w:val="24"/>
           <w:szCs w:val="24"/>
@@ -4299,7 +4128,7 @@
       <w:proofErr w:type="spellEnd"/>
       <w:r>
         <w:rPr>
-          <w:rFonts w:ascii="Arial" w:hAnsi="Arial" w:eastAsia="Arial" w:cs="Arial"/>
+          <w:rFonts w:ascii="Arial" w:eastAsia="Arial" w:hAnsi="Arial" w:cs="Arial"/>
           <w:color w:val="FF71F5"/>
           <w:sz w:val="24"/>
           <w:szCs w:val="24"/>
@@ -4308,7 +4137,7 @@
       </w:r>
       <w:r>
         <w:rPr>
-          <w:rFonts w:ascii="Arial" w:hAnsi="Arial" w:eastAsia="Arial" w:cs="Arial"/>
+          <w:rFonts w:ascii="Arial" w:eastAsia="Arial" w:hAnsi="Arial" w:cs="Arial"/>
           <w:sz w:val="24"/>
           <w:szCs w:val="24"/>
         </w:rPr>
@@ -4316,7 +4145,7 @@
       </w:r>
       <w:r>
         <w:rPr>
-          <w:rFonts w:ascii="Arial" w:hAnsi="Arial" w:eastAsia="Arial" w:cs="Arial"/>
+          <w:rFonts w:ascii="Arial" w:eastAsia="Arial" w:hAnsi="Arial" w:cs="Arial"/>
           <w:color w:val="8AA7DA"/>
           <w:sz w:val="24"/>
           <w:szCs w:val="24"/>
@@ -4326,26 +4155,36 @@
       <w:proofErr w:type="spellStart"/>
       <w:r>
         <w:rPr>
-          <w:rFonts w:ascii="Arial" w:hAnsi="Arial" w:eastAsia="Arial" w:cs="Arial"/>
+          <w:rFonts w:ascii="Arial" w:eastAsia="Arial" w:hAnsi="Arial" w:cs="Arial"/>
           <w:color w:val="8AA7DA"/>
           <w:sz w:val="24"/>
           <w:szCs w:val="24"/>
         </w:rPr>
-        <w:t>fnc_call</w:t>
-      </w:r>
-      <w:proofErr w:type="spellEnd"/>
-      <w:r>
-        <w:rPr>
-          <w:rFonts w:ascii="Arial" w:hAnsi="Arial" w:eastAsia="Arial" w:cs="Arial"/>
+        <w:t>fnc_</w:t>
+      </w:r>
+      <w:proofErr w:type="gramStart"/>
+      <w:r>
+        <w:rPr>
+          <w:rFonts w:ascii="Arial" w:eastAsia="Arial" w:hAnsi="Arial" w:cs="Arial"/>
           <w:color w:val="8AA7DA"/>
           <w:sz w:val="24"/>
           <w:szCs w:val="24"/>
         </w:rPr>
-        <w:t>&gt;</w:t>
-      </w:r>
-      <w:r>
-        <w:rPr>
-          <w:rFonts w:ascii="Arial" w:hAnsi="Arial" w:eastAsia="Arial" w:cs="Arial"/>
+        <w:t>call</w:t>
+      </w:r>
+      <w:proofErr w:type="spellEnd"/>
+      <w:r>
+        <w:rPr>
+          <w:rFonts w:ascii="Arial" w:eastAsia="Arial" w:hAnsi="Arial" w:cs="Arial"/>
+          <w:color w:val="8AA7DA"/>
+          <w:sz w:val="24"/>
+          <w:szCs w:val="24"/>
+        </w:rPr>
+        <w:t>&gt;</w:t>
+      </w:r>
+      <w:r>
+        <w:rPr>
+          <w:rFonts w:ascii="Arial" w:eastAsia="Arial" w:hAnsi="Arial" w:cs="Arial"/>
           <w:color w:val="FF71F5"/>
           <w:sz w:val="24"/>
           <w:szCs w:val="24"/>
@@ -4353,9 +4192,10 @@
         <w:t>&lt;</w:t>
       </w:r>
       <w:proofErr w:type="spellStart"/>
-      <w:r>
-        <w:rPr>
-          <w:rFonts w:ascii="Arial" w:hAnsi="Arial" w:eastAsia="Arial" w:cs="Arial"/>
+      <w:proofErr w:type="gramEnd"/>
+      <w:r>
+        <w:rPr>
+          <w:rFonts w:ascii="Arial" w:eastAsia="Arial" w:hAnsi="Arial" w:cs="Arial"/>
           <w:color w:val="FF71F5"/>
           <w:sz w:val="24"/>
           <w:szCs w:val="24"/>
@@ -4365,7 +4205,7 @@
       <w:proofErr w:type="spellEnd"/>
       <w:r>
         <w:rPr>
-          <w:rFonts w:ascii="Arial" w:hAnsi="Arial" w:eastAsia="Arial" w:cs="Arial"/>
+          <w:rFonts w:ascii="Arial" w:eastAsia="Arial" w:hAnsi="Arial" w:cs="Arial"/>
           <w:color w:val="FF71F5"/>
           <w:sz w:val="24"/>
           <w:szCs w:val="24"/>
@@ -4378,10 +4218,10 @@
         <w:pStyle w:val="Odstavecseseznamem"/>
         <w:numPr>
           <w:ilvl w:val="0"/>
-          <w:numId w:val="2"/>
+          <w:numId w:val="1"/>
         </w:numPr>
         <w:rPr>
-          <w:rFonts w:ascii="Arial" w:hAnsi="Arial" w:eastAsia="Arial" w:cs="Arial"/>
+          <w:rFonts w:ascii="Arial" w:eastAsia="Arial" w:hAnsi="Arial" w:cs="Arial"/>
           <w:color w:val="FF71F5"/>
           <w:sz w:val="24"/>
           <w:szCs w:val="24"/>
@@ -4389,7 +4229,7 @@
       </w:pPr>
       <w:r>
         <w:rPr>
-          <w:rFonts w:ascii="Arial" w:hAnsi="Arial" w:eastAsia="Arial" w:cs="Arial"/>
+          <w:rFonts w:ascii="Arial" w:eastAsia="Arial" w:hAnsi="Arial" w:cs="Arial"/>
           <w:color w:val="FF71F5"/>
           <w:sz w:val="24"/>
           <w:szCs w:val="24"/>
@@ -4399,7 +4239,7 @@
       <w:proofErr w:type="spellStart"/>
       <w:r>
         <w:rPr>
-          <w:rFonts w:ascii="Arial" w:hAnsi="Arial" w:eastAsia="Arial" w:cs="Arial"/>
+          <w:rFonts w:ascii="Arial" w:eastAsia="Arial" w:hAnsi="Arial" w:cs="Arial"/>
           <w:color w:val="FF71F5"/>
           <w:sz w:val="24"/>
           <w:szCs w:val="24"/>
@@ -4409,7 +4249,7 @@
       <w:proofErr w:type="spellEnd"/>
       <w:r>
         <w:rPr>
-          <w:rFonts w:ascii="Arial" w:hAnsi="Arial" w:eastAsia="Arial" w:cs="Arial"/>
+          <w:rFonts w:ascii="Arial" w:eastAsia="Arial" w:hAnsi="Arial" w:cs="Arial"/>
           <w:color w:val="FF71F5"/>
           <w:sz w:val="24"/>
           <w:szCs w:val="24"/>
@@ -4418,7 +4258,7 @@
       </w:r>
       <w:r>
         <w:rPr>
-          <w:rFonts w:ascii="Arial" w:hAnsi="Arial" w:eastAsia="Arial" w:cs="Arial"/>
+          <w:rFonts w:ascii="Arial" w:eastAsia="Arial" w:hAnsi="Arial" w:cs="Arial"/>
           <w:sz w:val="24"/>
           <w:szCs w:val="24"/>
         </w:rPr>
@@ -4427,10 +4267,8 @@
     </w:p>
     <w:p>
       <w:pPr>
-        <w:pStyle w:val="Normln"/>
-        <w:ind w:left="0"/>
-        <w:rPr>
-          <w:rFonts w:ascii="Arial" w:hAnsi="Arial" w:eastAsia="Arial" w:cs="Arial"/>
+        <w:rPr>
+          <w:rFonts w:ascii="Arial" w:eastAsia="Arial" w:hAnsi="Arial" w:cs="Arial"/>
           <w:sz w:val="24"/>
           <w:szCs w:val="24"/>
         </w:rPr>
@@ -4441,10 +4279,10 @@
         <w:pStyle w:val="Odstavecseseznamem"/>
         <w:numPr>
           <w:ilvl w:val="0"/>
-          <w:numId w:val="2"/>
+          <w:numId w:val="1"/>
         </w:numPr>
         <w:rPr>
-          <w:rFonts w:ascii="Arial" w:hAnsi="Arial" w:eastAsia="Arial" w:cs="Arial"/>
+          <w:rFonts w:ascii="Arial" w:eastAsia="Arial" w:hAnsi="Arial" w:cs="Arial"/>
           <w:color w:val="6FAC47"/>
           <w:sz w:val="24"/>
           <w:szCs w:val="24"/>
@@ -4452,7 +4290,7 @@
       </w:pPr>
       <w:r>
         <w:rPr>
-          <w:rFonts w:ascii="Arial" w:hAnsi="Arial" w:eastAsia="Arial" w:cs="Arial"/>
+          <w:rFonts w:ascii="Arial" w:eastAsia="Arial" w:hAnsi="Arial" w:cs="Arial"/>
           <w:color w:val="6FAC47"/>
           <w:sz w:val="24"/>
           <w:szCs w:val="24"/>
@@ -4462,7 +4300,7 @@
       <w:proofErr w:type="spellStart"/>
       <w:r>
         <w:rPr>
-          <w:rFonts w:ascii="Arial" w:hAnsi="Arial" w:eastAsia="Arial" w:cs="Arial"/>
+          <w:rFonts w:ascii="Arial" w:eastAsia="Arial" w:hAnsi="Arial" w:cs="Arial"/>
           <w:color w:val="6FAC47"/>
           <w:sz w:val="24"/>
           <w:szCs w:val="24"/>
@@ -4472,7 +4310,7 @@
       <w:proofErr w:type="spellEnd"/>
       <w:r>
         <w:rPr>
-          <w:rFonts w:ascii="Arial" w:hAnsi="Arial" w:eastAsia="Arial" w:cs="Arial"/>
+          <w:rFonts w:ascii="Arial" w:eastAsia="Arial" w:hAnsi="Arial" w:cs="Arial"/>
           <w:color w:val="6FAC47"/>
           <w:sz w:val="24"/>
           <w:szCs w:val="24"/>
@@ -4481,7 +4319,7 @@
       </w:r>
       <w:r>
         <w:rPr>
-          <w:rFonts w:ascii="Arial" w:hAnsi="Arial" w:eastAsia="Arial" w:cs="Arial"/>
+          <w:rFonts w:ascii="Arial" w:eastAsia="Arial" w:hAnsi="Arial" w:cs="Arial"/>
           <w:sz w:val="24"/>
           <w:szCs w:val="24"/>
         </w:rPr>
@@ -4490,7 +4328,7 @@
       <w:proofErr w:type="spellStart"/>
       <w:r>
         <w:rPr>
-          <w:rFonts w:ascii="Arial" w:hAnsi="Arial" w:eastAsia="Arial" w:cs="Arial"/>
+          <w:rFonts w:ascii="Arial" w:eastAsia="Arial" w:hAnsi="Arial" w:cs="Arial"/>
           <w:sz w:val="24"/>
           <w:szCs w:val="24"/>
         </w:rPr>
@@ -4499,7 +4337,7 @@
       <w:proofErr w:type="spellEnd"/>
       <w:r>
         <w:rPr>
-          <w:rFonts w:ascii="Arial" w:hAnsi="Arial" w:eastAsia="Arial" w:cs="Arial"/>
+          <w:rFonts w:ascii="Arial" w:eastAsia="Arial" w:hAnsi="Arial" w:cs="Arial"/>
           <w:sz w:val="24"/>
           <w:szCs w:val="24"/>
         </w:rPr>
@@ -4507,7 +4345,7 @@
       </w:r>
       <w:r>
         <w:rPr>
-          <w:rFonts w:ascii="Arial" w:hAnsi="Arial" w:eastAsia="Arial" w:cs="Arial"/>
+          <w:rFonts w:ascii="Arial" w:eastAsia="Arial" w:hAnsi="Arial" w:cs="Arial"/>
           <w:color w:val="C00000"/>
           <w:sz w:val="24"/>
           <w:szCs w:val="24"/>
@@ -4517,43 +4355,44 @@
       <w:proofErr w:type="spellStart"/>
       <w:r>
         <w:rPr>
-          <w:rFonts w:ascii="Arial" w:hAnsi="Arial" w:eastAsia="Arial" w:cs="Arial"/>
+          <w:rFonts w:ascii="Arial" w:eastAsia="Arial" w:hAnsi="Arial" w:cs="Arial"/>
           <w:color w:val="C00000"/>
           <w:sz w:val="24"/>
           <w:szCs w:val="24"/>
         </w:rPr>
-        <w:t>id</w:t>
-      </w:r>
-      <w:r>
-        <w:rPr>
-          <w:rFonts w:ascii="Arial" w:hAnsi="Arial" w:eastAsia="Arial" w:cs="Arial"/>
+        <w:t>id_var</w:t>
+      </w:r>
+      <w:proofErr w:type="spellEnd"/>
+      <w:proofErr w:type="gramStart"/>
+      <w:r>
+        <w:rPr>
+          <w:rFonts w:ascii="Arial" w:eastAsia="Arial" w:hAnsi="Arial" w:cs="Arial"/>
           <w:color w:val="C00000"/>
           <w:sz w:val="24"/>
           <w:szCs w:val="24"/>
         </w:rPr>
-        <w:t>_var</w:t>
-      </w:r>
-      <w:proofErr w:type="spellEnd"/>
-      <w:r>
-        <w:rPr>
-          <w:rFonts w:ascii="Arial" w:hAnsi="Arial" w:eastAsia="Arial" w:cs="Arial"/>
-          <w:color w:val="C00000"/>
-          <w:sz w:val="24"/>
-          <w:szCs w:val="24"/>
-        </w:rPr>
-        <w:t>&gt;</w:t>
-      </w:r>
-      <w:r>
-        <w:rPr>
-          <w:rFonts w:ascii="Arial" w:hAnsi="Arial" w:eastAsia="Arial" w:cs="Arial"/>
-          <w:sz w:val="24"/>
-          <w:szCs w:val="24"/>
-        </w:rPr>
-        <w:t xml:space="preserve"> : </w:t>
-      </w:r>
-      <w:r>
-        <w:rPr>
-          <w:rFonts w:ascii="Arial" w:hAnsi="Arial" w:eastAsia="Arial" w:cs="Arial"/>
+        <w:t>&gt;</w:t>
+      </w:r>
+      <w:r>
+        <w:rPr>
+          <w:rFonts w:ascii="Arial" w:eastAsia="Arial" w:hAnsi="Arial" w:cs="Arial"/>
+          <w:sz w:val="24"/>
+          <w:szCs w:val="24"/>
+        </w:rPr>
+        <w:t xml:space="preserve"> :</w:t>
+      </w:r>
+      <w:proofErr w:type="gramEnd"/>
+      <w:r>
+        <w:rPr>
+          <w:rFonts w:ascii="Arial" w:eastAsia="Arial" w:hAnsi="Arial" w:cs="Arial"/>
+          <w:sz w:val="24"/>
+          <w:szCs w:val="24"/>
+        </w:rPr>
+        <w:t xml:space="preserve"> </w:t>
+      </w:r>
+      <w:r>
+        <w:rPr>
+          <w:rFonts w:ascii="Arial" w:eastAsia="Arial" w:hAnsi="Arial" w:cs="Arial"/>
           <w:color w:val="FF7C80"/>
           <w:sz w:val="24"/>
           <w:szCs w:val="24"/>
@@ -4563,7 +4402,7 @@
       <w:proofErr w:type="spellStart"/>
       <w:r>
         <w:rPr>
-          <w:rFonts w:ascii="Arial" w:hAnsi="Arial" w:eastAsia="Arial" w:cs="Arial"/>
+          <w:rFonts w:ascii="Arial" w:eastAsia="Arial" w:hAnsi="Arial" w:cs="Arial"/>
           <w:color w:val="FF7C80"/>
           <w:sz w:val="24"/>
           <w:szCs w:val="24"/>
@@ -4573,7 +4412,7 @@
       <w:proofErr w:type="spellEnd"/>
       <w:r>
         <w:rPr>
-          <w:rFonts w:ascii="Arial" w:hAnsi="Arial" w:eastAsia="Arial" w:cs="Arial"/>
+          <w:rFonts w:ascii="Arial" w:eastAsia="Arial" w:hAnsi="Arial" w:cs="Arial"/>
           <w:color w:val="FF7C80"/>
           <w:sz w:val="24"/>
           <w:szCs w:val="24"/>
@@ -4582,7 +4421,7 @@
       </w:r>
       <w:r>
         <w:rPr>
-          <w:rFonts w:ascii="Arial" w:hAnsi="Arial" w:eastAsia="Arial" w:cs="Arial"/>
+          <w:rFonts w:ascii="Arial" w:eastAsia="Arial" w:hAnsi="Arial" w:cs="Arial"/>
           <w:color w:val="6FAC47"/>
           <w:sz w:val="24"/>
           <w:szCs w:val="24"/>
@@ -4592,26 +4431,17 @@
       <w:proofErr w:type="spellStart"/>
       <w:r>
         <w:rPr>
-          <w:rFonts w:ascii="Arial" w:hAnsi="Arial" w:eastAsia="Arial" w:cs="Arial"/>
+          <w:rFonts w:ascii="Arial" w:eastAsia="Arial" w:hAnsi="Arial" w:cs="Arial"/>
           <w:color w:val="6FAC47"/>
           <w:sz w:val="24"/>
           <w:szCs w:val="24"/>
         </w:rPr>
-        <w:t>var_dec</w:t>
-      </w:r>
-      <w:r>
-        <w:rPr>
-          <w:rFonts w:ascii="Arial" w:hAnsi="Arial" w:eastAsia="Arial" w:cs="Arial"/>
-          <w:color w:val="6FAC47"/>
-          <w:sz w:val="24"/>
-          <w:szCs w:val="24"/>
-        </w:rPr>
-        <w:t>_init</w:t>
-      </w:r>
-      <w:proofErr w:type="spellEnd"/>
-      <w:r>
-        <w:rPr>
-          <w:rFonts w:ascii="Arial" w:hAnsi="Arial" w:eastAsia="Arial" w:cs="Arial"/>
+        <w:t>var_dec_init</w:t>
+      </w:r>
+      <w:proofErr w:type="spellEnd"/>
+      <w:r>
+        <w:rPr>
+          <w:rFonts w:ascii="Arial" w:eastAsia="Arial" w:hAnsi="Arial" w:cs="Arial"/>
           <w:color w:val="6FAC47"/>
           <w:sz w:val="24"/>
           <w:szCs w:val="24"/>
@@ -4624,10 +4454,10 @@
         <w:pStyle w:val="Odstavecseseznamem"/>
         <w:numPr>
           <w:ilvl w:val="0"/>
-          <w:numId w:val="2"/>
+          <w:numId w:val="1"/>
         </w:numPr>
         <w:rPr>
-          <w:rFonts w:ascii="Arial" w:hAnsi="Arial" w:eastAsia="Arial" w:cs="Arial"/>
+          <w:rFonts w:ascii="Arial" w:eastAsia="Arial" w:hAnsi="Arial" w:cs="Arial"/>
           <w:color w:val="6FAC47"/>
           <w:sz w:val="24"/>
           <w:szCs w:val="24"/>
@@ -4635,51 +4465,45 @@
       </w:pPr>
       <w:r>
         <w:rPr>
-          <w:rFonts w:ascii="Arial" w:hAnsi="Arial" w:eastAsia="Arial" w:cs="Arial"/>
+          <w:rFonts w:ascii="Arial" w:eastAsia="Arial" w:hAnsi="Arial" w:cs="Arial"/>
           <w:color w:val="6FAC47"/>
           <w:sz w:val="24"/>
           <w:szCs w:val="24"/>
         </w:rPr>
         <w:t>&lt;</w:t>
       </w:r>
-      <w:r>
-        <w:rPr>
-          <w:rFonts w:ascii="Arial" w:hAnsi="Arial" w:eastAsia="Arial" w:cs="Arial"/>
+      <w:proofErr w:type="spellStart"/>
+      <w:r>
+        <w:rPr>
+          <w:rFonts w:ascii="Arial" w:eastAsia="Arial" w:hAnsi="Arial" w:cs="Arial"/>
           <w:color w:val="6FAC47"/>
           <w:sz w:val="24"/>
           <w:szCs w:val="24"/>
         </w:rPr>
-        <w:t>var_dec</w:t>
-      </w:r>
-      <w:r>
-        <w:rPr>
-          <w:rFonts w:ascii="Arial" w:hAnsi="Arial" w:eastAsia="Arial" w:cs="Arial"/>
+        <w:t>var_dec_init</w:t>
+      </w:r>
+      <w:proofErr w:type="spellEnd"/>
+      <w:r>
+        <w:rPr>
+          <w:rFonts w:ascii="Arial" w:eastAsia="Arial" w:hAnsi="Arial" w:cs="Arial"/>
           <w:color w:val="6FAC47"/>
           <w:sz w:val="24"/>
           <w:szCs w:val="24"/>
         </w:rPr>
-        <w:t>_init</w:t>
-      </w:r>
-      <w:r>
-        <w:rPr>
-          <w:rFonts w:ascii="Arial" w:hAnsi="Arial" w:eastAsia="Arial" w:cs="Arial"/>
-          <w:color w:val="6FAC47"/>
-          <w:sz w:val="24"/>
-          <w:szCs w:val="24"/>
-        </w:rPr>
-        <w:t>&gt;</w:t>
-      </w:r>
-      <w:r>
-        <w:rPr>
-          <w:rFonts w:ascii="Arial" w:hAnsi="Arial" w:eastAsia="Arial" w:cs="Arial"/>
+        <w:t>&gt;</w:t>
+      </w:r>
+      <w:r>
+        <w:rPr>
+          <w:rFonts w:ascii="Arial" w:eastAsia="Arial" w:hAnsi="Arial" w:cs="Arial"/>
           <w:sz w:val="24"/>
           <w:szCs w:val="24"/>
         </w:rPr>
         <w:t xml:space="preserve"> -&gt; </w:t>
       </w:r>
-      <w:r>
-        <w:rPr>
-          <w:rFonts w:ascii="Arial" w:hAnsi="Arial" w:eastAsia="Arial" w:cs="Arial"/>
+      <w:proofErr w:type="gramStart"/>
+      <w:r>
+        <w:rPr>
+          <w:rFonts w:ascii="Arial" w:eastAsia="Arial" w:hAnsi="Arial" w:cs="Arial"/>
           <w:sz w:val="24"/>
           <w:szCs w:val="24"/>
         </w:rPr>
@@ -4687,7 +4511,7 @@
       </w:r>
       <w:r>
         <w:rPr>
-          <w:rFonts w:ascii="Arial" w:hAnsi="Arial" w:eastAsia="Arial" w:cs="Arial"/>
+          <w:rFonts w:ascii="Arial" w:eastAsia="Arial" w:hAnsi="Arial" w:cs="Arial"/>
           <w:color w:val="EA00D9"/>
           <w:sz w:val="24"/>
           <w:szCs w:val="24"/>
@@ -4695,9 +4519,10 @@
         <w:t>&lt;</w:t>
       </w:r>
       <w:proofErr w:type="spellStart"/>
-      <w:r>
-        <w:rPr>
-          <w:rFonts w:ascii="Arial" w:hAnsi="Arial" w:eastAsia="Arial" w:cs="Arial"/>
+      <w:proofErr w:type="gramEnd"/>
+      <w:r>
+        <w:rPr>
+          <w:rFonts w:ascii="Arial" w:eastAsia="Arial" w:hAnsi="Arial" w:cs="Arial"/>
           <w:color w:val="EA00D9"/>
           <w:sz w:val="24"/>
           <w:szCs w:val="24"/>
@@ -4707,7 +4532,7 @@
       <w:proofErr w:type="spellEnd"/>
       <w:r>
         <w:rPr>
-          <w:rFonts w:ascii="Arial" w:hAnsi="Arial" w:eastAsia="Arial" w:cs="Arial"/>
+          <w:rFonts w:ascii="Arial" w:eastAsia="Arial" w:hAnsi="Arial" w:cs="Arial"/>
           <w:color w:val="EA00D9"/>
           <w:sz w:val="24"/>
           <w:szCs w:val="24"/>
@@ -4720,10 +4545,10 @@
         <w:pStyle w:val="Odstavecseseznamem"/>
         <w:numPr>
           <w:ilvl w:val="0"/>
-          <w:numId w:val="2"/>
+          <w:numId w:val="1"/>
         </w:numPr>
         <w:rPr>
-          <w:rFonts w:ascii="Arial" w:hAnsi="Arial" w:eastAsia="Arial" w:cs="Arial"/>
+          <w:rFonts w:ascii="Arial" w:eastAsia="Arial" w:hAnsi="Arial" w:cs="Arial"/>
           <w:color w:val="6FAC47"/>
           <w:sz w:val="24"/>
           <w:szCs w:val="24"/>
@@ -4731,7 +4556,7 @@
       </w:pPr>
       <w:r>
         <w:rPr>
-          <w:rFonts w:ascii="Arial" w:hAnsi="Arial" w:eastAsia="Arial" w:cs="Arial"/>
+          <w:rFonts w:ascii="Arial" w:eastAsia="Arial" w:hAnsi="Arial" w:cs="Arial"/>
           <w:color w:val="6FAC47"/>
           <w:sz w:val="24"/>
           <w:szCs w:val="24"/>
@@ -4741,43 +4566,35 @@
       <w:proofErr w:type="spellStart"/>
       <w:r>
         <w:rPr>
-          <w:rFonts w:ascii="Arial" w:hAnsi="Arial" w:eastAsia="Arial" w:cs="Arial"/>
+          <w:rFonts w:ascii="Arial" w:eastAsia="Arial" w:hAnsi="Arial" w:cs="Arial"/>
           <w:color w:val="6FAC47"/>
           <w:sz w:val="24"/>
           <w:szCs w:val="24"/>
         </w:rPr>
-        <w:t>var_dec</w:t>
-      </w:r>
-      <w:r>
-        <w:rPr>
-          <w:rFonts w:ascii="Arial" w:hAnsi="Arial" w:eastAsia="Arial" w:cs="Arial"/>
+        <w:t>var_dec_init</w:t>
+      </w:r>
+      <w:proofErr w:type="spellEnd"/>
+      <w:r>
+        <w:rPr>
+          <w:rFonts w:ascii="Arial" w:eastAsia="Arial" w:hAnsi="Arial" w:cs="Arial"/>
           <w:color w:val="6FAC47"/>
           <w:sz w:val="24"/>
           <w:szCs w:val="24"/>
         </w:rPr>
-        <w:t>_init</w:t>
-      </w:r>
-      <w:proofErr w:type="spellEnd"/>
-      <w:r>
-        <w:rPr>
-          <w:rFonts w:ascii="Arial" w:hAnsi="Arial" w:eastAsia="Arial" w:cs="Arial"/>
-          <w:color w:val="6FAC47"/>
-          <w:sz w:val="24"/>
-          <w:szCs w:val="24"/>
-        </w:rPr>
-        <w:t>&gt;</w:t>
-      </w:r>
-      <w:r>
-        <w:rPr>
-          <w:rFonts w:ascii="Arial" w:hAnsi="Arial" w:eastAsia="Arial" w:cs="Arial"/>
+        <w:t>&gt;</w:t>
+      </w:r>
+      <w:r>
+        <w:rPr>
+          <w:rFonts w:ascii="Arial" w:eastAsia="Arial" w:hAnsi="Arial" w:cs="Arial"/>
           <w:sz w:val="24"/>
           <w:szCs w:val="24"/>
         </w:rPr>
         <w:t xml:space="preserve"> -&gt; </w:t>
       </w:r>
-      <w:r>
-        <w:rPr>
-          <w:rFonts w:ascii="Arial" w:hAnsi="Arial" w:eastAsia="Arial" w:cs="Arial"/>
+      <w:proofErr w:type="gramStart"/>
+      <w:r>
+        <w:rPr>
+          <w:rFonts w:ascii="Arial" w:eastAsia="Arial" w:hAnsi="Arial" w:cs="Arial"/>
           <w:sz w:val="24"/>
           <w:szCs w:val="24"/>
         </w:rPr>
@@ -4785,7 +4602,7 @@
       </w:r>
       <w:r>
         <w:rPr>
-          <w:rFonts w:ascii="Arial" w:hAnsi="Arial" w:eastAsia="Arial" w:cs="Arial"/>
+          <w:rFonts w:ascii="Arial" w:eastAsia="Arial" w:hAnsi="Arial" w:cs="Arial"/>
           <w:color w:val="A29E00"/>
           <w:sz w:val="24"/>
           <w:szCs w:val="24"/>
@@ -4793,9 +4610,10 @@
         <w:t>&lt;</w:t>
       </w:r>
       <w:proofErr w:type="spellStart"/>
-      <w:r>
-        <w:rPr>
-          <w:rFonts w:ascii="Arial" w:hAnsi="Arial" w:eastAsia="Arial" w:cs="Arial"/>
+      <w:proofErr w:type="gramEnd"/>
+      <w:r>
+        <w:rPr>
+          <w:rFonts w:ascii="Arial" w:eastAsia="Arial" w:hAnsi="Arial" w:cs="Arial"/>
           <w:color w:val="A29E00"/>
           <w:sz w:val="24"/>
           <w:szCs w:val="24"/>
@@ -4805,7 +4623,7 @@
       <w:proofErr w:type="spellEnd"/>
       <w:r>
         <w:rPr>
-          <w:rFonts w:ascii="Arial" w:hAnsi="Arial" w:eastAsia="Arial" w:cs="Arial"/>
+          <w:rFonts w:ascii="Arial" w:eastAsia="Arial" w:hAnsi="Arial" w:cs="Arial"/>
           <w:color w:val="A29E00"/>
           <w:sz w:val="24"/>
           <w:szCs w:val="24"/>
@@ -4818,10 +4636,10 @@
         <w:pStyle w:val="Odstavecseseznamem"/>
         <w:numPr>
           <w:ilvl w:val="0"/>
-          <w:numId w:val="2"/>
+          <w:numId w:val="1"/>
         </w:numPr>
         <w:rPr>
-          <w:rFonts w:ascii="Arial" w:hAnsi="Arial" w:eastAsia="Arial" w:cs="Arial"/>
+          <w:rFonts w:ascii="Arial" w:eastAsia="Arial" w:hAnsi="Arial" w:cs="Arial"/>
           <w:color w:val="6FAC47"/>
           <w:sz w:val="24"/>
           <w:szCs w:val="24"/>
@@ -4829,7 +4647,7 @@
       </w:pPr>
       <w:r>
         <w:rPr>
-          <w:rFonts w:ascii="Arial" w:hAnsi="Arial" w:eastAsia="Arial" w:cs="Arial"/>
+          <w:rFonts w:ascii="Arial" w:eastAsia="Arial" w:hAnsi="Arial" w:cs="Arial"/>
           <w:color w:val="6FAC47"/>
           <w:sz w:val="24"/>
           <w:szCs w:val="24"/>
@@ -4839,43 +4657,35 @@
       <w:proofErr w:type="spellStart"/>
       <w:r>
         <w:rPr>
-          <w:rFonts w:ascii="Arial" w:hAnsi="Arial" w:eastAsia="Arial" w:cs="Arial"/>
+          <w:rFonts w:ascii="Arial" w:eastAsia="Arial" w:hAnsi="Arial" w:cs="Arial"/>
           <w:color w:val="6FAC47"/>
           <w:sz w:val="24"/>
           <w:szCs w:val="24"/>
         </w:rPr>
-        <w:t>var_dec</w:t>
-      </w:r>
-      <w:r>
-        <w:rPr>
-          <w:rFonts w:ascii="Arial" w:hAnsi="Arial" w:eastAsia="Arial" w:cs="Arial"/>
+        <w:t>var_dec_init</w:t>
+      </w:r>
+      <w:proofErr w:type="spellEnd"/>
+      <w:r>
+        <w:rPr>
+          <w:rFonts w:ascii="Arial" w:eastAsia="Arial" w:hAnsi="Arial" w:cs="Arial"/>
           <w:color w:val="6FAC47"/>
           <w:sz w:val="24"/>
           <w:szCs w:val="24"/>
         </w:rPr>
-        <w:t>_init</w:t>
-      </w:r>
-      <w:proofErr w:type="spellEnd"/>
-      <w:r>
-        <w:rPr>
-          <w:rFonts w:ascii="Arial" w:hAnsi="Arial" w:eastAsia="Arial" w:cs="Arial"/>
-          <w:color w:val="6FAC47"/>
-          <w:sz w:val="24"/>
-          <w:szCs w:val="24"/>
-        </w:rPr>
-        <w:t>&gt;</w:t>
-      </w:r>
-      <w:r>
-        <w:rPr>
-          <w:rFonts w:ascii="Arial" w:hAnsi="Arial" w:eastAsia="Arial" w:cs="Arial"/>
+        <w:t>&gt;</w:t>
+      </w:r>
+      <w:r>
+        <w:rPr>
+          <w:rFonts w:ascii="Arial" w:eastAsia="Arial" w:hAnsi="Arial" w:cs="Arial"/>
           <w:sz w:val="24"/>
           <w:szCs w:val="24"/>
         </w:rPr>
         <w:t xml:space="preserve"> -&gt; </w:t>
       </w:r>
-      <w:r>
-        <w:rPr>
-          <w:rFonts w:ascii="Arial" w:hAnsi="Arial" w:eastAsia="Arial" w:cs="Arial"/>
+      <w:proofErr w:type="gramStart"/>
+      <w:r>
+        <w:rPr>
+          <w:rFonts w:ascii="Arial" w:eastAsia="Arial" w:hAnsi="Arial" w:cs="Arial"/>
           <w:sz w:val="24"/>
           <w:szCs w:val="24"/>
         </w:rPr>
@@ -4883,7 +4693,7 @@
       </w:r>
       <w:r>
         <w:rPr>
-          <w:rFonts w:ascii="Arial" w:hAnsi="Arial" w:eastAsia="Arial" w:cs="Arial"/>
+          <w:rFonts w:ascii="Arial" w:eastAsia="Arial" w:hAnsi="Arial" w:cs="Arial"/>
           <w:color w:val="4471C4"/>
           <w:sz w:val="24"/>
           <w:szCs w:val="24"/>
@@ -4891,9 +4701,10 @@
         <w:t>&lt;</w:t>
       </w:r>
       <w:proofErr w:type="spellStart"/>
-      <w:r>
-        <w:rPr>
-          <w:rFonts w:ascii="Arial" w:hAnsi="Arial" w:eastAsia="Arial" w:cs="Arial"/>
+      <w:proofErr w:type="gramEnd"/>
+      <w:r>
+        <w:rPr>
+          <w:rFonts w:ascii="Arial" w:eastAsia="Arial" w:hAnsi="Arial" w:cs="Arial"/>
           <w:color w:val="4471C4"/>
           <w:sz w:val="24"/>
           <w:szCs w:val="24"/>
@@ -4903,7 +4714,7 @@
       <w:proofErr w:type="spellEnd"/>
       <w:r>
         <w:rPr>
-          <w:rFonts w:ascii="Arial" w:hAnsi="Arial" w:eastAsia="Arial" w:cs="Arial"/>
+          <w:rFonts w:ascii="Arial" w:eastAsia="Arial" w:hAnsi="Arial" w:cs="Arial"/>
           <w:color w:val="4471C4"/>
           <w:sz w:val="24"/>
           <w:szCs w:val="24"/>
@@ -4916,10 +4727,10 @@
         <w:pStyle w:val="Odstavecseseznamem"/>
         <w:numPr>
           <w:ilvl w:val="0"/>
-          <w:numId w:val="2"/>
+          <w:numId w:val="1"/>
         </w:numPr>
         <w:rPr>
-          <w:rFonts w:ascii="Arial" w:hAnsi="Arial" w:eastAsia="Arial" w:cs="Arial"/>
+          <w:rFonts w:ascii="Arial" w:eastAsia="Arial" w:hAnsi="Arial" w:cs="Arial"/>
           <w:color w:val="6FAC47"/>
           <w:sz w:val="24"/>
           <w:szCs w:val="24"/>
@@ -4927,7 +4738,7 @@
       </w:pPr>
       <w:r>
         <w:rPr>
-          <w:rFonts w:ascii="Arial" w:hAnsi="Arial" w:eastAsia="Arial" w:cs="Arial"/>
+          <w:rFonts w:ascii="Arial" w:eastAsia="Arial" w:hAnsi="Arial" w:cs="Arial"/>
           <w:color w:val="6FAC47"/>
           <w:sz w:val="24"/>
           <w:szCs w:val="24"/>
@@ -4937,53 +4748,36 @@
       <w:proofErr w:type="spellStart"/>
       <w:r>
         <w:rPr>
-          <w:rFonts w:ascii="Arial" w:hAnsi="Arial" w:eastAsia="Arial" w:cs="Arial"/>
+          <w:rFonts w:ascii="Arial" w:eastAsia="Arial" w:hAnsi="Arial" w:cs="Arial"/>
           <w:color w:val="6FAC47"/>
           <w:sz w:val="24"/>
           <w:szCs w:val="24"/>
         </w:rPr>
-        <w:t>var_dec</w:t>
-      </w:r>
-      <w:r>
-        <w:rPr>
-          <w:rFonts w:ascii="Arial" w:hAnsi="Arial" w:eastAsia="Arial" w:cs="Arial"/>
+        <w:t>var_dec_init</w:t>
+      </w:r>
+      <w:proofErr w:type="spellEnd"/>
+      <w:r>
+        <w:rPr>
+          <w:rFonts w:ascii="Arial" w:eastAsia="Arial" w:hAnsi="Arial" w:cs="Arial"/>
           <w:color w:val="6FAC47"/>
           <w:sz w:val="24"/>
           <w:szCs w:val="24"/>
         </w:rPr>
-        <w:t>_init</w:t>
-      </w:r>
-      <w:proofErr w:type="spellEnd"/>
-      <w:r>
-        <w:rPr>
-          <w:rFonts w:ascii="Arial" w:hAnsi="Arial" w:eastAsia="Arial" w:cs="Arial"/>
-          <w:color w:val="6FAC47"/>
-          <w:sz w:val="24"/>
-          <w:szCs w:val="24"/>
-        </w:rPr>
-        <w:t>&gt;</w:t>
-      </w:r>
-      <w:r>
-        <w:rPr>
-          <w:rFonts w:ascii="Arial" w:hAnsi="Arial" w:eastAsia="Arial" w:cs="Arial"/>
-          <w:sz w:val="24"/>
-          <w:szCs w:val="24"/>
-        </w:rPr>
-        <w:t xml:space="preserve"> -&gt; </w:t>
-      </w:r>
-      <w:r>
-        <w:rPr>
-          <w:rFonts w:ascii="Arial" w:hAnsi="Arial" w:eastAsia="Arial" w:cs="Arial"/>
-          <w:sz w:val="24"/>
-          <w:szCs w:val="24"/>
-        </w:rPr>
-        <w:t>ε</w:t>
-      </w:r>
-    </w:p>
-    <w:p>
-      <w:pPr>
-        <w:rPr>
-          <w:rFonts w:ascii="Arial" w:hAnsi="Arial" w:eastAsia="Arial" w:cs="Arial"/>
+        <w:t>&gt;</w:t>
+      </w:r>
+      <w:r>
+        <w:rPr>
+          <w:rFonts w:ascii="Arial" w:eastAsia="Arial" w:hAnsi="Arial" w:cs="Arial"/>
+          <w:sz w:val="24"/>
+          <w:szCs w:val="24"/>
+        </w:rPr>
+        <w:t xml:space="preserve"> -&gt; ε</w:t>
+      </w:r>
+    </w:p>
+    <w:p>
+      <w:pPr>
+        <w:rPr>
+          <w:rFonts w:ascii="Arial" w:eastAsia="Arial" w:hAnsi="Arial" w:cs="Arial"/>
           <w:color w:val="42E259"/>
           <w:sz w:val="24"/>
           <w:szCs w:val="24"/>
@@ -4995,10 +4789,10 @@
         <w:pStyle w:val="Odstavecseseznamem"/>
         <w:numPr>
           <w:ilvl w:val="0"/>
-          <w:numId w:val="2"/>
+          <w:numId w:val="1"/>
         </w:numPr>
         <w:rPr>
-          <w:rFonts w:ascii="Arial" w:hAnsi="Arial" w:eastAsia="Arial" w:cs="Arial"/>
+          <w:rFonts w:ascii="Arial" w:eastAsia="Arial" w:hAnsi="Arial" w:cs="Arial"/>
           <w:color w:val="42E259"/>
           <w:sz w:val="24"/>
           <w:szCs w:val="24"/>
@@ -5006,7 +4800,7 @@
       </w:pPr>
       <w:r>
         <w:rPr>
-          <w:rFonts w:ascii="Arial" w:hAnsi="Arial" w:eastAsia="Arial" w:cs="Arial"/>
+          <w:rFonts w:ascii="Arial" w:eastAsia="Arial" w:hAnsi="Arial" w:cs="Arial"/>
           <w:color w:val="42E259"/>
           <w:sz w:val="24"/>
           <w:szCs w:val="24"/>
@@ -5016,7 +4810,7 @@
       <w:proofErr w:type="spellStart"/>
       <w:r>
         <w:rPr>
-          <w:rFonts w:ascii="Arial" w:hAnsi="Arial" w:eastAsia="Arial" w:cs="Arial"/>
+          <w:rFonts w:ascii="Arial" w:eastAsia="Arial" w:hAnsi="Arial" w:cs="Arial"/>
           <w:color w:val="42E259"/>
           <w:sz w:val="24"/>
           <w:szCs w:val="24"/>
@@ -5026,7 +4820,7 @@
       <w:proofErr w:type="spellEnd"/>
       <w:r>
         <w:rPr>
-          <w:rFonts w:ascii="Arial" w:hAnsi="Arial" w:eastAsia="Arial" w:cs="Arial"/>
+          <w:rFonts w:ascii="Arial" w:eastAsia="Arial" w:hAnsi="Arial" w:cs="Arial"/>
           <w:color w:val="42E259"/>
           <w:sz w:val="24"/>
           <w:szCs w:val="24"/>
@@ -5035,7 +4829,7 @@
       </w:r>
       <w:r>
         <w:rPr>
-          <w:rFonts w:ascii="Arial" w:hAnsi="Arial" w:eastAsia="Arial" w:cs="Arial"/>
+          <w:rFonts w:ascii="Arial" w:eastAsia="Arial" w:hAnsi="Arial" w:cs="Arial"/>
           <w:sz w:val="24"/>
           <w:szCs w:val="24"/>
         </w:rPr>
@@ -5043,7 +4837,7 @@
       </w:r>
       <w:r>
         <w:rPr>
-          <w:rFonts w:ascii="Arial" w:hAnsi="Arial" w:eastAsia="Arial" w:cs="Arial"/>
+          <w:rFonts w:ascii="Arial" w:eastAsia="Arial" w:hAnsi="Arial" w:cs="Arial"/>
           <w:color w:val="C00000"/>
           <w:sz w:val="24"/>
           <w:szCs w:val="24"/>
@@ -5053,35 +4847,26 @@
       <w:proofErr w:type="spellStart"/>
       <w:r>
         <w:rPr>
-          <w:rFonts w:ascii="Arial" w:hAnsi="Arial" w:eastAsia="Arial" w:cs="Arial"/>
+          <w:rFonts w:ascii="Arial" w:eastAsia="Arial" w:hAnsi="Arial" w:cs="Arial"/>
           <w:color w:val="C00000"/>
           <w:sz w:val="24"/>
           <w:szCs w:val="24"/>
         </w:rPr>
-        <w:t>id</w:t>
-      </w:r>
-      <w:r>
-        <w:rPr>
-          <w:rFonts w:ascii="Arial" w:hAnsi="Arial" w:eastAsia="Arial" w:cs="Arial"/>
+        <w:t>id_var</w:t>
+      </w:r>
+      <w:proofErr w:type="spellEnd"/>
+      <w:r>
+        <w:rPr>
+          <w:rFonts w:ascii="Arial" w:eastAsia="Arial" w:hAnsi="Arial" w:cs="Arial"/>
           <w:color w:val="C00000"/>
           <w:sz w:val="24"/>
           <w:szCs w:val="24"/>
         </w:rPr>
-        <w:t>_var</w:t>
-      </w:r>
-      <w:proofErr w:type="spellEnd"/>
-      <w:r>
-        <w:rPr>
-          <w:rFonts w:ascii="Arial" w:hAnsi="Arial" w:eastAsia="Arial" w:cs="Arial"/>
-          <w:color w:val="C00000"/>
-          <w:sz w:val="24"/>
-          <w:szCs w:val="24"/>
-        </w:rPr>
-        <w:t>&gt;</w:t>
-      </w:r>
-      <w:r>
-        <w:rPr>
-          <w:rFonts w:ascii="Arial" w:hAnsi="Arial" w:eastAsia="Arial" w:cs="Arial"/>
+        <w:t>&gt;</w:t>
+      </w:r>
+      <w:r>
+        <w:rPr>
+          <w:rFonts w:ascii="Arial" w:eastAsia="Arial" w:hAnsi="Arial" w:cs="Arial"/>
           <w:sz w:val="24"/>
           <w:szCs w:val="24"/>
         </w:rPr>
@@ -5089,7 +4874,7 @@
       </w:r>
       <w:r>
         <w:rPr>
-          <w:rFonts w:ascii="Arial" w:hAnsi="Arial" w:eastAsia="Arial" w:cs="Arial"/>
+          <w:rFonts w:ascii="Arial" w:eastAsia="Arial" w:hAnsi="Arial" w:cs="Arial"/>
           <w:sz w:val="24"/>
           <w:szCs w:val="24"/>
         </w:rPr>
@@ -5097,7 +4882,7 @@
       </w:r>
       <w:r>
         <w:rPr>
-          <w:rFonts w:ascii="Arial" w:hAnsi="Arial" w:eastAsia="Arial" w:cs="Arial"/>
+          <w:rFonts w:ascii="Arial" w:eastAsia="Arial" w:hAnsi="Arial" w:cs="Arial"/>
           <w:color w:val="EA00D9"/>
           <w:sz w:val="24"/>
           <w:szCs w:val="24"/>
@@ -5107,7 +4892,7 @@
       <w:proofErr w:type="spellStart"/>
       <w:r>
         <w:rPr>
-          <w:rFonts w:ascii="Arial" w:hAnsi="Arial" w:eastAsia="Arial" w:cs="Arial"/>
+          <w:rFonts w:ascii="Arial" w:eastAsia="Arial" w:hAnsi="Arial" w:cs="Arial"/>
           <w:color w:val="EA00D9"/>
           <w:sz w:val="24"/>
           <w:szCs w:val="24"/>
@@ -5117,7 +4902,7 @@
       <w:proofErr w:type="spellEnd"/>
       <w:r>
         <w:rPr>
-          <w:rFonts w:ascii="Arial" w:hAnsi="Arial" w:eastAsia="Arial" w:cs="Arial"/>
+          <w:rFonts w:ascii="Arial" w:eastAsia="Arial" w:hAnsi="Arial" w:cs="Arial"/>
           <w:color w:val="EA00D9"/>
           <w:sz w:val="24"/>
           <w:szCs w:val="24"/>
@@ -5130,10 +4915,10 @@
         <w:pStyle w:val="Odstavecseseznamem"/>
         <w:numPr>
           <w:ilvl w:val="0"/>
-          <w:numId w:val="2"/>
+          <w:numId w:val="1"/>
         </w:numPr>
         <w:rPr>
-          <w:rFonts w:ascii="Arial" w:hAnsi="Arial" w:eastAsia="Arial" w:cs="Arial"/>
+          <w:rFonts w:ascii="Arial" w:eastAsia="Arial" w:hAnsi="Arial" w:cs="Arial"/>
           <w:color w:val="42E259"/>
           <w:sz w:val="24"/>
           <w:szCs w:val="24"/>
@@ -5141,7 +4926,7 @@
       </w:pPr>
       <w:r>
         <w:rPr>
-          <w:rFonts w:ascii="Arial" w:hAnsi="Arial" w:eastAsia="Arial" w:cs="Arial"/>
+          <w:rFonts w:ascii="Arial" w:eastAsia="Arial" w:hAnsi="Arial" w:cs="Arial"/>
           <w:color w:val="42E259"/>
           <w:sz w:val="24"/>
           <w:szCs w:val="24"/>
@@ -5151,7 +4936,7 @@
       <w:proofErr w:type="spellStart"/>
       <w:r>
         <w:rPr>
-          <w:rFonts w:ascii="Arial" w:hAnsi="Arial" w:eastAsia="Arial" w:cs="Arial"/>
+          <w:rFonts w:ascii="Arial" w:eastAsia="Arial" w:hAnsi="Arial" w:cs="Arial"/>
           <w:color w:val="42E259"/>
           <w:sz w:val="24"/>
           <w:szCs w:val="24"/>
@@ -5161,7 +4946,7 @@
       <w:proofErr w:type="spellEnd"/>
       <w:r>
         <w:rPr>
-          <w:rFonts w:ascii="Arial" w:hAnsi="Arial" w:eastAsia="Arial" w:cs="Arial"/>
+          <w:rFonts w:ascii="Arial" w:eastAsia="Arial" w:hAnsi="Arial" w:cs="Arial"/>
           <w:color w:val="42E259"/>
           <w:sz w:val="24"/>
           <w:szCs w:val="24"/>
@@ -5170,7 +4955,7 @@
       </w:r>
       <w:r>
         <w:rPr>
-          <w:rFonts w:ascii="Arial" w:hAnsi="Arial" w:eastAsia="Arial" w:cs="Arial"/>
+          <w:rFonts w:ascii="Arial" w:eastAsia="Arial" w:hAnsi="Arial" w:cs="Arial"/>
           <w:sz w:val="24"/>
           <w:szCs w:val="24"/>
         </w:rPr>
@@ -5178,7 +4963,7 @@
       </w:r>
       <w:r>
         <w:rPr>
-          <w:rFonts w:ascii="Arial" w:hAnsi="Arial" w:eastAsia="Arial" w:cs="Arial"/>
+          <w:rFonts w:ascii="Arial" w:eastAsia="Arial" w:hAnsi="Arial" w:cs="Arial"/>
           <w:color w:val="C00000"/>
           <w:sz w:val="24"/>
           <w:szCs w:val="24"/>
@@ -5188,35 +4973,26 @@
       <w:proofErr w:type="spellStart"/>
       <w:r>
         <w:rPr>
-          <w:rFonts w:ascii="Arial" w:hAnsi="Arial" w:eastAsia="Arial" w:cs="Arial"/>
+          <w:rFonts w:ascii="Arial" w:eastAsia="Arial" w:hAnsi="Arial" w:cs="Arial"/>
           <w:color w:val="C00000"/>
           <w:sz w:val="24"/>
           <w:szCs w:val="24"/>
         </w:rPr>
-        <w:t>id</w:t>
-      </w:r>
-      <w:r>
-        <w:rPr>
-          <w:rFonts w:ascii="Arial" w:hAnsi="Arial" w:eastAsia="Arial" w:cs="Arial"/>
+        <w:t>id_var</w:t>
+      </w:r>
+      <w:proofErr w:type="spellEnd"/>
+      <w:r>
+        <w:rPr>
+          <w:rFonts w:ascii="Arial" w:eastAsia="Arial" w:hAnsi="Arial" w:cs="Arial"/>
           <w:color w:val="C00000"/>
           <w:sz w:val="24"/>
           <w:szCs w:val="24"/>
         </w:rPr>
-        <w:t>_var</w:t>
-      </w:r>
-      <w:proofErr w:type="spellEnd"/>
-      <w:r>
-        <w:rPr>
-          <w:rFonts w:ascii="Arial" w:hAnsi="Arial" w:eastAsia="Arial" w:cs="Arial"/>
-          <w:color w:val="C00000"/>
-          <w:sz w:val="24"/>
-          <w:szCs w:val="24"/>
-        </w:rPr>
-        <w:t>&gt;</w:t>
-      </w:r>
-      <w:r>
-        <w:rPr>
-          <w:rFonts w:ascii="Arial" w:hAnsi="Arial" w:eastAsia="Arial" w:cs="Arial"/>
+        <w:t>&gt;</w:t>
+      </w:r>
+      <w:r>
+        <w:rPr>
+          <w:rFonts w:ascii="Arial" w:eastAsia="Arial" w:hAnsi="Arial" w:cs="Arial"/>
           <w:sz w:val="24"/>
           <w:szCs w:val="24"/>
         </w:rPr>
@@ -5224,7 +5000,7 @@
       </w:r>
       <w:r>
         <w:rPr>
-          <w:rFonts w:ascii="Arial" w:hAnsi="Arial" w:eastAsia="Arial" w:cs="Arial"/>
+          <w:rFonts w:ascii="Arial" w:eastAsia="Arial" w:hAnsi="Arial" w:cs="Arial"/>
           <w:color w:val="A29E00"/>
           <w:sz w:val="24"/>
           <w:szCs w:val="24"/>
@@ -5234,7 +5010,7 @@
       <w:proofErr w:type="spellStart"/>
       <w:r>
         <w:rPr>
-          <w:rFonts w:ascii="Arial" w:hAnsi="Arial" w:eastAsia="Arial" w:cs="Arial"/>
+          <w:rFonts w:ascii="Arial" w:eastAsia="Arial" w:hAnsi="Arial" w:cs="Arial"/>
           <w:color w:val="A29E00"/>
           <w:sz w:val="24"/>
           <w:szCs w:val="24"/>
@@ -5244,7 +5020,7 @@
       <w:proofErr w:type="spellEnd"/>
       <w:r>
         <w:rPr>
-          <w:rFonts w:ascii="Arial" w:hAnsi="Arial" w:eastAsia="Arial" w:cs="Arial"/>
+          <w:rFonts w:ascii="Arial" w:eastAsia="Arial" w:hAnsi="Arial" w:cs="Arial"/>
           <w:color w:val="A29E00"/>
           <w:sz w:val="24"/>
           <w:szCs w:val="24"/>
@@ -5257,10 +5033,10 @@
         <w:pStyle w:val="Odstavecseseznamem"/>
         <w:numPr>
           <w:ilvl w:val="0"/>
-          <w:numId w:val="2"/>
+          <w:numId w:val="1"/>
         </w:numPr>
         <w:rPr>
-          <w:rFonts w:ascii="Arial" w:hAnsi="Arial" w:eastAsia="Arial" w:cs="Arial"/>
+          <w:rFonts w:ascii="Arial" w:eastAsia="Arial" w:hAnsi="Arial" w:cs="Arial"/>
           <w:color w:val="42E259"/>
           <w:sz w:val="24"/>
           <w:szCs w:val="24"/>
@@ -5268,7 +5044,7 @@
       </w:pPr>
       <w:r>
         <w:rPr>
-          <w:rFonts w:ascii="Arial" w:hAnsi="Arial" w:eastAsia="Arial" w:cs="Arial"/>
+          <w:rFonts w:ascii="Arial" w:eastAsia="Arial" w:hAnsi="Arial" w:cs="Arial"/>
           <w:color w:val="42E259"/>
           <w:sz w:val="24"/>
           <w:szCs w:val="24"/>
@@ -5278,7 +5054,7 @@
       <w:proofErr w:type="spellStart"/>
       <w:r>
         <w:rPr>
-          <w:rFonts w:ascii="Arial" w:hAnsi="Arial" w:eastAsia="Arial" w:cs="Arial"/>
+          <w:rFonts w:ascii="Arial" w:eastAsia="Arial" w:hAnsi="Arial" w:cs="Arial"/>
           <w:color w:val="42E259"/>
           <w:sz w:val="24"/>
           <w:szCs w:val="24"/>
@@ -5288,7 +5064,7 @@
       <w:proofErr w:type="spellEnd"/>
       <w:r>
         <w:rPr>
-          <w:rFonts w:ascii="Arial" w:hAnsi="Arial" w:eastAsia="Arial" w:cs="Arial"/>
+          <w:rFonts w:ascii="Arial" w:eastAsia="Arial" w:hAnsi="Arial" w:cs="Arial"/>
           <w:color w:val="42E259"/>
           <w:sz w:val="24"/>
           <w:szCs w:val="24"/>
@@ -5297,7 +5073,7 @@
       </w:r>
       <w:r>
         <w:rPr>
-          <w:rFonts w:ascii="Arial" w:hAnsi="Arial" w:eastAsia="Arial" w:cs="Arial"/>
+          <w:rFonts w:ascii="Arial" w:eastAsia="Arial" w:hAnsi="Arial" w:cs="Arial"/>
           <w:sz w:val="24"/>
           <w:szCs w:val="24"/>
         </w:rPr>
@@ -5305,7 +5081,7 @@
       </w:r>
       <w:r>
         <w:rPr>
-          <w:rFonts w:ascii="Arial" w:hAnsi="Arial" w:eastAsia="Arial" w:cs="Arial"/>
+          <w:rFonts w:ascii="Arial" w:eastAsia="Arial" w:hAnsi="Arial" w:cs="Arial"/>
           <w:color w:val="C00000"/>
           <w:sz w:val="24"/>
           <w:szCs w:val="24"/>
@@ -5315,35 +5091,26 @@
       <w:proofErr w:type="spellStart"/>
       <w:r>
         <w:rPr>
-          <w:rFonts w:ascii="Arial" w:hAnsi="Arial" w:eastAsia="Arial" w:cs="Arial"/>
+          <w:rFonts w:ascii="Arial" w:eastAsia="Arial" w:hAnsi="Arial" w:cs="Arial"/>
           <w:color w:val="C00000"/>
           <w:sz w:val="24"/>
           <w:szCs w:val="24"/>
         </w:rPr>
-        <w:t>id</w:t>
-      </w:r>
-      <w:r>
-        <w:rPr>
-          <w:rFonts w:ascii="Arial" w:hAnsi="Arial" w:eastAsia="Arial" w:cs="Arial"/>
+        <w:t>id_var</w:t>
+      </w:r>
+      <w:proofErr w:type="spellEnd"/>
+      <w:r>
+        <w:rPr>
+          <w:rFonts w:ascii="Arial" w:eastAsia="Arial" w:hAnsi="Arial" w:cs="Arial"/>
           <w:color w:val="C00000"/>
           <w:sz w:val="24"/>
           <w:szCs w:val="24"/>
         </w:rPr>
-        <w:t>_var</w:t>
-      </w:r>
-      <w:proofErr w:type="spellEnd"/>
-      <w:r>
-        <w:rPr>
-          <w:rFonts w:ascii="Arial" w:hAnsi="Arial" w:eastAsia="Arial" w:cs="Arial"/>
-          <w:color w:val="C00000"/>
-          <w:sz w:val="24"/>
-          <w:szCs w:val="24"/>
-        </w:rPr>
-        <w:t>&gt;</w:t>
-      </w:r>
-      <w:r>
-        <w:rPr>
-          <w:rFonts w:ascii="Arial" w:hAnsi="Arial" w:eastAsia="Arial" w:cs="Arial"/>
+        <w:t>&gt;</w:t>
+      </w:r>
+      <w:r>
+        <w:rPr>
+          <w:rFonts w:ascii="Arial" w:eastAsia="Arial" w:hAnsi="Arial" w:cs="Arial"/>
           <w:sz w:val="24"/>
           <w:szCs w:val="24"/>
         </w:rPr>
@@ -5351,7 +5118,7 @@
       </w:r>
       <w:r>
         <w:rPr>
-          <w:rFonts w:ascii="Arial" w:hAnsi="Arial" w:eastAsia="Arial" w:cs="Arial"/>
+          <w:rFonts w:ascii="Arial" w:eastAsia="Arial" w:hAnsi="Arial" w:cs="Arial"/>
           <w:color w:val="4471C4"/>
           <w:sz w:val="24"/>
           <w:szCs w:val="24"/>
@@ -5361,7 +5128,7 @@
       <w:proofErr w:type="spellStart"/>
       <w:r>
         <w:rPr>
-          <w:rFonts w:ascii="Arial" w:hAnsi="Arial" w:eastAsia="Arial" w:cs="Arial"/>
+          <w:rFonts w:ascii="Arial" w:eastAsia="Arial" w:hAnsi="Arial" w:cs="Arial"/>
           <w:color w:val="4471C4"/>
           <w:sz w:val="24"/>
           <w:szCs w:val="24"/>
@@ -5371,7 +5138,7 @@
       <w:proofErr w:type="spellEnd"/>
       <w:r>
         <w:rPr>
-          <w:rFonts w:ascii="Arial" w:hAnsi="Arial" w:eastAsia="Arial" w:cs="Arial"/>
+          <w:rFonts w:ascii="Arial" w:eastAsia="Arial" w:hAnsi="Arial" w:cs="Arial"/>
           <w:color w:val="4471C4"/>
           <w:sz w:val="24"/>
           <w:szCs w:val="24"/>
@@ -5381,9 +5148,8 @@
     </w:p>
     <w:p>
       <w:pPr>
-        <w:pStyle w:val="Normln"/>
-        <w:rPr>
-          <w:rFonts w:ascii="Arial" w:hAnsi="Arial" w:eastAsia="Arial" w:cs="Arial"/>
+        <w:rPr>
+          <w:rFonts w:ascii="Arial" w:eastAsia="Arial" w:hAnsi="Arial" w:cs="Arial"/>
           <w:color w:val="4471C4"/>
           <w:sz w:val="24"/>
           <w:szCs w:val="24"/>
@@ -5395,10 +5161,10 @@
         <w:pStyle w:val="Odstavecseseznamem"/>
         <w:numPr>
           <w:ilvl w:val="0"/>
-          <w:numId w:val="2"/>
+          <w:numId w:val="1"/>
         </w:numPr>
         <w:rPr>
-          <w:rFonts w:ascii="Arial" w:hAnsi="Arial" w:eastAsia="Arial" w:cs="Arial"/>
+          <w:rFonts w:ascii="Arial" w:eastAsia="Arial" w:hAnsi="Arial" w:cs="Arial"/>
           <w:color w:val="00C2E2"/>
           <w:sz w:val="24"/>
           <w:szCs w:val="24"/>
@@ -5406,7 +5172,7 @@
       </w:pPr>
       <w:r>
         <w:rPr>
-          <w:rFonts w:ascii="Arial" w:hAnsi="Arial" w:eastAsia="Arial" w:cs="Arial"/>
+          <w:rFonts w:ascii="Arial" w:eastAsia="Arial" w:hAnsi="Arial" w:cs="Arial"/>
           <w:color w:val="00C2E2"/>
           <w:sz w:val="24"/>
           <w:szCs w:val="24"/>
@@ -5416,7 +5182,7 @@
       <w:proofErr w:type="spellStart"/>
       <w:r>
         <w:rPr>
-          <w:rFonts w:ascii="Arial" w:hAnsi="Arial" w:eastAsia="Arial" w:cs="Arial"/>
+          <w:rFonts w:ascii="Arial" w:eastAsia="Arial" w:hAnsi="Arial" w:cs="Arial"/>
           <w:color w:val="00C2E2"/>
           <w:sz w:val="24"/>
           <w:szCs w:val="24"/>
@@ -5426,7 +5192,7 @@
       <w:proofErr w:type="spellEnd"/>
       <w:r>
         <w:rPr>
-          <w:rFonts w:ascii="Arial" w:hAnsi="Arial" w:eastAsia="Arial" w:cs="Arial"/>
+          <w:rFonts w:ascii="Arial" w:eastAsia="Arial" w:hAnsi="Arial" w:cs="Arial"/>
           <w:color w:val="00C2E2"/>
           <w:sz w:val="24"/>
           <w:szCs w:val="24"/>
@@ -5435,7 +5201,7 @@
       </w:r>
       <w:r>
         <w:rPr>
-          <w:rFonts w:ascii="Arial" w:hAnsi="Arial" w:eastAsia="Arial" w:cs="Arial"/>
+          <w:rFonts w:ascii="Arial" w:eastAsia="Arial" w:hAnsi="Arial" w:cs="Arial"/>
           <w:sz w:val="24"/>
           <w:szCs w:val="24"/>
         </w:rPr>
@@ -5444,7 +5210,7 @@
       <w:proofErr w:type="spellStart"/>
       <w:r>
         <w:rPr>
-          <w:rFonts w:ascii="Arial" w:hAnsi="Arial" w:eastAsia="Arial" w:cs="Arial"/>
+          <w:rFonts w:ascii="Arial" w:eastAsia="Arial" w:hAnsi="Arial" w:cs="Arial"/>
           <w:sz w:val="24"/>
           <w:szCs w:val="24"/>
         </w:rPr>
@@ -5453,7 +5219,7 @@
       <w:proofErr w:type="spellEnd"/>
       <w:r>
         <w:rPr>
-          <w:rFonts w:ascii="Arial" w:hAnsi="Arial" w:eastAsia="Arial" w:cs="Arial"/>
+          <w:rFonts w:ascii="Arial" w:eastAsia="Arial" w:hAnsi="Arial" w:cs="Arial"/>
           <w:sz w:val="24"/>
           <w:szCs w:val="24"/>
         </w:rPr>
@@ -5461,7 +5227,7 @@
       </w:r>
       <w:r>
         <w:rPr>
-          <w:rFonts w:ascii="Arial" w:hAnsi="Arial" w:eastAsia="Arial" w:cs="Arial"/>
+          <w:rFonts w:ascii="Arial" w:eastAsia="Arial" w:hAnsi="Arial" w:cs="Arial"/>
           <w:color w:val="EA00D9"/>
           <w:sz w:val="24"/>
           <w:szCs w:val="24"/>
@@ -5471,7 +5237,7 @@
       <w:proofErr w:type="spellStart"/>
       <w:r>
         <w:rPr>
-          <w:rFonts w:ascii="Arial" w:hAnsi="Arial" w:eastAsia="Arial" w:cs="Arial"/>
+          <w:rFonts w:ascii="Arial" w:eastAsia="Arial" w:hAnsi="Arial" w:cs="Arial"/>
           <w:color w:val="EA00D9"/>
           <w:sz w:val="24"/>
           <w:szCs w:val="24"/>
@@ -5481,7 +5247,7 @@
       <w:proofErr w:type="spellEnd"/>
       <w:r>
         <w:rPr>
-          <w:rFonts w:ascii="Arial" w:hAnsi="Arial" w:eastAsia="Arial" w:cs="Arial"/>
+          <w:rFonts w:ascii="Arial" w:eastAsia="Arial" w:hAnsi="Arial" w:cs="Arial"/>
           <w:color w:val="EA00D9"/>
           <w:sz w:val="24"/>
           <w:szCs w:val="24"/>
@@ -5490,7 +5256,7 @@
       </w:r>
       <w:r>
         <w:rPr>
-          <w:rFonts w:ascii="Arial" w:hAnsi="Arial" w:eastAsia="Arial" w:cs="Arial"/>
+          <w:rFonts w:ascii="Arial" w:eastAsia="Arial" w:hAnsi="Arial" w:cs="Arial"/>
           <w:sz w:val="24"/>
           <w:szCs w:val="24"/>
         </w:rPr>
@@ -5499,7 +5265,7 @@
       <w:proofErr w:type="spellStart"/>
       <w:r>
         <w:rPr>
-          <w:rFonts w:ascii="Arial" w:hAnsi="Arial" w:eastAsia="Arial" w:cs="Arial"/>
+          <w:rFonts w:ascii="Arial" w:eastAsia="Arial" w:hAnsi="Arial" w:cs="Arial"/>
           <w:sz w:val="24"/>
           <w:szCs w:val="24"/>
         </w:rPr>
@@ -5508,7 +5274,7 @@
       <w:proofErr w:type="spellEnd"/>
       <w:r>
         <w:rPr>
-          <w:rFonts w:ascii="Arial" w:hAnsi="Arial" w:eastAsia="Arial" w:cs="Arial"/>
+          <w:rFonts w:ascii="Arial" w:eastAsia="Arial" w:hAnsi="Arial" w:cs="Arial"/>
           <w:sz w:val="24"/>
           <w:szCs w:val="24"/>
         </w:rPr>
@@ -5516,7 +5282,7 @@
       </w:r>
       <w:r>
         <w:rPr>
-          <w:rFonts w:ascii="Arial" w:hAnsi="Arial" w:eastAsia="Arial" w:cs="Arial"/>
+          <w:rFonts w:ascii="Arial" w:eastAsia="Arial" w:hAnsi="Arial" w:cs="Arial"/>
           <w:color w:val="FF71F5"/>
           <w:sz w:val="24"/>
           <w:szCs w:val="24"/>
@@ -5526,7 +5292,7 @@
       <w:proofErr w:type="spellStart"/>
       <w:r>
         <w:rPr>
-          <w:rFonts w:ascii="Arial" w:hAnsi="Arial" w:eastAsia="Arial" w:cs="Arial"/>
+          <w:rFonts w:ascii="Arial" w:eastAsia="Arial" w:hAnsi="Arial" w:cs="Arial"/>
           <w:color w:val="FF71F5"/>
           <w:sz w:val="24"/>
           <w:szCs w:val="24"/>
@@ -5536,7 +5302,7 @@
       <w:proofErr w:type="spellEnd"/>
       <w:r>
         <w:rPr>
-          <w:rFonts w:ascii="Arial" w:hAnsi="Arial" w:eastAsia="Arial" w:cs="Arial"/>
+          <w:rFonts w:ascii="Arial" w:eastAsia="Arial" w:hAnsi="Arial" w:cs="Arial"/>
           <w:color w:val="FF71F5"/>
           <w:sz w:val="24"/>
           <w:szCs w:val="24"/>
@@ -5545,7 +5311,7 @@
       </w:r>
       <w:r>
         <w:rPr>
-          <w:rFonts w:ascii="Arial" w:hAnsi="Arial" w:eastAsia="Arial" w:cs="Arial"/>
+          <w:rFonts w:ascii="Arial" w:eastAsia="Arial" w:hAnsi="Arial" w:cs="Arial"/>
           <w:color w:val="EA00D9"/>
           <w:sz w:val="24"/>
           <w:szCs w:val="24"/>
@@ -5555,7 +5321,7 @@
       <w:proofErr w:type="spellStart"/>
       <w:r>
         <w:rPr>
-          <w:rFonts w:ascii="Arial" w:hAnsi="Arial" w:eastAsia="Arial" w:cs="Arial"/>
+          <w:rFonts w:ascii="Arial" w:eastAsia="Arial" w:hAnsi="Arial" w:cs="Arial"/>
           <w:sz w:val="24"/>
           <w:szCs w:val="24"/>
         </w:rPr>
@@ -5564,7 +5330,7 @@
       <w:proofErr w:type="spellEnd"/>
       <w:r>
         <w:rPr>
-          <w:rFonts w:ascii="Arial" w:hAnsi="Arial" w:eastAsia="Arial" w:cs="Arial"/>
+          <w:rFonts w:ascii="Arial" w:eastAsia="Arial" w:hAnsi="Arial" w:cs="Arial"/>
           <w:sz w:val="24"/>
           <w:szCs w:val="24"/>
         </w:rPr>
@@ -5572,7 +5338,7 @@
       </w:r>
       <w:r>
         <w:rPr>
-          <w:rFonts w:ascii="Arial" w:hAnsi="Arial" w:eastAsia="Arial" w:cs="Arial"/>
+          <w:rFonts w:ascii="Arial" w:eastAsia="Arial" w:hAnsi="Arial" w:cs="Arial"/>
           <w:color w:val="FF71F5"/>
           <w:sz w:val="24"/>
           <w:szCs w:val="24"/>
@@ -5582,7 +5348,7 @@
       <w:proofErr w:type="spellStart"/>
       <w:r>
         <w:rPr>
-          <w:rFonts w:ascii="Arial" w:hAnsi="Arial" w:eastAsia="Arial" w:cs="Arial"/>
+          <w:rFonts w:ascii="Arial" w:eastAsia="Arial" w:hAnsi="Arial" w:cs="Arial"/>
           <w:color w:val="FF71F5"/>
           <w:sz w:val="24"/>
           <w:szCs w:val="24"/>
@@ -5592,7 +5358,7 @@
       <w:proofErr w:type="spellEnd"/>
       <w:r>
         <w:rPr>
-          <w:rFonts w:ascii="Arial" w:hAnsi="Arial" w:eastAsia="Arial" w:cs="Arial"/>
+          <w:rFonts w:ascii="Arial" w:eastAsia="Arial" w:hAnsi="Arial" w:cs="Arial"/>
           <w:color w:val="FF71F5"/>
           <w:sz w:val="24"/>
           <w:szCs w:val="24"/>
@@ -5601,7 +5367,7 @@
       </w:r>
       <w:r>
         <w:rPr>
-          <w:rFonts w:ascii="Arial" w:hAnsi="Arial" w:eastAsia="Arial" w:cs="Arial"/>
+          <w:rFonts w:ascii="Arial" w:eastAsia="Arial" w:hAnsi="Arial" w:cs="Arial"/>
           <w:color w:val="EA00D9"/>
           <w:sz w:val="24"/>
           <w:szCs w:val="24"/>
@@ -5610,7 +5376,7 @@
       </w:r>
       <w:r>
         <w:rPr>
-          <w:rFonts w:ascii="Arial" w:hAnsi="Arial" w:eastAsia="Arial" w:cs="Arial"/>
+          <w:rFonts w:ascii="Arial" w:eastAsia="Arial" w:hAnsi="Arial" w:cs="Arial"/>
           <w:sz w:val="24"/>
           <w:szCs w:val="24"/>
         </w:rPr>
@@ -5620,7 +5386,7 @@
     <w:p>
       <w:pPr>
         <w:rPr>
-          <w:rFonts w:ascii="Arial" w:hAnsi="Arial" w:eastAsia="Arial" w:cs="Arial"/>
+          <w:rFonts w:ascii="Arial" w:eastAsia="Arial" w:hAnsi="Arial" w:cs="Arial"/>
           <w:sz w:val="24"/>
           <w:szCs w:val="24"/>
         </w:rPr>
@@ -5631,10 +5397,10 @@
         <w:pStyle w:val="Odstavecseseznamem"/>
         <w:numPr>
           <w:ilvl w:val="0"/>
-          <w:numId w:val="2"/>
+          <w:numId w:val="1"/>
         </w:numPr>
         <w:rPr>
-          <w:rFonts w:ascii="Arial" w:hAnsi="Arial" w:eastAsia="Arial" w:cs="Arial"/>
+          <w:rFonts w:ascii="Arial" w:eastAsia="Arial" w:hAnsi="Arial" w:cs="Arial"/>
           <w:color w:val="2FE1FF"/>
           <w:sz w:val="24"/>
           <w:szCs w:val="24"/>
@@ -5642,7 +5408,7 @@
       </w:pPr>
       <w:r>
         <w:rPr>
-          <w:rFonts w:ascii="Arial" w:hAnsi="Arial" w:eastAsia="Arial" w:cs="Arial"/>
+          <w:rFonts w:ascii="Arial" w:eastAsia="Arial" w:hAnsi="Arial" w:cs="Arial"/>
           <w:color w:val="2FE1FF"/>
           <w:sz w:val="24"/>
           <w:szCs w:val="24"/>
@@ -5652,7 +5418,7 @@
       <w:proofErr w:type="spellStart"/>
       <w:r>
         <w:rPr>
-          <w:rFonts w:ascii="Arial" w:hAnsi="Arial" w:eastAsia="Arial" w:cs="Arial"/>
+          <w:rFonts w:ascii="Arial" w:eastAsia="Arial" w:hAnsi="Arial" w:cs="Arial"/>
           <w:color w:val="2FE1FF"/>
           <w:sz w:val="24"/>
           <w:szCs w:val="24"/>
@@ -5662,7 +5428,7 @@
       <w:proofErr w:type="spellEnd"/>
       <w:r>
         <w:rPr>
-          <w:rFonts w:ascii="Arial" w:hAnsi="Arial" w:eastAsia="Arial" w:cs="Arial"/>
+          <w:rFonts w:ascii="Arial" w:eastAsia="Arial" w:hAnsi="Arial" w:cs="Arial"/>
           <w:color w:val="2FE1FF"/>
           <w:sz w:val="24"/>
           <w:szCs w:val="24"/>
@@ -5671,7 +5437,7 @@
       </w:r>
       <w:r>
         <w:rPr>
-          <w:rFonts w:ascii="Arial" w:hAnsi="Arial" w:eastAsia="Arial" w:cs="Arial"/>
+          <w:rFonts w:ascii="Arial" w:eastAsia="Arial" w:hAnsi="Arial" w:cs="Arial"/>
           <w:sz w:val="24"/>
           <w:szCs w:val="24"/>
         </w:rPr>
@@ -5680,7 +5446,7 @@
       <w:proofErr w:type="spellStart"/>
       <w:r>
         <w:rPr>
-          <w:rFonts w:ascii="Arial" w:hAnsi="Arial" w:eastAsia="Arial" w:cs="Arial"/>
+          <w:rFonts w:ascii="Arial" w:eastAsia="Arial" w:hAnsi="Arial" w:cs="Arial"/>
           <w:sz w:val="24"/>
           <w:szCs w:val="24"/>
         </w:rPr>
@@ -5689,7 +5455,7 @@
       <w:proofErr w:type="spellEnd"/>
       <w:r>
         <w:rPr>
-          <w:rFonts w:ascii="Arial" w:hAnsi="Arial" w:eastAsia="Arial" w:cs="Arial"/>
+          <w:rFonts w:ascii="Arial" w:eastAsia="Arial" w:hAnsi="Arial" w:cs="Arial"/>
           <w:sz w:val="24"/>
           <w:szCs w:val="24"/>
         </w:rPr>
@@ -5697,7 +5463,7 @@
       </w:r>
       <w:r>
         <w:rPr>
-          <w:rFonts w:ascii="Arial" w:hAnsi="Arial" w:eastAsia="Arial" w:cs="Arial"/>
+          <w:rFonts w:ascii="Arial" w:eastAsia="Arial" w:hAnsi="Arial" w:cs="Arial"/>
           <w:color w:val="EA00D9"/>
           <w:sz w:val="24"/>
           <w:szCs w:val="24"/>
@@ -5707,7 +5473,7 @@
       <w:proofErr w:type="spellStart"/>
       <w:r>
         <w:rPr>
-          <w:rFonts w:ascii="Arial" w:hAnsi="Arial" w:eastAsia="Arial" w:cs="Arial"/>
+          <w:rFonts w:ascii="Arial" w:eastAsia="Arial" w:hAnsi="Arial" w:cs="Arial"/>
           <w:color w:val="EA00D9"/>
           <w:sz w:val="24"/>
           <w:szCs w:val="24"/>
@@ -5717,7 +5483,7 @@
       <w:proofErr w:type="spellEnd"/>
       <w:r>
         <w:rPr>
-          <w:rFonts w:ascii="Arial" w:hAnsi="Arial" w:eastAsia="Arial" w:cs="Arial"/>
+          <w:rFonts w:ascii="Arial" w:eastAsia="Arial" w:hAnsi="Arial" w:cs="Arial"/>
           <w:color w:val="EA00D9"/>
           <w:sz w:val="24"/>
           <w:szCs w:val="24"/>
@@ -5726,7 +5492,7 @@
       </w:r>
       <w:r>
         <w:rPr>
-          <w:rFonts w:ascii="Arial" w:hAnsi="Arial" w:eastAsia="Arial" w:cs="Arial"/>
+          <w:rFonts w:ascii="Arial" w:eastAsia="Arial" w:hAnsi="Arial" w:cs="Arial"/>
           <w:sz w:val="24"/>
           <w:szCs w:val="24"/>
         </w:rPr>
@@ -5734,7 +5500,7 @@
       </w:r>
       <w:r>
         <w:rPr>
-          <w:rFonts w:ascii="Arial" w:hAnsi="Arial" w:eastAsia="Arial" w:cs="Arial"/>
+          <w:rFonts w:ascii="Arial" w:eastAsia="Arial" w:hAnsi="Arial" w:cs="Arial"/>
           <w:color w:val="FF71F5"/>
           <w:sz w:val="24"/>
           <w:szCs w:val="24"/>
@@ -5744,7 +5510,7 @@
       <w:proofErr w:type="spellStart"/>
       <w:r>
         <w:rPr>
-          <w:rFonts w:ascii="Arial" w:hAnsi="Arial" w:eastAsia="Arial" w:cs="Arial"/>
+          <w:rFonts w:ascii="Arial" w:eastAsia="Arial" w:hAnsi="Arial" w:cs="Arial"/>
           <w:color w:val="FF71F5"/>
           <w:sz w:val="24"/>
           <w:szCs w:val="24"/>
@@ -5754,7 +5520,7 @@
       <w:proofErr w:type="spellEnd"/>
       <w:r>
         <w:rPr>
-          <w:rFonts w:ascii="Arial" w:hAnsi="Arial" w:eastAsia="Arial" w:cs="Arial"/>
+          <w:rFonts w:ascii="Arial" w:eastAsia="Arial" w:hAnsi="Arial" w:cs="Arial"/>
           <w:color w:val="FF71F5"/>
           <w:sz w:val="24"/>
           <w:szCs w:val="24"/>
@@ -5763,7 +5529,7 @@
       </w:r>
       <w:r>
         <w:rPr>
-          <w:rFonts w:ascii="Arial" w:hAnsi="Arial" w:eastAsia="Arial" w:cs="Arial"/>
+          <w:rFonts w:ascii="Arial" w:eastAsia="Arial" w:hAnsi="Arial" w:cs="Arial"/>
           <w:sz w:val="24"/>
           <w:szCs w:val="24"/>
         </w:rPr>
@@ -5773,25 +5539,23 @@
     <w:p>
       <w:pPr>
         <w:rPr>
-          <w:rFonts w:ascii="Arial" w:hAnsi="Arial" w:eastAsia="Arial" w:cs="Arial"/>
-          <w:sz w:val="24"/>
-          <w:szCs w:val="24"/>
-        </w:rPr>
-      </w:pPr>
-    </w:p>
-    <w:p>
-      <w:pPr>
-        <w:pStyle w:val="Normln"/>
-        <w:ind w:left="0"/>
-        <w:rPr>
-          <w:rFonts w:ascii="Arial" w:hAnsi="Arial" w:eastAsia="Arial" w:cs="Arial"/>
-          <w:sz w:val="24"/>
-          <w:szCs w:val="24"/>
-        </w:rPr>
-      </w:pPr>
-      <w:r>
-        <w:rPr>
-          <w:rFonts w:ascii="Arial" w:hAnsi="Arial" w:eastAsia="Arial" w:cs="Arial"/>
+          <w:rFonts w:ascii="Arial" w:eastAsia="Arial" w:hAnsi="Arial" w:cs="Arial"/>
+          <w:sz w:val="24"/>
+          <w:szCs w:val="24"/>
+        </w:rPr>
+      </w:pPr>
+    </w:p>
+    <w:p>
+      <w:pPr>
+        <w:rPr>
+          <w:rFonts w:ascii="Arial" w:eastAsia="Arial" w:hAnsi="Arial" w:cs="Arial"/>
+          <w:sz w:val="24"/>
+          <w:szCs w:val="24"/>
+        </w:rPr>
+      </w:pPr>
+      <w:r>
+        <w:rPr>
+          <w:rFonts w:ascii="Arial" w:eastAsia="Arial" w:hAnsi="Arial" w:cs="Arial"/>
           <w:sz w:val="24"/>
           <w:szCs w:val="24"/>
         </w:rPr>
@@ -5800,7 +5564,7 @@
       <w:proofErr w:type="spellStart"/>
       <w:r>
         <w:rPr>
-          <w:rFonts w:ascii="Arial" w:hAnsi="Arial" w:eastAsia="Arial" w:cs="Arial"/>
+          <w:rFonts w:ascii="Arial" w:eastAsia="Arial" w:hAnsi="Arial" w:cs="Arial"/>
           <w:sz w:val="24"/>
           <w:szCs w:val="24"/>
         </w:rPr>
@@ -5809,7 +5573,7 @@
       <w:proofErr w:type="spellEnd"/>
       <w:r>
         <w:rPr>
-          <w:rFonts w:ascii="Arial" w:hAnsi="Arial" w:eastAsia="Arial" w:cs="Arial"/>
+          <w:rFonts w:ascii="Arial" w:eastAsia="Arial" w:hAnsi="Arial" w:cs="Arial"/>
           <w:sz w:val="24"/>
           <w:szCs w:val="24"/>
         </w:rPr>
@@ -5818,17 +5582,15 @@
     </w:p>
     <w:p>
       <w:pPr>
-        <w:pStyle w:val="Normln"/>
-        <w:ind w:left="0"/>
-        <w:rPr>
-          <w:rFonts w:ascii="Arial" w:hAnsi="Arial" w:eastAsia="Arial" w:cs="Arial"/>
-          <w:sz w:val="24"/>
-          <w:szCs w:val="24"/>
-        </w:rPr>
-      </w:pPr>
-      <w:r>
-        <w:rPr>
-          <w:rFonts w:ascii="Arial" w:hAnsi="Arial" w:eastAsia="Arial" w:cs="Arial"/>
+        <w:rPr>
+          <w:rFonts w:ascii="Arial" w:eastAsia="Arial" w:hAnsi="Arial" w:cs="Arial"/>
+          <w:sz w:val="24"/>
+          <w:szCs w:val="24"/>
+        </w:rPr>
+      </w:pPr>
+      <w:r>
+        <w:rPr>
+          <w:rFonts w:ascii="Arial" w:eastAsia="Arial" w:hAnsi="Arial" w:cs="Arial"/>
           <w:sz w:val="24"/>
           <w:szCs w:val="24"/>
         </w:rPr>
@@ -5837,7 +5599,7 @@
       <w:proofErr w:type="spellStart"/>
       <w:r>
         <w:rPr>
-          <w:rFonts w:ascii="Arial" w:hAnsi="Arial" w:eastAsia="Arial" w:cs="Arial"/>
+          <w:rFonts w:ascii="Arial" w:eastAsia="Arial" w:hAnsi="Arial" w:cs="Arial"/>
           <w:sz w:val="24"/>
           <w:szCs w:val="24"/>
         </w:rPr>
@@ -5846,7 +5608,7 @@
       <w:proofErr w:type="spellEnd"/>
     </w:p>
     <w:sectPr>
-      <w:pgSz w:w="11906" w:h="16838" w:orient="portrait"/>
+      <w:pgSz w:w="11906" w:h="16838"/>
       <w:pgMar w:top="1417" w:right="1417" w:bottom="1417" w:left="1417" w:header="708" w:footer="708" w:gutter="0"/>
       <w:cols w:space="708"/>
       <w:docGrid w:linePitch="360"/>
@@ -5857,90 +5619,6 @@
 
 <file path=word/numbering.xml><?xml version="1.0" encoding="utf-8"?>
 <w:numbering xmlns:wpc="http://schemas.microsoft.com/office/word/2010/wordprocessingCanvas" xmlns:cx="http://schemas.microsoft.com/office/drawing/2014/chartex" xmlns:cx1="http://schemas.microsoft.com/office/drawing/2015/9/8/chartex" xmlns:cx2="http://schemas.microsoft.com/office/drawing/2015/10/21/chartex" xmlns:cx3="http://schemas.microsoft.com/office/drawing/2016/5/9/chartex" xmlns:cx4="http://schemas.microsoft.com/office/drawing/2016/5/10/chartex" xmlns:cx5="http://schemas.microsoft.com/office/drawing/2016/5/11/chartex" xmlns:cx6="http://schemas.microsoft.com/office/drawing/2016/5/12/chartex" xmlns:cx7="http://schemas.microsoft.com/office/drawing/2016/5/13/chartex" xmlns:cx8="http://schemas.microsoft.com/office/drawing/2016/5/14/chartex" xmlns:mc="http://schemas.openxmlformats.org/markup-compatibility/2006" xmlns:aink="http://schemas.microsoft.com/office/drawing/2016/ink" xmlns:am3d="http://schemas.microsoft.com/office/drawing/2017/model3d" xmlns:o="urn:schemas-microsoft-com:office:office" xmlns:r="http://schemas.openxmlformats.org/officeDocument/2006/relationships" xmlns:m="http://schemas.openxmlformats.org/officeDocument/2006/math" xmlns:v="urn:schemas-microsoft-com:vml" xmlns:wp14="http://schemas.microsoft.com/office/word/2010/wordprocessingDrawing" xmlns:wp="http://schemas.openxmlformats.org/drawingml/2006/wordprocessingDrawing" xmlns:w10="urn:schemas-microsoft-com:office:word" xmlns:w="http://schemas.openxmlformats.org/wordprocessingml/2006/main" xmlns:w14="http://schemas.microsoft.com/office/word/2010/wordml" xmlns:w15="http://schemas.microsoft.com/office/word/2012/wordml" xmlns:w16cex="http://schemas.microsoft.com/office/word/2018/wordml/cex" xmlns:w16cid="http://schemas.microsoft.com/office/word/2016/wordml/cid" xmlns:w16="http://schemas.microsoft.com/office/word/2018/wordml" xmlns:w16sdtdh="http://schemas.microsoft.com/office/word/2020/wordml/sdtdatahash" xmlns:w16se="http://schemas.microsoft.com/office/word/2015/wordml/symex" xmlns:wpg="http://schemas.microsoft.com/office/word/2010/wordprocessingGroup" xmlns:wpi="http://schemas.microsoft.com/office/word/2010/wordprocessingInk" xmlns:wne="http://schemas.microsoft.com/office/word/2006/wordml" xmlns:wps="http://schemas.microsoft.com/office/word/2010/wordprocessingShape" mc:Ignorable="w14 w15 w16se w16cid w16 w16cex w16sdtdh wp14">
-  <w:abstractNum xmlns:w="http://schemas.openxmlformats.org/wordprocessingml/2006/main" w:abstractNumId="1">
-    <w:multiLevelType xmlns:w="http://schemas.openxmlformats.org/wordprocessingml/2006/main" w:val="hybridMultilevel"/>
-    <w:lvl xmlns:w="http://schemas.openxmlformats.org/wordprocessingml/2006/main" w:ilvl="0">
-      <w:start w:val="1"/>
-      <w:numFmt w:val="decimal"/>
-      <w:lvlText w:val="%1."/>
-      <w:lvlJc w:val="left"/>
-      <w:pPr>
-        <w:ind w:left="720" w:hanging="360"/>
-      </w:pPr>
-    </w:lvl>
-    <w:lvl xmlns:w="http://schemas.openxmlformats.org/wordprocessingml/2006/main" w:ilvl="1">
-      <w:start w:val="1"/>
-      <w:numFmt w:val="lowerLetter"/>
-      <w:lvlText w:val="%2."/>
-      <w:lvlJc w:val="left"/>
-      <w:pPr>
-        <w:ind w:left="1440" w:hanging="360"/>
-      </w:pPr>
-    </w:lvl>
-    <w:lvl xmlns:w="http://schemas.openxmlformats.org/wordprocessingml/2006/main" w:ilvl="2">
-      <w:start w:val="1"/>
-      <w:numFmt w:val="lowerRoman"/>
-      <w:lvlText w:val="%3."/>
-      <w:lvlJc w:val="right"/>
-      <w:pPr>
-        <w:ind w:left="2160" w:hanging="180"/>
-      </w:pPr>
-    </w:lvl>
-    <w:lvl xmlns:w="http://schemas.openxmlformats.org/wordprocessingml/2006/main" w:ilvl="3">
-      <w:start w:val="1"/>
-      <w:numFmt w:val="decimal"/>
-      <w:lvlText w:val="%4."/>
-      <w:lvlJc w:val="left"/>
-      <w:pPr>
-        <w:ind w:left="2880" w:hanging="360"/>
-      </w:pPr>
-    </w:lvl>
-    <w:lvl xmlns:w="http://schemas.openxmlformats.org/wordprocessingml/2006/main" w:ilvl="4">
-      <w:start w:val="1"/>
-      <w:numFmt w:val="lowerLetter"/>
-      <w:lvlText w:val="%5."/>
-      <w:lvlJc w:val="left"/>
-      <w:pPr>
-        <w:ind w:left="3600" w:hanging="360"/>
-      </w:pPr>
-    </w:lvl>
-    <w:lvl xmlns:w="http://schemas.openxmlformats.org/wordprocessingml/2006/main" w:ilvl="5">
-      <w:start w:val="1"/>
-      <w:numFmt w:val="lowerRoman"/>
-      <w:lvlText w:val="%6."/>
-      <w:lvlJc w:val="right"/>
-      <w:pPr>
-        <w:ind w:left="4320" w:hanging="180"/>
-      </w:pPr>
-    </w:lvl>
-    <w:lvl xmlns:w="http://schemas.openxmlformats.org/wordprocessingml/2006/main" w:ilvl="6">
-      <w:start w:val="1"/>
-      <w:numFmt w:val="decimal"/>
-      <w:lvlText w:val="%7."/>
-      <w:lvlJc w:val="left"/>
-      <w:pPr>
-        <w:ind w:left="5040" w:hanging="360"/>
-      </w:pPr>
-    </w:lvl>
-    <w:lvl xmlns:w="http://schemas.openxmlformats.org/wordprocessingml/2006/main" w:ilvl="7">
-      <w:start w:val="1"/>
-      <w:numFmt w:val="lowerLetter"/>
-      <w:lvlText w:val="%8."/>
-      <w:lvlJc w:val="left"/>
-      <w:pPr>
-        <w:ind w:left="5760" w:hanging="360"/>
-      </w:pPr>
-    </w:lvl>
-    <w:lvl xmlns:w="http://schemas.openxmlformats.org/wordprocessingml/2006/main" w:ilvl="8">
-      <w:start w:val="1"/>
-      <w:numFmt w:val="lowerRoman"/>
-      <w:lvlText w:val="%9."/>
-      <w:lvlJc w:val="right"/>
-      <w:pPr>
-        <w:ind w:left="6480" w:hanging="180"/>
-      </w:pPr>
-    </w:lvl>
-  </w:abstractNum>
   <w:abstractNum w:abstractNumId="0" w15:restartNumberingAfterBreak="0">
     <w:nsid w:val="07D10815"/>
     <w:multiLevelType w:val="hybridMultilevel"/>
@@ -6031,10 +5709,99 @@
       </w:pPr>
     </w:lvl>
   </w:abstractNum>
-  <w:num w:numId="2">
+  <w:abstractNum w:abstractNumId="1" w15:restartNumberingAfterBreak="0">
+    <w:nsid w:val="37B842AA"/>
+    <w:multiLevelType w:val="hybridMultilevel"/>
+    <w:tmpl w:val="3D9CDAB8"/>
+    <w:lvl w:ilvl="0" w:tplc="4AB679E2">
+      <w:start w:val="1"/>
+      <w:numFmt w:val="decimal"/>
+      <w:lvlText w:val="%1."/>
+      <w:lvlJc w:val="left"/>
+      <w:pPr>
+        <w:ind w:left="720" w:hanging="360"/>
+      </w:pPr>
+      <w:rPr>
+        <w:color w:val="auto"/>
+      </w:rPr>
+    </w:lvl>
+    <w:lvl w:ilvl="1" w:tplc="0194EE72">
+      <w:start w:val="1"/>
+      <w:numFmt w:val="lowerLetter"/>
+      <w:lvlText w:val="%2."/>
+      <w:lvlJc w:val="left"/>
+      <w:pPr>
+        <w:ind w:left="1440" w:hanging="360"/>
+      </w:pPr>
+    </w:lvl>
+    <w:lvl w:ilvl="2" w:tplc="0DF6EDF2">
+      <w:start w:val="1"/>
+      <w:numFmt w:val="lowerRoman"/>
+      <w:lvlText w:val="%3."/>
+      <w:lvlJc w:val="right"/>
+      <w:pPr>
+        <w:ind w:left="2160" w:hanging="180"/>
+      </w:pPr>
+    </w:lvl>
+    <w:lvl w:ilvl="3" w:tplc="12CC6CF0">
+      <w:start w:val="1"/>
+      <w:numFmt w:val="decimal"/>
+      <w:lvlText w:val="%4."/>
+      <w:lvlJc w:val="left"/>
+      <w:pPr>
+        <w:ind w:left="2880" w:hanging="360"/>
+      </w:pPr>
+    </w:lvl>
+    <w:lvl w:ilvl="4" w:tplc="A36CD020">
+      <w:start w:val="1"/>
+      <w:numFmt w:val="lowerLetter"/>
+      <w:lvlText w:val="%5."/>
+      <w:lvlJc w:val="left"/>
+      <w:pPr>
+        <w:ind w:left="3600" w:hanging="360"/>
+      </w:pPr>
+    </w:lvl>
+    <w:lvl w:ilvl="5" w:tplc="D9F63E00">
+      <w:start w:val="1"/>
+      <w:numFmt w:val="lowerRoman"/>
+      <w:lvlText w:val="%6."/>
+      <w:lvlJc w:val="right"/>
+      <w:pPr>
+        <w:ind w:left="4320" w:hanging="180"/>
+      </w:pPr>
+    </w:lvl>
+    <w:lvl w:ilvl="6" w:tplc="E34EACCC">
+      <w:start w:val="1"/>
+      <w:numFmt w:val="decimal"/>
+      <w:lvlText w:val="%7."/>
+      <w:lvlJc w:val="left"/>
+      <w:pPr>
+        <w:ind w:left="5040" w:hanging="360"/>
+      </w:pPr>
+    </w:lvl>
+    <w:lvl w:ilvl="7" w:tplc="8048DE5A">
+      <w:start w:val="1"/>
+      <w:numFmt w:val="lowerLetter"/>
+      <w:lvlText w:val="%8."/>
+      <w:lvlJc w:val="left"/>
+      <w:pPr>
+        <w:ind w:left="5760" w:hanging="360"/>
+      </w:pPr>
+    </w:lvl>
+    <w:lvl w:ilvl="8" w:tplc="E444BE32">
+      <w:start w:val="1"/>
+      <w:numFmt w:val="lowerRoman"/>
+      <w:lvlText w:val="%9."/>
+      <w:lvlJc w:val="right"/>
+      <w:pPr>
+        <w:ind w:left="6480" w:hanging="180"/>
+      </w:pPr>
+    </w:lvl>
+  </w:abstractNum>
+  <w:num w:numId="1">
     <w:abstractNumId w:val="1"/>
   </w:num>
-  <w:num w:numId="1">
+  <w:num w:numId="2">
     <w:abstractNumId w:val="0"/>
   </w:num>
 </w:numbering>
@@ -6045,7 +5812,7 @@
   <w:docDefaults>
     <w:rPrDefault>
       <w:rPr>
-        <w:rFonts w:asciiTheme="minorHAnsi" w:hAnsiTheme="minorHAnsi" w:eastAsiaTheme="minorHAnsi" w:cstheme="minorBidi"/>
+        <w:rFonts w:asciiTheme="minorHAnsi" w:eastAsiaTheme="minorHAnsi" w:hAnsiTheme="minorHAnsi" w:cstheme="minorBidi"/>
         <w:sz w:val="22"/>
         <w:szCs w:val="22"/>
         <w:lang w:val="cs-CZ" w:eastAsia="en-US" w:bidi="ar-SA"/>
@@ -6060,14 +5827,14 @@
   <w:latentStyles w:defLockedState="0" w:defUIPriority="99" w:defSemiHidden="0" w:defUnhideWhenUsed="0" w:defQFormat="0" w:count="376">
     <w:lsdException w:name="Normal" w:uiPriority="0" w:qFormat="1"/>
     <w:lsdException w:name="heading 1" w:uiPriority="9" w:qFormat="1"/>
-    <w:lsdException w:name="heading 2" w:uiPriority="9" w:semiHidden="1" w:unhideWhenUsed="1" w:qFormat="1"/>
-    <w:lsdException w:name="heading 3" w:uiPriority="9" w:semiHidden="1" w:unhideWhenUsed="1" w:qFormat="1"/>
-    <w:lsdException w:name="heading 4" w:uiPriority="9" w:semiHidden="1" w:unhideWhenUsed="1" w:qFormat="1"/>
-    <w:lsdException w:name="heading 5" w:uiPriority="9" w:semiHidden="1" w:unhideWhenUsed="1" w:qFormat="1"/>
-    <w:lsdException w:name="heading 6" w:uiPriority="9" w:semiHidden="1" w:unhideWhenUsed="1" w:qFormat="1"/>
-    <w:lsdException w:name="heading 7" w:uiPriority="9" w:semiHidden="1" w:unhideWhenUsed="1" w:qFormat="1"/>
-    <w:lsdException w:name="heading 8" w:uiPriority="9" w:semiHidden="1" w:unhideWhenUsed="1" w:qFormat="1"/>
-    <w:lsdException w:name="heading 9" w:uiPriority="9" w:semiHidden="1" w:unhideWhenUsed="1" w:qFormat="1"/>
+    <w:lsdException w:name="heading 2" w:semiHidden="1" w:uiPriority="9" w:unhideWhenUsed="1" w:qFormat="1"/>
+    <w:lsdException w:name="heading 3" w:semiHidden="1" w:uiPriority="9" w:unhideWhenUsed="1" w:qFormat="1"/>
+    <w:lsdException w:name="heading 4" w:semiHidden="1" w:uiPriority="9" w:unhideWhenUsed="1" w:qFormat="1"/>
+    <w:lsdException w:name="heading 5" w:semiHidden="1" w:uiPriority="9" w:unhideWhenUsed="1" w:qFormat="1"/>
+    <w:lsdException w:name="heading 6" w:semiHidden="1" w:uiPriority="9" w:unhideWhenUsed="1" w:qFormat="1"/>
+    <w:lsdException w:name="heading 7" w:semiHidden="1" w:uiPriority="9" w:unhideWhenUsed="1" w:qFormat="1"/>
+    <w:lsdException w:name="heading 8" w:semiHidden="1" w:uiPriority="9" w:unhideWhenUsed="1" w:qFormat="1"/>
+    <w:lsdException w:name="heading 9" w:semiHidden="1" w:uiPriority="9" w:unhideWhenUsed="1" w:qFormat="1"/>
     <w:lsdException w:name="index 1" w:semiHidden="1" w:unhideWhenUsed="1"/>
     <w:lsdException w:name="index 2" w:semiHidden="1" w:unhideWhenUsed="1"/>
     <w:lsdException w:name="index 3" w:semiHidden="1" w:unhideWhenUsed="1"/>
@@ -6077,22 +5844,22 @@
     <w:lsdException w:name="index 7" w:semiHidden="1" w:unhideWhenUsed="1"/>
     <w:lsdException w:name="index 8" w:semiHidden="1" w:unhideWhenUsed="1"/>
     <w:lsdException w:name="index 9" w:semiHidden="1" w:unhideWhenUsed="1"/>
-    <w:lsdException w:name="toc 1" w:uiPriority="39" w:semiHidden="1" w:unhideWhenUsed="1"/>
-    <w:lsdException w:name="toc 2" w:uiPriority="39" w:semiHidden="1" w:unhideWhenUsed="1"/>
-    <w:lsdException w:name="toc 3" w:uiPriority="39" w:semiHidden="1" w:unhideWhenUsed="1"/>
-    <w:lsdException w:name="toc 4" w:uiPriority="39" w:semiHidden="1" w:unhideWhenUsed="1"/>
-    <w:lsdException w:name="toc 5" w:uiPriority="39" w:semiHidden="1" w:unhideWhenUsed="1"/>
-    <w:lsdException w:name="toc 6" w:uiPriority="39" w:semiHidden="1" w:unhideWhenUsed="1"/>
-    <w:lsdException w:name="toc 7" w:uiPriority="39" w:semiHidden="1" w:unhideWhenUsed="1"/>
-    <w:lsdException w:name="toc 8" w:uiPriority="39" w:semiHidden="1" w:unhideWhenUsed="1"/>
-    <w:lsdException w:name="toc 9" w:uiPriority="39" w:semiHidden="1" w:unhideWhenUsed="1"/>
+    <w:lsdException w:name="toc 1" w:semiHidden="1" w:uiPriority="39" w:unhideWhenUsed="1"/>
+    <w:lsdException w:name="toc 2" w:semiHidden="1" w:uiPriority="39" w:unhideWhenUsed="1"/>
+    <w:lsdException w:name="toc 3" w:semiHidden="1" w:uiPriority="39" w:unhideWhenUsed="1"/>
+    <w:lsdException w:name="toc 4" w:semiHidden="1" w:uiPriority="39" w:unhideWhenUsed="1"/>
+    <w:lsdException w:name="toc 5" w:semiHidden="1" w:uiPriority="39" w:unhideWhenUsed="1"/>
+    <w:lsdException w:name="toc 6" w:semiHidden="1" w:uiPriority="39" w:unhideWhenUsed="1"/>
+    <w:lsdException w:name="toc 7" w:semiHidden="1" w:uiPriority="39" w:unhideWhenUsed="1"/>
+    <w:lsdException w:name="toc 8" w:semiHidden="1" w:uiPriority="39" w:unhideWhenUsed="1"/>
+    <w:lsdException w:name="toc 9" w:semiHidden="1" w:uiPriority="39" w:unhideWhenUsed="1"/>
     <w:lsdException w:name="Normal Indent" w:semiHidden="1" w:unhideWhenUsed="1"/>
     <w:lsdException w:name="footnote text" w:semiHidden="1" w:unhideWhenUsed="1"/>
     <w:lsdException w:name="annotation text" w:semiHidden="1" w:unhideWhenUsed="1"/>
     <w:lsdException w:name="header" w:semiHidden="1" w:unhideWhenUsed="1"/>
     <w:lsdException w:name="footer" w:semiHidden="1" w:unhideWhenUsed="1"/>
     <w:lsdException w:name="index heading" w:semiHidden="1" w:unhideWhenUsed="1"/>
-    <w:lsdException w:name="caption" w:uiPriority="35" w:semiHidden="1" w:unhideWhenUsed="1" w:qFormat="1"/>
+    <w:lsdException w:name="caption" w:semiHidden="1" w:uiPriority="35" w:unhideWhenUsed="1" w:qFormat="1"/>
     <w:lsdException w:name="table of figures" w:semiHidden="1" w:unhideWhenUsed="1"/>
     <w:lsdException w:name="envelope address" w:semiHidden="1" w:unhideWhenUsed="1"/>
     <w:lsdException w:name="envelope return" w:semiHidden="1" w:unhideWhenUsed="1"/>
@@ -6123,7 +5890,7 @@
     <w:lsdException w:name="Title" w:uiPriority="10" w:qFormat="1"/>
     <w:lsdException w:name="Closing" w:semiHidden="1" w:unhideWhenUsed="1"/>
     <w:lsdException w:name="Signature" w:semiHidden="1" w:unhideWhenUsed="1"/>
-    <w:lsdException w:name="Default Paragraph Font" w:uiPriority="1" w:semiHidden="1" w:unhideWhenUsed="1"/>
+    <w:lsdException w:name="Default Paragraph Font" w:semiHidden="1" w:uiPriority="1" w:unhideWhenUsed="1"/>
     <w:lsdException w:name="Body Text" w:semiHidden="1" w:unhideWhenUsed="1"/>
     <w:lsdException w:name="Body Text Indent" w:semiHidden="1" w:unhideWhenUsed="1"/>
     <w:lsdException w:name="List Continue" w:semiHidden="1" w:unhideWhenUsed="1"/>
@@ -6323,8 +6090,8 @@
     <w:lsdException w:name="Subtle Reference" w:uiPriority="31" w:qFormat="1"/>
     <w:lsdException w:name="Intense Reference" w:uiPriority="32" w:qFormat="1"/>
     <w:lsdException w:name="Book Title" w:uiPriority="33" w:qFormat="1"/>
-    <w:lsdException w:name="Bibliography" w:uiPriority="37" w:semiHidden="1" w:unhideWhenUsed="1"/>
-    <w:lsdException w:name="TOC Heading" w:uiPriority="39" w:semiHidden="1" w:unhideWhenUsed="1" w:qFormat="1"/>
+    <w:lsdException w:name="Bibliography" w:semiHidden="1" w:uiPriority="37" w:unhideWhenUsed="1"/>
+    <w:lsdException w:name="TOC Heading" w:semiHidden="1" w:uiPriority="39" w:unhideWhenUsed="1" w:qFormat="1"/>
     <w:lsdException w:name="Plain Table 1" w:uiPriority="41"/>
     <w:lsdException w:name="Plain Table 2" w:uiPriority="42"/>
     <w:lsdException w:name="Plain Table 3" w:uiPriority="43"/>
@@ -6435,7 +6202,7 @@
     <w:lsdException w:name="Unresolved Mention" w:semiHidden="1" w:unhideWhenUsed="1"/>
     <w:lsdException w:name="Smart Link" w:semiHidden="1" w:unhideWhenUsed="1"/>
   </w:latentStyles>
-  <w:style w:type="paragraph" w:styleId="Normln" w:default="1">
+  <w:style w:type="paragraph" w:default="1" w:styleId="Normln">
     <w:name w:val="Normal"/>
     <w:qFormat/>
   </w:style>
@@ -6454,19 +6221,19 @@
       <w:outlineLvl w:val="0"/>
     </w:pPr>
     <w:rPr>
-      <w:rFonts w:ascii="Arial" w:hAnsi="Arial" w:eastAsiaTheme="majorEastAsia" w:cstheme="majorBidi"/>
+      <w:rFonts w:ascii="Arial" w:eastAsiaTheme="majorEastAsia" w:hAnsi="Arial" w:cstheme="majorBidi"/>
       <w:color w:val="2F5496" w:themeColor="accent1" w:themeShade="BF"/>
       <w:sz w:val="32"/>
       <w:szCs w:val="32"/>
     </w:rPr>
   </w:style>
-  <w:style w:type="character" w:styleId="Standardnpsmoodstavce" w:default="1">
+  <w:style w:type="character" w:default="1" w:styleId="Standardnpsmoodstavce">
     <w:name w:val="Default Paragraph Font"/>
     <w:uiPriority w:val="1"/>
     <w:semiHidden/>
     <w:unhideWhenUsed/>
   </w:style>
-  <w:style w:type="table" w:styleId="Normlntabulka" w:default="1">
+  <w:style w:type="table" w:default="1" w:styleId="Normlntabulka">
     <w:name w:val="Normal Table"/>
     <w:uiPriority w:val="99"/>
     <w:semiHidden/>
@@ -6481,20 +6248,20 @@
       </w:tblCellMar>
     </w:tblPr>
   </w:style>
-  <w:style w:type="numbering" w:styleId="Bezseznamu" w:default="1">
+  <w:style w:type="numbering" w:default="1" w:styleId="Bezseznamu">
     <w:name w:val="No List"/>
     <w:uiPriority w:val="99"/>
     <w:semiHidden/>
     <w:unhideWhenUsed/>
   </w:style>
-  <w:style w:type="character" w:styleId="Nadpis1Char" w:customStyle="1">
+  <w:style w:type="character" w:customStyle="1" w:styleId="Nadpis1Char">
     <w:name w:val="Nadpis 1 Char"/>
     <w:basedOn w:val="Standardnpsmoodstavce"/>
     <w:link w:val="Nadpis1"/>
     <w:uiPriority w:val="9"/>
     <w:rsid w:val="00AD1B0E"/>
     <w:rPr>
-      <w:rFonts w:ascii="Arial" w:hAnsi="Arial" w:eastAsiaTheme="majorEastAsia" w:cstheme="majorBidi"/>
+      <w:rFonts w:ascii="Arial" w:eastAsiaTheme="majorEastAsia" w:hAnsi="Arial" w:cstheme="majorBidi"/>
       <w:color w:val="2F5496" w:themeColor="accent1" w:themeShade="BF"/>
       <w:sz w:val="32"/>
       <w:szCs w:val="32"/>
